--- a/Project_Report.docx
+++ b/Project_Report.docx
@@ -1,6 +1,6 @@
 
 <file path=word/document.xml><?xml version="1.0" encoding="utf-8"?>
-<w:document xmlns:wpc="http://schemas.microsoft.com/office/word/2010/wordprocessingCanvas" xmlns:cx="http://schemas.microsoft.com/office/drawing/2014/chartex" xmlns:cx1="http://schemas.microsoft.com/office/drawing/2015/9/8/chartex" xmlns:cx2="http://schemas.microsoft.com/office/drawing/2015/10/21/chartex" xmlns:cx3="http://schemas.microsoft.com/office/drawing/2016/5/9/chartex" xmlns:cx4="http://schemas.microsoft.com/office/drawing/2016/5/10/chartex" xmlns:cx5="http://schemas.microsoft.com/office/drawing/2016/5/11/chartex" xmlns:cx6="http://schemas.microsoft.com/office/drawing/2016/5/12/chartex" xmlns:cx7="http://schemas.microsoft.com/office/drawing/2016/5/13/chartex" xmlns:cx8="http://schemas.microsoft.com/office/drawing/2016/5/14/chartex" xmlns:mc="http://schemas.openxmlformats.org/markup-compatibility/2006" xmlns:aink="http://schemas.microsoft.com/office/drawing/2016/ink" xmlns:am3d="http://schemas.microsoft.com/office/drawing/2017/model3d" xmlns:o="urn:schemas-microsoft-com:office:office" xmlns:oel="http://schemas.microsoft.com/office/2019/extlst" xmlns:r="http://schemas.openxmlformats.org/officeDocument/2006/relationships" xmlns:m="http://schemas.openxmlformats.org/officeDocument/2006/math" xmlns:v="urn:schemas-microsoft-com:vml" xmlns:wp14="http://schemas.microsoft.com/office/word/2010/wordprocessingDrawing" xmlns:wp="http://schemas.openxmlformats.org/drawingml/2006/wordprocessingDrawing" xmlns:w10="urn:schemas-microsoft-com:office:word" xmlns:w="http://schemas.openxmlformats.org/wordprocessingml/2006/main" xmlns:w14="http://schemas.microsoft.com/office/word/2010/wordml" xmlns:w15="http://schemas.microsoft.com/office/word/2012/wordml" xmlns:w16cex="http://schemas.microsoft.com/office/word/2018/wordml/cex" xmlns:w16cid="http://schemas.microsoft.com/office/word/2016/wordml/cid" xmlns:w16="http://schemas.microsoft.com/office/word/2018/wordml" xmlns:w16du="http://schemas.microsoft.com/office/word/2023/wordml/word16du" xmlns:w16sdtdh="http://schemas.microsoft.com/office/word/2020/wordml/sdtdatahash" xmlns:w16sdtfl="http://schemas.microsoft.com/office/word/2024/wordml/sdtformatlock" xmlns:w16se="http://schemas.microsoft.com/office/word/2015/wordml/symex" xmlns:wpg="http://schemas.microsoft.com/office/word/2010/wordprocessingGroup" xmlns:wpi="http://schemas.microsoft.com/office/word/2010/wordprocessingInk" xmlns:wne="http://schemas.microsoft.com/office/word/2006/wordml" xmlns:wps="http://schemas.microsoft.com/office/word/2010/wordprocessingShape" mc:Ignorable="w14 w15 w16se w16cid w16 w16cex w16sdtdh w16sdtfl w16du wp14">
+<w:document xmlns:wpc="http://schemas.microsoft.com/office/word/2010/wordprocessingCanvas" xmlns:cx="http://schemas.microsoft.com/office/drawing/2014/chartex" xmlns:cx1="http://schemas.microsoft.com/office/drawing/2015/9/8/chartex" xmlns:cx2="http://schemas.microsoft.com/office/drawing/2015/10/21/chartex" xmlns:cx3="http://schemas.microsoft.com/office/drawing/2016/5/9/chartex" xmlns:cx4="http://schemas.microsoft.com/office/drawing/2016/5/10/chartex" xmlns:cx5="http://schemas.microsoft.com/office/drawing/2016/5/11/chartex" xmlns:cx6="http://schemas.microsoft.com/office/drawing/2016/5/12/chartex" xmlns:cx7="http://schemas.microsoft.com/office/drawing/2016/5/13/chartex" xmlns:cx8="http://schemas.microsoft.com/office/drawing/2016/5/14/chartex" xmlns:mc="http://schemas.openxmlformats.org/markup-compatibility/2006" xmlns:aink="http://schemas.microsoft.com/office/drawing/2016/ink" xmlns:am3d="http://schemas.microsoft.com/office/drawing/2017/model3d" xmlns:o="urn:schemas-microsoft-com:office:office" xmlns:r="http://schemas.openxmlformats.org/officeDocument/2006/relationships" xmlns:m="http://schemas.openxmlformats.org/officeDocument/2006/math" xmlns:v="urn:schemas-microsoft-com:vml" xmlns:wp14="http://schemas.microsoft.com/office/word/2010/wordprocessingDrawing" xmlns:wp="http://schemas.openxmlformats.org/drawingml/2006/wordprocessingDrawing" xmlns:w10="urn:schemas-microsoft-com:office:word" xmlns:w="http://schemas.openxmlformats.org/wordprocessingml/2006/main" xmlns:w14="http://schemas.microsoft.com/office/word/2010/wordml" xmlns:w15="http://schemas.microsoft.com/office/word/2012/wordml" xmlns:w16cid="http://schemas.microsoft.com/office/word/2016/wordml/cid" xmlns:w16se="http://schemas.microsoft.com/office/word/2015/wordml/symex" xmlns:wpg="http://schemas.microsoft.com/office/word/2010/wordprocessingGroup" xmlns:wpi="http://schemas.microsoft.com/office/word/2010/wordprocessingInk" xmlns:wne="http://schemas.microsoft.com/office/word/2006/wordml" xmlns:wps="http://schemas.microsoft.com/office/word/2010/wordprocessingShape" mc:Ignorable="w14 w15 w16se w16cid wp14">
   <w:body>
     <w:p>
       <w:r>
@@ -1419,7 +1419,9 @@
           <w:u w:val="single"/>
         </w:rPr>
       </w:pPr>
-      <w:r>
+    </w:p>
+    <w:p>
+      <w:pPr>
         <w:rPr>
           <w:b/>
           <w:bCs/>
@@ -1427,23 +1429,19 @@
           <w:szCs w:val="26"/>
           <w:u w:val="single"/>
         </w:rPr>
-        <w:t>Limitations of current solutions:</w:t>
-      </w:r>
-    </w:p>
-    <w:p>
-      <w:pPr>
-        <w:rPr>
+      </w:pPr>
+      <w:r>
+        <w:rPr>
+          <w:b/>
+          <w:bCs/>
           <w:sz w:val="26"/>
           <w:szCs w:val="26"/>
           <w:u w:val="single"/>
         </w:rPr>
-      </w:pPr>
-    </w:p>
-    <w:p>
-      <w:r>
-        <w:t>Inefficient Brute Force: The limitation that your project overcomes is the inefficiency of brute-force checking every possible path between users, which would be computationally prohibitive (exponential time complexity).</w:t>
-      </w:r>
-    </w:p>
+        <w:t>Limitations of current solutions:</w:t>
+      </w:r>
+    </w:p>
+    <w:p/>
     <w:p/>
     <w:p>
       <w:r>
@@ -1578,6 +1576,28 @@
     <w:p>
       <w:pPr>
         <w:rPr>
+          <w:sz w:val="26"/>
+          <w:szCs w:val="26"/>
+          <w:u w:val="single"/>
+        </w:rPr>
+      </w:pPr>
+    </w:p>
+    <w:p>
+      <w:pPr>
+        <w:rPr>
+          <w:b/>
+          <w:bCs/>
+          <w:sz w:val="26"/>
+          <w:szCs w:val="26"/>
+          <w:u w:val="single"/>
+        </w:rPr>
+      </w:pPr>
+    </w:p>
+    <w:p>
+      <w:pPr>
+        <w:rPr>
+          <w:b/>
+          <w:bCs/>
           <w:sz w:val="26"/>
           <w:szCs w:val="26"/>
           <w:u w:val="single"/>
@@ -3289,7 +3309,15 @@
     </w:p>
     <w:p>
       <w:r>
-        <w:t>using namespace std::chrono;</w:t>
+        <w:t xml:space="preserve">using namespace </w:t>
+      </w:r>
+      <w:proofErr w:type="gramStart"/>
+      <w:r>
+        <w:t>std::</w:t>
+      </w:r>
+      <w:proofErr w:type="gramEnd"/>
+      <w:r>
+        <w:t>chrono;</w:t>
       </w:r>
     </w:p>
     <w:p/>
@@ -3300,7 +3328,23 @@
     </w:p>
     <w:p>
       <w:r>
-        <w:t>auto start = high_resolution_clock::now();</w:t>
+        <w:t xml:space="preserve">auto start = </w:t>
+      </w:r>
+      <w:proofErr w:type="spellStart"/>
+      <w:r>
+        <w:t>high_resolution_</w:t>
+      </w:r>
+      <w:proofErr w:type="gramStart"/>
+      <w:r>
+        <w:t>clock</w:t>
+      </w:r>
+      <w:proofErr w:type="spellEnd"/>
+      <w:r>
+        <w:t>::</w:t>
+      </w:r>
+      <w:proofErr w:type="gramEnd"/>
+      <w:r>
+        <w:t>now();</w:t>
       </w:r>
     </w:p>
     <w:p>
@@ -3311,7 +3355,23 @@
     <w:p>
       <w:r>
         <w:lastRenderedPageBreak/>
-        <w:t>auto end = high_resolution_clock::now();</w:t>
+        <w:t xml:space="preserve">auto end = </w:t>
+      </w:r>
+      <w:proofErr w:type="spellStart"/>
+      <w:r>
+        <w:t>high_resolution_</w:t>
+      </w:r>
+      <w:proofErr w:type="gramStart"/>
+      <w:r>
+        <w:t>clock</w:t>
+      </w:r>
+      <w:proofErr w:type="spellEnd"/>
+      <w:r>
+        <w:t>::</w:t>
+      </w:r>
+      <w:proofErr w:type="gramEnd"/>
+      <w:r>
+        <w:t>now();</w:t>
       </w:r>
     </w:p>
     <w:p/>
@@ -3322,12 +3382,51 @@
     </w:p>
     <w:p>
       <w:r>
-        <w:t>auto duration = duration_cast&lt;microseconds&gt;(end - start);</w:t>
-      </w:r>
-    </w:p>
-    <w:p>
-      <w:r>
-        <w:t>cout &lt;&lt; "Time: " &lt;&lt; duration.count() &lt;&lt; " microseconds" &lt;&lt; endl;</w:t>
+        <w:t xml:space="preserve">auto duration = </w:t>
+      </w:r>
+      <w:proofErr w:type="spellStart"/>
+      <w:r>
+        <w:t>duration_cast</w:t>
+      </w:r>
+      <w:proofErr w:type="spellEnd"/>
+      <w:r>
+        <w:t>&lt;microseconds</w:t>
+      </w:r>
+      <w:proofErr w:type="gramStart"/>
+      <w:r>
+        <w:t>&gt;(</w:t>
+      </w:r>
+      <w:proofErr w:type="gramEnd"/>
+      <w:r>
+        <w:t>end - start);</w:t>
+      </w:r>
+    </w:p>
+    <w:p>
+      <w:proofErr w:type="spellStart"/>
+      <w:r>
+        <w:t>cout</w:t>
+      </w:r>
+      <w:proofErr w:type="spellEnd"/>
+      <w:r>
+        <w:t xml:space="preserve"> &lt;&lt; "Time: " &lt;&lt; </w:t>
+      </w:r>
+      <w:proofErr w:type="spellStart"/>
+      <w:proofErr w:type="gramStart"/>
+      <w:r>
+        <w:t>duration.count</w:t>
+      </w:r>
+      <w:proofErr w:type="spellEnd"/>
+      <w:proofErr w:type="gramEnd"/>
+      <w:r>
+        <w:t xml:space="preserve">() &lt;&lt; " microseconds" &lt;&lt; </w:t>
+      </w:r>
+      <w:proofErr w:type="spellStart"/>
+      <w:r>
+        <w:t>endl</w:t>
+      </w:r>
+      <w:proofErr w:type="spellEnd"/>
+      <w:r>
+        <w:t>;</w:t>
       </w:r>
     </w:p>
     <w:p/>
@@ -3392,7 +3491,15 @@
         <w:t>microseconds</w:t>
       </w:r>
       <w:r>
-        <w:t xml:space="preserve"> (μs): 10⁻⁶ seconds</w:t>
+        <w:t xml:space="preserve"> (</w:t>
+      </w:r>
+      <w:proofErr w:type="spellStart"/>
+      <w:r>
+        <w:t>μs</w:t>
+      </w:r>
+      <w:proofErr w:type="spellEnd"/>
+      <w:r>
+        <w:t>): 10⁻⁶ seconds</w:t>
       </w:r>
     </w:p>
     <w:p>
@@ -3410,7 +3517,15 @@
         <w:t>milliseconds</w:t>
       </w:r>
       <w:r>
-        <w:t xml:space="preserve"> (ms): 10⁻³ seconds</w:t>
+        <w:t xml:space="preserve"> (</w:t>
+      </w:r>
+      <w:proofErr w:type="spellStart"/>
+      <w:r>
+        <w:t>ms</w:t>
+      </w:r>
+      <w:proofErr w:type="spellEnd"/>
+      <w:r>
+        <w:t>): 10⁻³ seconds</w:t>
       </w:r>
     </w:p>
     <w:p>
@@ -3446,7 +3561,7 @@
           <w:rFonts w:ascii="Times New Roman" w:eastAsia="Times New Roman" w:hAnsi="Times New Roman" w:cs="Times New Roman"/>
           <w:sz w:val="24"/>
           <w:szCs w:val="24"/>
-          <w:lang w:val="en-PK"/>
+          <w:lang/>
         </w:rPr>
       </w:pPr>
       <w:bookmarkStart w:id="6" w:name="_hj8vz6i5yjub" w:colFirst="0" w:colLast="0"/>
@@ -3458,7 +3573,7 @@
           <w:bCs/>
           <w:sz w:val="24"/>
           <w:szCs w:val="24"/>
-          <w:lang w:val="en-PK"/>
+          <w:lang/>
         </w:rPr>
         <w:t>2. Operations Analyzed</w:t>
       </w:r>
@@ -3470,7 +3585,7 @@
           <w:rFonts w:ascii="Times New Roman" w:eastAsia="Times New Roman" w:hAnsi="Times New Roman" w:cs="Times New Roman"/>
           <w:sz w:val="24"/>
           <w:szCs w:val="24"/>
-          <w:lang w:val="en-PK"/>
+          <w:lang/>
         </w:rPr>
       </w:pPr>
       <w:r>
@@ -3478,7 +3593,7 @@
           <w:rFonts w:ascii="Times New Roman" w:eastAsia="Times New Roman" w:hAnsi="Times New Roman" w:cs="Times New Roman"/>
           <w:sz w:val="24"/>
           <w:szCs w:val="24"/>
-          <w:lang w:val="en-PK"/>
+          <w:lang/>
         </w:rPr>
         <w:pict w14:anchorId="718EEAA6">
           <v:rect id="_x0000_i1034" style="width:0;height:1.5pt" o:hralign="center" o:hrstd="t" o:hr="t" fillcolor="#a0a0a0" stroked="f"/>
@@ -3492,7 +3607,7 @@
           <w:rFonts w:ascii="Times New Roman" w:eastAsia="Times New Roman" w:hAnsi="Times New Roman" w:cs="Times New Roman"/>
           <w:sz w:val="24"/>
           <w:szCs w:val="24"/>
-          <w:lang w:val="en-PK"/>
+          <w:lang/>
         </w:rPr>
       </w:pPr>
       <w:r>
@@ -3502,7 +3617,7 @@
           <w:bCs/>
           <w:sz w:val="24"/>
           <w:szCs w:val="24"/>
-          <w:lang w:val="en-PK"/>
+          <w:lang/>
         </w:rPr>
         <w:t>A. User Exist Operation</w:t>
       </w:r>
@@ -3532,15 +3647,15 @@
           <w:rFonts w:ascii="Courier New" w:eastAsia="Times New Roman" w:hAnsi="Courier New" w:cs="Courier New"/>
           <w:sz w:val="20"/>
           <w:szCs w:val="20"/>
-          <w:lang w:val="en-PK"/>
-        </w:rPr>
-      </w:pPr>
-      <w:r>
-        <w:rPr>
-          <w:rFonts w:ascii="Courier New" w:eastAsia="Times New Roman" w:hAnsi="Courier New" w:cs="Courier New"/>
-          <w:sz w:val="20"/>
-          <w:szCs w:val="20"/>
-          <w:lang w:val="en-PK"/>
+          <w:lang/>
+        </w:rPr>
+      </w:pPr>
+      <w:r>
+        <w:rPr>
+          <w:rFonts w:ascii="Courier New" w:eastAsia="Times New Roman" w:hAnsi="Courier New" w:cs="Courier New"/>
+          <w:sz w:val="20"/>
+          <w:szCs w:val="20"/>
+          <w:lang/>
         </w:rPr>
         <w:t xml:space="preserve">bool UserExists(const string &amp;name) {                </w:t>
       </w:r>
@@ -3570,15 +3685,15 @@
           <w:rFonts w:ascii="Courier New" w:eastAsia="Times New Roman" w:hAnsi="Courier New" w:cs="Courier New"/>
           <w:sz w:val="20"/>
           <w:szCs w:val="20"/>
-          <w:lang w:val="en-PK"/>
-        </w:rPr>
-      </w:pPr>
-      <w:r>
-        <w:rPr>
-          <w:rFonts w:ascii="Courier New" w:eastAsia="Times New Roman" w:hAnsi="Courier New" w:cs="Courier New"/>
-          <w:sz w:val="20"/>
-          <w:szCs w:val="20"/>
-          <w:lang w:val="en-PK"/>
+          <w:lang/>
+        </w:rPr>
+      </w:pPr>
+      <w:r>
+        <w:rPr>
+          <w:rFonts w:ascii="Courier New" w:eastAsia="Times New Roman" w:hAnsi="Courier New" w:cs="Courier New"/>
+          <w:sz w:val="20"/>
+          <w:szCs w:val="20"/>
+          <w:lang/>
         </w:rPr>
         <w:t xml:space="preserve">    return users.find(name) != users.end();</w:t>
       </w:r>
@@ -3608,15 +3723,15 @@
           <w:rFonts w:ascii="Courier New" w:eastAsia="Times New Roman" w:hAnsi="Courier New" w:cs="Courier New"/>
           <w:sz w:val="20"/>
           <w:szCs w:val="20"/>
-          <w:lang w:val="en-PK"/>
-        </w:rPr>
-      </w:pPr>
-      <w:r>
-        <w:rPr>
-          <w:rFonts w:ascii="Courier New" w:eastAsia="Times New Roman" w:hAnsi="Courier New" w:cs="Courier New"/>
-          <w:sz w:val="20"/>
-          <w:szCs w:val="20"/>
-          <w:lang w:val="en-PK"/>
+          <w:lang/>
+        </w:rPr>
+      </w:pPr>
+      <w:r>
+        <w:rPr>
+          <w:rFonts w:ascii="Courier New" w:eastAsia="Times New Roman" w:hAnsi="Courier New" w:cs="Courier New"/>
+          <w:sz w:val="20"/>
+          <w:szCs w:val="20"/>
+          <w:lang/>
         </w:rPr>
         <w:t>}</w:t>
       </w:r>
@@ -3628,7 +3743,7 @@
           <w:rFonts w:ascii="Times New Roman" w:eastAsia="Times New Roman" w:hAnsi="Times New Roman" w:cs="Times New Roman"/>
           <w:sz w:val="24"/>
           <w:szCs w:val="24"/>
-          <w:lang w:val="en-PK"/>
+          <w:lang/>
         </w:rPr>
       </w:pPr>
       <w:r>
@@ -3638,7 +3753,7 @@
           <w:bCs/>
           <w:sz w:val="24"/>
           <w:szCs w:val="24"/>
-          <w:lang w:val="en-PK"/>
+          <w:lang/>
         </w:rPr>
         <w:t>Expected Complexity →</w:t>
       </w:r>
@@ -3647,7 +3762,7 @@
           <w:rFonts w:ascii="Times New Roman" w:eastAsia="Times New Roman" w:hAnsi="Times New Roman" w:cs="Times New Roman"/>
           <w:sz w:val="24"/>
           <w:szCs w:val="24"/>
-          <w:lang w:val="en-PK"/>
+          <w:lang/>
         </w:rPr>
         <w:t xml:space="preserve"> O(1) – Constant time (hash map lookup)</w:t>
       </w:r>
@@ -3659,7 +3774,7 @@
           <w:rFonts w:ascii="Times New Roman" w:eastAsia="Times New Roman" w:hAnsi="Times New Roman" w:cs="Times New Roman"/>
           <w:sz w:val="24"/>
           <w:szCs w:val="24"/>
-          <w:lang w:val="en-PK"/>
+          <w:lang/>
         </w:rPr>
       </w:pPr>
       <w:r>
@@ -3667,7 +3782,7 @@
           <w:rFonts w:ascii="Times New Roman" w:eastAsia="Times New Roman" w:hAnsi="Times New Roman" w:cs="Times New Roman"/>
           <w:sz w:val="24"/>
           <w:szCs w:val="24"/>
-          <w:lang w:val="en-PK"/>
+          <w:lang/>
         </w:rPr>
         <w:pict w14:anchorId="12CCCD61">
           <v:rect id="_x0000_i1035" style="width:0;height:1.5pt" o:hralign="center" o:hrstd="t" o:hr="t" fillcolor="#a0a0a0" stroked="f"/>
@@ -3681,7 +3796,7 @@
           <w:rFonts w:ascii="Times New Roman" w:eastAsia="Times New Roman" w:hAnsi="Times New Roman" w:cs="Times New Roman"/>
           <w:sz w:val="24"/>
           <w:szCs w:val="24"/>
-          <w:lang w:val="en-PK"/>
+          <w:lang/>
         </w:rPr>
       </w:pPr>
       <w:r>
@@ -3691,7 +3806,7 @@
           <w:bCs/>
           <w:sz w:val="24"/>
           <w:szCs w:val="24"/>
-          <w:lang w:val="en-PK"/>
+          <w:lang/>
         </w:rPr>
         <w:t>B. Add User</w:t>
       </w:r>
@@ -3721,15 +3836,15 @@
           <w:rFonts w:ascii="Courier New" w:eastAsia="Times New Roman" w:hAnsi="Courier New" w:cs="Courier New"/>
           <w:sz w:val="20"/>
           <w:szCs w:val="20"/>
-          <w:lang w:val="en-PK"/>
-        </w:rPr>
-      </w:pPr>
-      <w:r>
-        <w:rPr>
-          <w:rFonts w:ascii="Courier New" w:eastAsia="Times New Roman" w:hAnsi="Courier New" w:cs="Courier New"/>
-          <w:sz w:val="20"/>
-          <w:szCs w:val="20"/>
-          <w:lang w:val="en-PK"/>
+          <w:lang/>
+        </w:rPr>
+      </w:pPr>
+      <w:r>
+        <w:rPr>
+          <w:rFonts w:ascii="Courier New" w:eastAsia="Times New Roman" w:hAnsi="Courier New" w:cs="Courier New"/>
+          <w:sz w:val="20"/>
+          <w:szCs w:val="20"/>
+          <w:lang/>
         </w:rPr>
         <w:t>void addUser(string name, int age) {</w:t>
       </w:r>
@@ -3759,15 +3874,15 @@
           <w:rFonts w:ascii="Courier New" w:eastAsia="Times New Roman" w:hAnsi="Courier New" w:cs="Courier New"/>
           <w:sz w:val="20"/>
           <w:szCs w:val="20"/>
-          <w:lang w:val="en-PK"/>
-        </w:rPr>
-      </w:pPr>
-      <w:r>
-        <w:rPr>
-          <w:rFonts w:ascii="Courier New" w:eastAsia="Times New Roman" w:hAnsi="Courier New" w:cs="Courier New"/>
-          <w:sz w:val="20"/>
-          <w:szCs w:val="20"/>
-          <w:lang w:val="en-PK"/>
+          <w:lang/>
+        </w:rPr>
+      </w:pPr>
+      <w:r>
+        <w:rPr>
+          <w:rFonts w:ascii="Courier New" w:eastAsia="Times New Roman" w:hAnsi="Courier New" w:cs="Courier New"/>
+          <w:sz w:val="20"/>
+          <w:szCs w:val="20"/>
+          <w:lang/>
         </w:rPr>
         <w:t xml:space="preserve">    if (UserExists(name)) {</w:t>
       </w:r>
@@ -3797,15 +3912,15 @@
           <w:rFonts w:ascii="Courier New" w:eastAsia="Times New Roman" w:hAnsi="Courier New" w:cs="Courier New"/>
           <w:sz w:val="20"/>
           <w:szCs w:val="20"/>
-          <w:lang w:val="en-PK"/>
-        </w:rPr>
-      </w:pPr>
-      <w:r>
-        <w:rPr>
-          <w:rFonts w:ascii="Courier New" w:eastAsia="Times New Roman" w:hAnsi="Courier New" w:cs="Courier New"/>
-          <w:sz w:val="20"/>
-          <w:szCs w:val="20"/>
-          <w:lang w:val="en-PK"/>
+          <w:lang/>
+        </w:rPr>
+      </w:pPr>
+      <w:r>
+        <w:rPr>
+          <w:rFonts w:ascii="Courier New" w:eastAsia="Times New Roman" w:hAnsi="Courier New" w:cs="Courier New"/>
+          <w:sz w:val="20"/>
+          <w:szCs w:val="20"/>
+          <w:lang/>
         </w:rPr>
         <w:t xml:space="preserve">        cout &lt;&lt; "User already exists.\n";</w:t>
       </w:r>
@@ -3835,15 +3950,15 @@
           <w:rFonts w:ascii="Courier New" w:eastAsia="Times New Roman" w:hAnsi="Courier New" w:cs="Courier New"/>
           <w:sz w:val="20"/>
           <w:szCs w:val="20"/>
-          <w:lang w:val="en-PK"/>
-        </w:rPr>
-      </w:pPr>
-      <w:r>
-        <w:rPr>
-          <w:rFonts w:ascii="Courier New" w:eastAsia="Times New Roman" w:hAnsi="Courier New" w:cs="Courier New"/>
-          <w:sz w:val="20"/>
-          <w:szCs w:val="20"/>
-          <w:lang w:val="en-PK"/>
+          <w:lang/>
+        </w:rPr>
+      </w:pPr>
+      <w:r>
+        <w:rPr>
+          <w:rFonts w:ascii="Courier New" w:eastAsia="Times New Roman" w:hAnsi="Courier New" w:cs="Courier New"/>
+          <w:sz w:val="20"/>
+          <w:szCs w:val="20"/>
+          <w:lang/>
         </w:rPr>
         <w:t xml:space="preserve">        return;</w:t>
       </w:r>
@@ -3873,15 +3988,15 @@
           <w:rFonts w:ascii="Courier New" w:eastAsia="Times New Roman" w:hAnsi="Courier New" w:cs="Courier New"/>
           <w:sz w:val="20"/>
           <w:szCs w:val="20"/>
-          <w:lang w:val="en-PK"/>
-        </w:rPr>
-      </w:pPr>
-      <w:r>
-        <w:rPr>
-          <w:rFonts w:ascii="Courier New" w:eastAsia="Times New Roman" w:hAnsi="Courier New" w:cs="Courier New"/>
-          <w:sz w:val="20"/>
-          <w:szCs w:val="20"/>
-          <w:lang w:val="en-PK"/>
+          <w:lang/>
+        </w:rPr>
+      </w:pPr>
+      <w:r>
+        <w:rPr>
+          <w:rFonts w:ascii="Courier New" w:eastAsia="Times New Roman" w:hAnsi="Courier New" w:cs="Courier New"/>
+          <w:sz w:val="20"/>
+          <w:szCs w:val="20"/>
+          <w:lang/>
         </w:rPr>
         <w:t xml:space="preserve">    }</w:t>
       </w:r>
@@ -3911,15 +4026,15 @@
           <w:rFonts w:ascii="Courier New" w:eastAsia="Times New Roman" w:hAnsi="Courier New" w:cs="Courier New"/>
           <w:sz w:val="20"/>
           <w:szCs w:val="20"/>
-          <w:lang w:val="en-PK"/>
-        </w:rPr>
-      </w:pPr>
-      <w:r>
-        <w:rPr>
-          <w:rFonts w:ascii="Courier New" w:eastAsia="Times New Roman" w:hAnsi="Courier New" w:cs="Courier New"/>
-          <w:sz w:val="20"/>
-          <w:szCs w:val="20"/>
-          <w:lang w:val="en-PK"/>
+          <w:lang/>
+        </w:rPr>
+      </w:pPr>
+      <w:r>
+        <w:rPr>
+          <w:rFonts w:ascii="Courier New" w:eastAsia="Times New Roman" w:hAnsi="Courier New" w:cs="Courier New"/>
+          <w:sz w:val="20"/>
+          <w:szCs w:val="20"/>
+          <w:lang/>
         </w:rPr>
         <w:t xml:space="preserve">    users[name] = User(name, age);</w:t>
       </w:r>
@@ -3949,15 +4064,15 @@
           <w:rFonts w:ascii="Courier New" w:eastAsia="Times New Roman" w:hAnsi="Courier New" w:cs="Courier New"/>
           <w:sz w:val="20"/>
           <w:szCs w:val="20"/>
-          <w:lang w:val="en-PK"/>
-        </w:rPr>
-      </w:pPr>
-      <w:r>
-        <w:rPr>
-          <w:rFonts w:ascii="Courier New" w:eastAsia="Times New Roman" w:hAnsi="Courier New" w:cs="Courier New"/>
-          <w:sz w:val="20"/>
-          <w:szCs w:val="20"/>
-          <w:lang w:val="en-PK"/>
+          <w:lang/>
+        </w:rPr>
+      </w:pPr>
+      <w:r>
+        <w:rPr>
+          <w:rFonts w:ascii="Courier New" w:eastAsia="Times New Roman" w:hAnsi="Courier New" w:cs="Courier New"/>
+          <w:sz w:val="20"/>
+          <w:szCs w:val="20"/>
+          <w:lang/>
         </w:rPr>
         <w:t xml:space="preserve">    cout &lt;&lt; "User " &lt;&lt; name &lt;&lt; " added successfully.\n";</w:t>
       </w:r>
@@ -3987,15 +4102,15 @@
           <w:rFonts w:ascii="Courier New" w:eastAsia="Times New Roman" w:hAnsi="Courier New" w:cs="Courier New"/>
           <w:sz w:val="20"/>
           <w:szCs w:val="20"/>
-          <w:lang w:val="en-PK"/>
-        </w:rPr>
-      </w:pPr>
-      <w:r>
-        <w:rPr>
-          <w:rFonts w:ascii="Courier New" w:eastAsia="Times New Roman" w:hAnsi="Courier New" w:cs="Courier New"/>
-          <w:sz w:val="20"/>
-          <w:szCs w:val="20"/>
-          <w:lang w:val="en-PK"/>
+          <w:lang/>
+        </w:rPr>
+      </w:pPr>
+      <w:r>
+        <w:rPr>
+          <w:rFonts w:ascii="Courier New" w:eastAsia="Times New Roman" w:hAnsi="Courier New" w:cs="Courier New"/>
+          <w:sz w:val="20"/>
+          <w:szCs w:val="20"/>
+          <w:lang/>
         </w:rPr>
         <w:t xml:space="preserve">    saveToFile();</w:t>
       </w:r>
@@ -4025,15 +4140,15 @@
           <w:rFonts w:ascii="Courier New" w:eastAsia="Times New Roman" w:hAnsi="Courier New" w:cs="Courier New"/>
           <w:sz w:val="20"/>
           <w:szCs w:val="20"/>
-          <w:lang w:val="en-PK"/>
-        </w:rPr>
-      </w:pPr>
-      <w:r>
-        <w:rPr>
-          <w:rFonts w:ascii="Courier New" w:eastAsia="Times New Roman" w:hAnsi="Courier New" w:cs="Courier New"/>
-          <w:sz w:val="20"/>
-          <w:szCs w:val="20"/>
-          <w:lang w:val="en-PK"/>
+          <w:lang/>
+        </w:rPr>
+      </w:pPr>
+      <w:r>
+        <w:rPr>
+          <w:rFonts w:ascii="Courier New" w:eastAsia="Times New Roman" w:hAnsi="Courier New" w:cs="Courier New"/>
+          <w:sz w:val="20"/>
+          <w:szCs w:val="20"/>
+          <w:lang/>
         </w:rPr>
         <w:t>}</w:t>
       </w:r>
@@ -4045,7 +4160,7 @@
           <w:rFonts w:ascii="Times New Roman" w:eastAsia="Times New Roman" w:hAnsi="Times New Roman" w:cs="Times New Roman"/>
           <w:sz w:val="24"/>
           <w:szCs w:val="24"/>
-          <w:lang w:val="en-PK"/>
+          <w:lang/>
         </w:rPr>
       </w:pPr>
       <w:r>
@@ -4055,7 +4170,7 @@
           <w:bCs/>
           <w:sz w:val="24"/>
           <w:szCs w:val="24"/>
-          <w:lang w:val="en-PK"/>
+          <w:lang/>
         </w:rPr>
         <w:t>Expected Complexity →</w:t>
       </w:r>
@@ -4064,7 +4179,7 @@
           <w:rFonts w:ascii="Times New Roman" w:eastAsia="Times New Roman" w:hAnsi="Times New Roman" w:cs="Times New Roman"/>
           <w:sz w:val="24"/>
           <w:szCs w:val="24"/>
-          <w:lang w:val="en-PK"/>
+          <w:lang/>
         </w:rPr>
         <w:t xml:space="preserve"> O(1) – Constant time</w:t>
       </w:r>
@@ -4076,7 +4191,7 @@
           <w:rFonts w:ascii="Times New Roman" w:eastAsia="Times New Roman" w:hAnsi="Times New Roman" w:cs="Times New Roman"/>
           <w:sz w:val="24"/>
           <w:szCs w:val="24"/>
-          <w:lang w:val="en-PK"/>
+          <w:lang/>
         </w:rPr>
       </w:pPr>
       <w:r>
@@ -4084,7 +4199,7 @@
           <w:rFonts w:ascii="Times New Roman" w:eastAsia="Times New Roman" w:hAnsi="Times New Roman" w:cs="Times New Roman"/>
           <w:sz w:val="24"/>
           <w:szCs w:val="24"/>
-          <w:lang w:val="en-PK"/>
+          <w:lang/>
         </w:rPr>
         <w:pict w14:anchorId="55EFCB71">
           <v:rect id="_x0000_i1036" style="width:0;height:1.5pt" o:hralign="center" o:hrstd="t" o:hr="t" fillcolor="#a0a0a0" stroked="f"/>
@@ -4098,7 +4213,7 @@
           <w:rFonts w:ascii="Times New Roman" w:eastAsia="Times New Roman" w:hAnsi="Times New Roman" w:cs="Times New Roman"/>
           <w:sz w:val="24"/>
           <w:szCs w:val="24"/>
-          <w:lang w:val="en-PK"/>
+          <w:lang/>
         </w:rPr>
       </w:pPr>
       <w:r>
@@ -4108,7 +4223,7 @@
           <w:bCs/>
           <w:sz w:val="24"/>
           <w:szCs w:val="24"/>
-          <w:lang w:val="en-PK"/>
+          <w:lang/>
         </w:rPr>
         <w:t>C. Add Connection between Users</w:t>
       </w:r>
@@ -4138,15 +4253,15 @@
           <w:rFonts w:ascii="Courier New" w:eastAsia="Times New Roman" w:hAnsi="Courier New" w:cs="Courier New"/>
           <w:sz w:val="20"/>
           <w:szCs w:val="20"/>
-          <w:lang w:val="en-PK"/>
-        </w:rPr>
-      </w:pPr>
-      <w:r>
-        <w:rPr>
-          <w:rFonts w:ascii="Courier New" w:eastAsia="Times New Roman" w:hAnsi="Courier New" w:cs="Courier New"/>
-          <w:sz w:val="20"/>
-          <w:szCs w:val="20"/>
-          <w:lang w:val="en-PK"/>
+          <w:lang/>
+        </w:rPr>
+      </w:pPr>
+      <w:r>
+        <w:rPr>
+          <w:rFonts w:ascii="Courier New" w:eastAsia="Times New Roman" w:hAnsi="Courier New" w:cs="Courier New"/>
+          <w:sz w:val="20"/>
+          <w:szCs w:val="20"/>
+          <w:lang/>
         </w:rPr>
         <w:lastRenderedPageBreak/>
         <w:t>void addConnection(string u, string v) {</w:t>
@@ -4177,15 +4292,15 @@
           <w:rFonts w:ascii="Courier New" w:eastAsia="Times New Roman" w:hAnsi="Courier New" w:cs="Courier New"/>
           <w:sz w:val="20"/>
           <w:szCs w:val="20"/>
-          <w:lang w:val="en-PK"/>
-        </w:rPr>
-      </w:pPr>
-      <w:r>
-        <w:rPr>
-          <w:rFonts w:ascii="Courier New" w:eastAsia="Times New Roman" w:hAnsi="Courier New" w:cs="Courier New"/>
-          <w:sz w:val="20"/>
-          <w:szCs w:val="20"/>
-          <w:lang w:val="en-PK"/>
+          <w:lang/>
+        </w:rPr>
+      </w:pPr>
+      <w:r>
+        <w:rPr>
+          <w:rFonts w:ascii="Courier New" w:eastAsia="Times New Roman" w:hAnsi="Courier New" w:cs="Courier New"/>
+          <w:sz w:val="20"/>
+          <w:szCs w:val="20"/>
+          <w:lang/>
         </w:rPr>
         <w:t xml:space="preserve">    if (!UserExists(u) || !UserExists(v)) {</w:t>
       </w:r>
@@ -4215,15 +4330,15 @@
           <w:rFonts w:ascii="Courier New" w:eastAsia="Times New Roman" w:hAnsi="Courier New" w:cs="Courier New"/>
           <w:sz w:val="20"/>
           <w:szCs w:val="20"/>
-          <w:lang w:val="en-PK"/>
-        </w:rPr>
-      </w:pPr>
-      <w:r>
-        <w:rPr>
-          <w:rFonts w:ascii="Courier New" w:eastAsia="Times New Roman" w:hAnsi="Courier New" w:cs="Courier New"/>
-          <w:sz w:val="20"/>
-          <w:szCs w:val="20"/>
-          <w:lang w:val="en-PK"/>
+          <w:lang/>
+        </w:rPr>
+      </w:pPr>
+      <w:r>
+        <w:rPr>
+          <w:rFonts w:ascii="Courier New" w:eastAsia="Times New Roman" w:hAnsi="Courier New" w:cs="Courier New"/>
+          <w:sz w:val="20"/>
+          <w:szCs w:val="20"/>
+          <w:lang/>
         </w:rPr>
         <w:t xml:space="preserve">        return;</w:t>
       </w:r>
@@ -4253,15 +4368,15 @@
           <w:rFonts w:ascii="Courier New" w:eastAsia="Times New Roman" w:hAnsi="Courier New" w:cs="Courier New"/>
           <w:sz w:val="20"/>
           <w:szCs w:val="20"/>
-          <w:lang w:val="en-PK"/>
-        </w:rPr>
-      </w:pPr>
-      <w:r>
-        <w:rPr>
-          <w:rFonts w:ascii="Courier New" w:eastAsia="Times New Roman" w:hAnsi="Courier New" w:cs="Courier New"/>
-          <w:sz w:val="20"/>
-          <w:szCs w:val="20"/>
-          <w:lang w:val="en-PK"/>
+          <w:lang/>
+        </w:rPr>
+      </w:pPr>
+      <w:r>
+        <w:rPr>
+          <w:rFonts w:ascii="Courier New" w:eastAsia="Times New Roman" w:hAnsi="Courier New" w:cs="Courier New"/>
+          <w:sz w:val="20"/>
+          <w:szCs w:val="20"/>
+          <w:lang/>
         </w:rPr>
         <w:t xml:space="preserve">    }</w:t>
       </w:r>
@@ -4291,15 +4406,15 @@
           <w:rFonts w:ascii="Courier New" w:eastAsia="Times New Roman" w:hAnsi="Courier New" w:cs="Courier New"/>
           <w:sz w:val="20"/>
           <w:szCs w:val="20"/>
-          <w:lang w:val="en-PK"/>
-        </w:rPr>
-      </w:pPr>
-      <w:r>
-        <w:rPr>
-          <w:rFonts w:ascii="Courier New" w:eastAsia="Times New Roman" w:hAnsi="Courier New" w:cs="Courier New"/>
-          <w:sz w:val="20"/>
-          <w:szCs w:val="20"/>
-          <w:lang w:val="en-PK"/>
+          <w:lang/>
+        </w:rPr>
+      </w:pPr>
+      <w:r>
+        <w:rPr>
+          <w:rFonts w:ascii="Courier New" w:eastAsia="Times New Roman" w:hAnsi="Courier New" w:cs="Courier New"/>
+          <w:sz w:val="20"/>
+          <w:szCs w:val="20"/>
+          <w:lang/>
         </w:rPr>
         <w:t xml:space="preserve">    users[u].addfriend(v);</w:t>
       </w:r>
@@ -4329,15 +4444,15 @@
           <w:rFonts w:ascii="Courier New" w:eastAsia="Times New Roman" w:hAnsi="Courier New" w:cs="Courier New"/>
           <w:sz w:val="20"/>
           <w:szCs w:val="20"/>
-          <w:lang w:val="en-PK"/>
-        </w:rPr>
-      </w:pPr>
-      <w:r>
-        <w:rPr>
-          <w:rFonts w:ascii="Courier New" w:eastAsia="Times New Roman" w:hAnsi="Courier New" w:cs="Courier New"/>
-          <w:sz w:val="20"/>
-          <w:szCs w:val="20"/>
-          <w:lang w:val="en-PK"/>
+          <w:lang/>
+        </w:rPr>
+      </w:pPr>
+      <w:r>
+        <w:rPr>
+          <w:rFonts w:ascii="Courier New" w:eastAsia="Times New Roman" w:hAnsi="Courier New" w:cs="Courier New"/>
+          <w:sz w:val="20"/>
+          <w:szCs w:val="20"/>
+          <w:lang/>
         </w:rPr>
         <w:t xml:space="preserve">    users[v].addfriend(u);</w:t>
       </w:r>
@@ -4367,15 +4482,15 @@
           <w:rFonts w:ascii="Courier New" w:eastAsia="Times New Roman" w:hAnsi="Courier New" w:cs="Courier New"/>
           <w:sz w:val="20"/>
           <w:szCs w:val="20"/>
-          <w:lang w:val="en-PK"/>
-        </w:rPr>
-      </w:pPr>
-      <w:r>
-        <w:rPr>
-          <w:rFonts w:ascii="Courier New" w:eastAsia="Times New Roman" w:hAnsi="Courier New" w:cs="Courier New"/>
-          <w:sz w:val="20"/>
-          <w:szCs w:val="20"/>
-          <w:lang w:val="en-PK"/>
+          <w:lang/>
+        </w:rPr>
+      </w:pPr>
+      <w:r>
+        <w:rPr>
+          <w:rFonts w:ascii="Courier New" w:eastAsia="Times New Roman" w:hAnsi="Courier New" w:cs="Courier New"/>
+          <w:sz w:val="20"/>
+          <w:szCs w:val="20"/>
+          <w:lang/>
         </w:rPr>
         <w:t xml:space="preserve">    saveToFile();</w:t>
       </w:r>
@@ -4405,15 +4520,15 @@
           <w:rFonts w:ascii="Courier New" w:eastAsia="Times New Roman" w:hAnsi="Courier New" w:cs="Courier New"/>
           <w:sz w:val="20"/>
           <w:szCs w:val="20"/>
-          <w:lang w:val="en-PK"/>
-        </w:rPr>
-      </w:pPr>
-      <w:r>
-        <w:rPr>
-          <w:rFonts w:ascii="Courier New" w:eastAsia="Times New Roman" w:hAnsi="Courier New" w:cs="Courier New"/>
-          <w:sz w:val="20"/>
-          <w:szCs w:val="20"/>
-          <w:lang w:val="en-PK"/>
+          <w:lang/>
+        </w:rPr>
+      </w:pPr>
+      <w:r>
+        <w:rPr>
+          <w:rFonts w:ascii="Courier New" w:eastAsia="Times New Roman" w:hAnsi="Courier New" w:cs="Courier New"/>
+          <w:sz w:val="20"/>
+          <w:szCs w:val="20"/>
+          <w:lang/>
         </w:rPr>
         <w:t>}</w:t>
       </w:r>
@@ -4425,7 +4540,7 @@
           <w:rFonts w:ascii="Times New Roman" w:eastAsia="Times New Roman" w:hAnsi="Times New Roman" w:cs="Times New Roman"/>
           <w:sz w:val="24"/>
           <w:szCs w:val="24"/>
-          <w:lang w:val="en-PK"/>
+          <w:lang/>
         </w:rPr>
       </w:pPr>
       <w:r>
@@ -4435,7 +4550,7 @@
           <w:bCs/>
           <w:sz w:val="24"/>
           <w:szCs w:val="24"/>
-          <w:lang w:val="en-PK"/>
+          <w:lang/>
         </w:rPr>
         <w:t>Expected Complexity →</w:t>
       </w:r>
@@ -4444,7 +4559,7 @@
           <w:rFonts w:ascii="Times New Roman" w:eastAsia="Times New Roman" w:hAnsi="Times New Roman" w:cs="Times New Roman"/>
           <w:sz w:val="24"/>
           <w:szCs w:val="24"/>
-          <w:lang w:val="en-PK"/>
+          <w:lang/>
         </w:rPr>
         <w:t xml:space="preserve"> O(1) – Constant time</w:t>
       </w:r>
@@ -4456,7 +4571,7 @@
           <w:rFonts w:ascii="Times New Roman" w:eastAsia="Times New Roman" w:hAnsi="Times New Roman" w:cs="Times New Roman"/>
           <w:sz w:val="24"/>
           <w:szCs w:val="24"/>
-          <w:lang w:val="en-PK"/>
+          <w:lang/>
         </w:rPr>
       </w:pPr>
       <w:r>
@@ -4464,7 +4579,7 @@
           <w:rFonts w:ascii="Times New Roman" w:eastAsia="Times New Roman" w:hAnsi="Times New Roman" w:cs="Times New Roman"/>
           <w:sz w:val="24"/>
           <w:szCs w:val="24"/>
-          <w:lang w:val="en-PK"/>
+          <w:lang/>
         </w:rPr>
         <w:pict w14:anchorId="6B5C99A5">
           <v:rect id="_x0000_i1037" style="width:0;height:1.5pt" o:hralign="center" o:hrstd="t" o:hr="t" fillcolor="#a0a0a0" stroked="f"/>
@@ -4478,7 +4593,7 @@
           <w:rFonts w:ascii="Times New Roman" w:eastAsia="Times New Roman" w:hAnsi="Times New Roman" w:cs="Times New Roman"/>
           <w:sz w:val="24"/>
           <w:szCs w:val="24"/>
-          <w:lang w:val="en-PK"/>
+          <w:lang/>
         </w:rPr>
       </w:pPr>
       <w:r>
@@ -4488,7 +4603,7 @@
           <w:bCs/>
           <w:sz w:val="24"/>
           <w:szCs w:val="24"/>
-          <w:lang w:val="en-PK"/>
+          <w:lang/>
         </w:rPr>
         <w:t>D. DFS (Depth-First Search)</w:t>
       </w:r>
@@ -4518,15 +4633,15 @@
           <w:rFonts w:ascii="Courier New" w:eastAsia="Times New Roman" w:hAnsi="Courier New" w:cs="Courier New"/>
           <w:sz w:val="20"/>
           <w:szCs w:val="20"/>
-          <w:lang w:val="en-PK"/>
-        </w:rPr>
-      </w:pPr>
-      <w:r>
-        <w:rPr>
-          <w:rFonts w:ascii="Courier New" w:eastAsia="Times New Roman" w:hAnsi="Courier New" w:cs="Courier New"/>
-          <w:sz w:val="20"/>
-          <w:szCs w:val="20"/>
-          <w:lang w:val="en-PK"/>
+          <w:lang/>
+        </w:rPr>
+      </w:pPr>
+      <w:r>
+        <w:rPr>
+          <w:rFonts w:ascii="Courier New" w:eastAsia="Times New Roman" w:hAnsi="Courier New" w:cs="Courier New"/>
+          <w:sz w:val="20"/>
+          <w:szCs w:val="20"/>
+          <w:lang/>
         </w:rPr>
         <w:t>void DFS_helper(string u, unordered_map&lt;string,bool&gt; &amp;visited) {</w:t>
       </w:r>
@@ -4556,15 +4671,15 @@
           <w:rFonts w:ascii="Courier New" w:eastAsia="Times New Roman" w:hAnsi="Courier New" w:cs="Courier New"/>
           <w:sz w:val="20"/>
           <w:szCs w:val="20"/>
-          <w:lang w:val="en-PK"/>
-        </w:rPr>
-      </w:pPr>
-      <w:r>
-        <w:rPr>
-          <w:rFonts w:ascii="Courier New" w:eastAsia="Times New Roman" w:hAnsi="Courier New" w:cs="Courier New"/>
-          <w:sz w:val="20"/>
-          <w:szCs w:val="20"/>
-          <w:lang w:val="en-PK"/>
+          <w:lang/>
+        </w:rPr>
+      </w:pPr>
+      <w:r>
+        <w:rPr>
+          <w:rFonts w:ascii="Courier New" w:eastAsia="Times New Roman" w:hAnsi="Courier New" w:cs="Courier New"/>
+          <w:sz w:val="20"/>
+          <w:szCs w:val="20"/>
+          <w:lang/>
         </w:rPr>
         <w:t xml:space="preserve">    cout &lt;&lt; u &lt;&lt; " ";</w:t>
       </w:r>
@@ -4594,15 +4709,15 @@
           <w:rFonts w:ascii="Courier New" w:eastAsia="Times New Roman" w:hAnsi="Courier New" w:cs="Courier New"/>
           <w:sz w:val="20"/>
           <w:szCs w:val="20"/>
-          <w:lang w:val="en-PK"/>
-        </w:rPr>
-      </w:pPr>
-      <w:r>
-        <w:rPr>
-          <w:rFonts w:ascii="Courier New" w:eastAsia="Times New Roman" w:hAnsi="Courier New" w:cs="Courier New"/>
-          <w:sz w:val="20"/>
-          <w:szCs w:val="20"/>
-          <w:lang w:val="en-PK"/>
+          <w:lang/>
+        </w:rPr>
+      </w:pPr>
+      <w:r>
+        <w:rPr>
+          <w:rFonts w:ascii="Courier New" w:eastAsia="Times New Roman" w:hAnsi="Courier New" w:cs="Courier New"/>
+          <w:sz w:val="20"/>
+          <w:szCs w:val="20"/>
+          <w:lang/>
         </w:rPr>
         <w:t xml:space="preserve">    visited[u] = true;</w:t>
       </w:r>
@@ -4632,7 +4747,7 @@
           <w:rFonts w:ascii="Courier New" w:eastAsia="Times New Roman" w:hAnsi="Courier New" w:cs="Courier New"/>
           <w:sz w:val="20"/>
           <w:szCs w:val="20"/>
-          <w:lang w:val="en-PK"/>
+          <w:lang/>
         </w:rPr>
       </w:pPr>
     </w:p>
@@ -4661,15 +4776,15 @@
           <w:rFonts w:ascii="Courier New" w:eastAsia="Times New Roman" w:hAnsi="Courier New" w:cs="Courier New"/>
           <w:sz w:val="20"/>
           <w:szCs w:val="20"/>
-          <w:lang w:val="en-PK"/>
-        </w:rPr>
-      </w:pPr>
-      <w:r>
-        <w:rPr>
-          <w:rFonts w:ascii="Courier New" w:eastAsia="Times New Roman" w:hAnsi="Courier New" w:cs="Courier New"/>
-          <w:sz w:val="20"/>
-          <w:szCs w:val="20"/>
-          <w:lang w:val="en-PK"/>
+          <w:lang/>
+        </w:rPr>
+      </w:pPr>
+      <w:r>
+        <w:rPr>
+          <w:rFonts w:ascii="Courier New" w:eastAsia="Times New Roman" w:hAnsi="Courier New" w:cs="Courier New"/>
+          <w:sz w:val="20"/>
+          <w:szCs w:val="20"/>
+          <w:lang/>
         </w:rPr>
         <w:t xml:space="preserve">    for (auto &amp;v: users[u].getFriends()) {</w:t>
       </w:r>
@@ -4699,15 +4814,15 @@
           <w:rFonts w:ascii="Courier New" w:eastAsia="Times New Roman" w:hAnsi="Courier New" w:cs="Courier New"/>
           <w:sz w:val="20"/>
           <w:szCs w:val="20"/>
-          <w:lang w:val="en-PK"/>
-        </w:rPr>
-      </w:pPr>
-      <w:r>
-        <w:rPr>
-          <w:rFonts w:ascii="Courier New" w:eastAsia="Times New Roman" w:hAnsi="Courier New" w:cs="Courier New"/>
-          <w:sz w:val="20"/>
-          <w:szCs w:val="20"/>
-          <w:lang w:val="en-PK"/>
+          <w:lang/>
+        </w:rPr>
+      </w:pPr>
+      <w:r>
+        <w:rPr>
+          <w:rFonts w:ascii="Courier New" w:eastAsia="Times New Roman" w:hAnsi="Courier New" w:cs="Courier New"/>
+          <w:sz w:val="20"/>
+          <w:szCs w:val="20"/>
+          <w:lang/>
         </w:rPr>
         <w:t xml:space="preserve">        if (!visited[v]) {</w:t>
       </w:r>
@@ -4737,15 +4852,15 @@
           <w:rFonts w:ascii="Courier New" w:eastAsia="Times New Roman" w:hAnsi="Courier New" w:cs="Courier New"/>
           <w:sz w:val="20"/>
           <w:szCs w:val="20"/>
-          <w:lang w:val="en-PK"/>
-        </w:rPr>
-      </w:pPr>
-      <w:r>
-        <w:rPr>
-          <w:rFonts w:ascii="Courier New" w:eastAsia="Times New Roman" w:hAnsi="Courier New" w:cs="Courier New"/>
-          <w:sz w:val="20"/>
-          <w:szCs w:val="20"/>
-          <w:lang w:val="en-PK"/>
+          <w:lang/>
+        </w:rPr>
+      </w:pPr>
+      <w:r>
+        <w:rPr>
+          <w:rFonts w:ascii="Courier New" w:eastAsia="Times New Roman" w:hAnsi="Courier New" w:cs="Courier New"/>
+          <w:sz w:val="20"/>
+          <w:szCs w:val="20"/>
+          <w:lang/>
         </w:rPr>
         <w:t xml:space="preserve">            DFS_helper(v, visited);</w:t>
       </w:r>
@@ -4775,15 +4890,15 @@
           <w:rFonts w:ascii="Courier New" w:eastAsia="Times New Roman" w:hAnsi="Courier New" w:cs="Courier New"/>
           <w:sz w:val="20"/>
           <w:szCs w:val="20"/>
-          <w:lang w:val="en-PK"/>
-        </w:rPr>
-      </w:pPr>
-      <w:r>
-        <w:rPr>
-          <w:rFonts w:ascii="Courier New" w:eastAsia="Times New Roman" w:hAnsi="Courier New" w:cs="Courier New"/>
-          <w:sz w:val="20"/>
-          <w:szCs w:val="20"/>
-          <w:lang w:val="en-PK"/>
+          <w:lang/>
+        </w:rPr>
+      </w:pPr>
+      <w:r>
+        <w:rPr>
+          <w:rFonts w:ascii="Courier New" w:eastAsia="Times New Roman" w:hAnsi="Courier New" w:cs="Courier New"/>
+          <w:sz w:val="20"/>
+          <w:szCs w:val="20"/>
+          <w:lang/>
         </w:rPr>
         <w:t xml:space="preserve">        }</w:t>
       </w:r>
@@ -4813,15 +4928,15 @@
           <w:rFonts w:ascii="Courier New" w:eastAsia="Times New Roman" w:hAnsi="Courier New" w:cs="Courier New"/>
           <w:sz w:val="20"/>
           <w:szCs w:val="20"/>
-          <w:lang w:val="en-PK"/>
-        </w:rPr>
-      </w:pPr>
-      <w:r>
-        <w:rPr>
-          <w:rFonts w:ascii="Courier New" w:eastAsia="Times New Roman" w:hAnsi="Courier New" w:cs="Courier New"/>
-          <w:sz w:val="20"/>
-          <w:szCs w:val="20"/>
-          <w:lang w:val="en-PK"/>
+          <w:lang/>
+        </w:rPr>
+      </w:pPr>
+      <w:r>
+        <w:rPr>
+          <w:rFonts w:ascii="Courier New" w:eastAsia="Times New Roman" w:hAnsi="Courier New" w:cs="Courier New"/>
+          <w:sz w:val="20"/>
+          <w:szCs w:val="20"/>
+          <w:lang/>
         </w:rPr>
         <w:t xml:space="preserve">    }</w:t>
       </w:r>
@@ -4851,15 +4966,15 @@
           <w:rFonts w:ascii="Courier New" w:eastAsia="Times New Roman" w:hAnsi="Courier New" w:cs="Courier New"/>
           <w:sz w:val="20"/>
           <w:szCs w:val="20"/>
-          <w:lang w:val="en-PK"/>
-        </w:rPr>
-      </w:pPr>
-      <w:r>
-        <w:rPr>
-          <w:rFonts w:ascii="Courier New" w:eastAsia="Times New Roman" w:hAnsi="Courier New" w:cs="Courier New"/>
-          <w:sz w:val="20"/>
-          <w:szCs w:val="20"/>
-          <w:lang w:val="en-PK"/>
+          <w:lang/>
+        </w:rPr>
+      </w:pPr>
+      <w:r>
+        <w:rPr>
+          <w:rFonts w:ascii="Courier New" w:eastAsia="Times New Roman" w:hAnsi="Courier New" w:cs="Courier New"/>
+          <w:sz w:val="20"/>
+          <w:szCs w:val="20"/>
+          <w:lang/>
         </w:rPr>
         <w:t>}</w:t>
       </w:r>
@@ -4871,7 +4986,7 @@
           <w:rFonts w:ascii="Times New Roman" w:eastAsia="Times New Roman" w:hAnsi="Times New Roman" w:cs="Times New Roman"/>
           <w:sz w:val="24"/>
           <w:szCs w:val="24"/>
-          <w:lang w:val="en-PK"/>
+          <w:lang/>
         </w:rPr>
       </w:pPr>
       <w:r>
@@ -4881,7 +4996,7 @@
           <w:bCs/>
           <w:sz w:val="24"/>
           <w:szCs w:val="24"/>
-          <w:lang w:val="en-PK"/>
+          <w:lang/>
         </w:rPr>
         <w:t>Time Complexity →</w:t>
       </w:r>
@@ -4890,7 +5005,7 @@
           <w:rFonts w:ascii="Times New Roman" w:eastAsia="Times New Roman" w:hAnsi="Times New Roman" w:cs="Times New Roman"/>
           <w:sz w:val="24"/>
           <w:szCs w:val="24"/>
-          <w:lang w:val="en-PK"/>
+          <w:lang/>
         </w:rPr>
         <w:t xml:space="preserve"> O(V + E)</w:t>
       </w:r>
@@ -4906,7 +5021,7 @@
           <w:rFonts w:ascii="Times New Roman" w:eastAsia="Times New Roman" w:hAnsi="Times New Roman" w:cs="Times New Roman"/>
           <w:sz w:val="24"/>
           <w:szCs w:val="24"/>
-          <w:lang w:val="en-PK"/>
+          <w:lang/>
         </w:rPr>
       </w:pPr>
       <w:r>
@@ -4914,7 +5029,7 @@
           <w:rFonts w:ascii="Times New Roman" w:eastAsia="Times New Roman" w:hAnsi="Times New Roman" w:cs="Times New Roman"/>
           <w:sz w:val="24"/>
           <w:szCs w:val="24"/>
-          <w:lang w:val="en-PK"/>
+          <w:lang/>
         </w:rPr>
         <w:t>V = number of vertices</w:t>
       </w:r>
@@ -4930,7 +5045,7 @@
           <w:rFonts w:ascii="Times New Roman" w:eastAsia="Times New Roman" w:hAnsi="Times New Roman" w:cs="Times New Roman"/>
           <w:sz w:val="24"/>
           <w:szCs w:val="24"/>
-          <w:lang w:val="en-PK"/>
+          <w:lang/>
         </w:rPr>
       </w:pPr>
       <w:r>
@@ -4938,7 +5053,7 @@
           <w:rFonts w:ascii="Times New Roman" w:eastAsia="Times New Roman" w:hAnsi="Times New Roman" w:cs="Times New Roman"/>
           <w:sz w:val="24"/>
           <w:szCs w:val="24"/>
-          <w:lang w:val="en-PK"/>
+          <w:lang/>
         </w:rPr>
         <w:t>E = number of edges</w:t>
       </w:r>
@@ -4950,7 +5065,7 @@
           <w:rFonts w:ascii="Times New Roman" w:eastAsia="Times New Roman" w:hAnsi="Times New Roman" w:cs="Times New Roman"/>
           <w:sz w:val="24"/>
           <w:szCs w:val="24"/>
-          <w:lang w:val="en-PK"/>
+          <w:lang/>
         </w:rPr>
       </w:pPr>
       <w:r>
@@ -4958,7 +5073,7 @@
           <w:rFonts w:ascii="Times New Roman" w:eastAsia="Times New Roman" w:hAnsi="Times New Roman" w:cs="Times New Roman"/>
           <w:sz w:val="24"/>
           <w:szCs w:val="24"/>
-          <w:lang w:val="en-PK"/>
+          <w:lang/>
         </w:rPr>
         <w:pict w14:anchorId="5A7F48D9">
           <v:rect id="_x0000_i1038" style="width:0;height:1.5pt" o:hralign="center" o:hrstd="t" o:hr="t" fillcolor="#a0a0a0" stroked="f"/>
@@ -4972,7 +5087,7 @@
           <w:rFonts w:ascii="Times New Roman" w:eastAsia="Times New Roman" w:hAnsi="Times New Roman" w:cs="Times New Roman"/>
           <w:sz w:val="24"/>
           <w:szCs w:val="24"/>
-          <w:lang w:val="en-PK"/>
+          <w:lang/>
         </w:rPr>
       </w:pPr>
       <w:r>
@@ -4982,7 +5097,7 @@
           <w:bCs/>
           <w:sz w:val="24"/>
           <w:szCs w:val="24"/>
-          <w:lang w:val="en-PK"/>
+          <w:lang/>
         </w:rPr>
         <w:t>E. Is Graph Connected using BFS</w:t>
       </w:r>
@@ -5012,15 +5127,15 @@
           <w:rFonts w:ascii="Courier New" w:eastAsia="Times New Roman" w:hAnsi="Courier New" w:cs="Courier New"/>
           <w:sz w:val="20"/>
           <w:szCs w:val="20"/>
-          <w:lang w:val="en-PK"/>
-        </w:rPr>
-      </w:pPr>
-      <w:r>
-        <w:rPr>
-          <w:rFonts w:ascii="Courier New" w:eastAsia="Times New Roman" w:hAnsi="Courier New" w:cs="Courier New"/>
-          <w:sz w:val="20"/>
-          <w:szCs w:val="20"/>
-          <w:lang w:val="en-PK"/>
+          <w:lang/>
+        </w:rPr>
+      </w:pPr>
+      <w:r>
+        <w:rPr>
+          <w:rFonts w:ascii="Courier New" w:eastAsia="Times New Roman" w:hAnsi="Courier New" w:cs="Courier New"/>
+          <w:sz w:val="20"/>
+          <w:szCs w:val="20"/>
+          <w:lang/>
         </w:rPr>
         <w:t>bool isConnected(string u, string v) {</w:t>
       </w:r>
@@ -5050,15 +5165,15 @@
           <w:rFonts w:ascii="Courier New" w:eastAsia="Times New Roman" w:hAnsi="Courier New" w:cs="Courier New"/>
           <w:sz w:val="20"/>
           <w:szCs w:val="20"/>
-          <w:lang w:val="en-PK"/>
-        </w:rPr>
-      </w:pPr>
-      <w:r>
-        <w:rPr>
-          <w:rFonts w:ascii="Courier New" w:eastAsia="Times New Roman" w:hAnsi="Courier New" w:cs="Courier New"/>
-          <w:sz w:val="20"/>
-          <w:szCs w:val="20"/>
-          <w:lang w:val="en-PK"/>
+          <w:lang/>
+        </w:rPr>
+      </w:pPr>
+      <w:r>
+        <w:rPr>
+          <w:rFonts w:ascii="Courier New" w:eastAsia="Times New Roman" w:hAnsi="Courier New" w:cs="Courier New"/>
+          <w:sz w:val="20"/>
+          <w:szCs w:val="20"/>
+          <w:lang/>
         </w:rPr>
         <w:t xml:space="preserve">    if (!UserExists(u) || !UserExists(v)) {</w:t>
       </w:r>
@@ -5088,15 +5203,15 @@
           <w:rFonts w:ascii="Courier New" w:eastAsia="Times New Roman" w:hAnsi="Courier New" w:cs="Courier New"/>
           <w:sz w:val="20"/>
           <w:szCs w:val="20"/>
-          <w:lang w:val="en-PK"/>
-        </w:rPr>
-      </w:pPr>
-      <w:r>
-        <w:rPr>
-          <w:rFonts w:ascii="Courier New" w:eastAsia="Times New Roman" w:hAnsi="Courier New" w:cs="Courier New"/>
-          <w:sz w:val="20"/>
-          <w:szCs w:val="20"/>
-          <w:lang w:val="en-PK"/>
+          <w:lang/>
+        </w:rPr>
+      </w:pPr>
+      <w:r>
+        <w:rPr>
+          <w:rFonts w:ascii="Courier New" w:eastAsia="Times New Roman" w:hAnsi="Courier New" w:cs="Courier New"/>
+          <w:sz w:val="20"/>
+          <w:szCs w:val="20"/>
+          <w:lang/>
         </w:rPr>
         <w:t xml:space="preserve">        return false;</w:t>
       </w:r>
@@ -5126,15 +5241,15 @@
           <w:rFonts w:ascii="Courier New" w:eastAsia="Times New Roman" w:hAnsi="Courier New" w:cs="Courier New"/>
           <w:sz w:val="20"/>
           <w:szCs w:val="20"/>
-          <w:lang w:val="en-PK"/>
-        </w:rPr>
-      </w:pPr>
-      <w:r>
-        <w:rPr>
-          <w:rFonts w:ascii="Courier New" w:eastAsia="Times New Roman" w:hAnsi="Courier New" w:cs="Courier New"/>
-          <w:sz w:val="20"/>
-          <w:szCs w:val="20"/>
-          <w:lang w:val="en-PK"/>
+          <w:lang/>
+        </w:rPr>
+      </w:pPr>
+      <w:r>
+        <w:rPr>
+          <w:rFonts w:ascii="Courier New" w:eastAsia="Times New Roman" w:hAnsi="Courier New" w:cs="Courier New"/>
+          <w:sz w:val="20"/>
+          <w:szCs w:val="20"/>
+          <w:lang/>
         </w:rPr>
         <w:t xml:space="preserve">    }</w:t>
       </w:r>
@@ -5164,7 +5279,7 @@
           <w:rFonts w:ascii="Courier New" w:eastAsia="Times New Roman" w:hAnsi="Courier New" w:cs="Courier New"/>
           <w:sz w:val="20"/>
           <w:szCs w:val="20"/>
-          <w:lang w:val="en-PK"/>
+          <w:lang/>
         </w:rPr>
       </w:pPr>
     </w:p>
@@ -5193,15 +5308,15 @@
           <w:rFonts w:ascii="Courier New" w:eastAsia="Times New Roman" w:hAnsi="Courier New" w:cs="Courier New"/>
           <w:sz w:val="20"/>
           <w:szCs w:val="20"/>
-          <w:lang w:val="en-PK"/>
-        </w:rPr>
-      </w:pPr>
-      <w:r>
-        <w:rPr>
-          <w:rFonts w:ascii="Courier New" w:eastAsia="Times New Roman" w:hAnsi="Courier New" w:cs="Courier New"/>
-          <w:sz w:val="20"/>
-          <w:szCs w:val="20"/>
-          <w:lang w:val="en-PK"/>
+          <w:lang/>
+        </w:rPr>
+      </w:pPr>
+      <w:r>
+        <w:rPr>
+          <w:rFonts w:ascii="Courier New" w:eastAsia="Times New Roman" w:hAnsi="Courier New" w:cs="Courier New"/>
+          <w:sz w:val="20"/>
+          <w:szCs w:val="20"/>
+          <w:lang/>
         </w:rPr>
         <w:t xml:space="preserve">    queue&lt;string&gt; q;</w:t>
       </w:r>
@@ -5231,15 +5346,15 @@
           <w:rFonts w:ascii="Courier New" w:eastAsia="Times New Roman" w:hAnsi="Courier New" w:cs="Courier New"/>
           <w:sz w:val="20"/>
           <w:szCs w:val="20"/>
-          <w:lang w:val="en-PK"/>
-        </w:rPr>
-      </w:pPr>
-      <w:r>
-        <w:rPr>
-          <w:rFonts w:ascii="Courier New" w:eastAsia="Times New Roman" w:hAnsi="Courier New" w:cs="Courier New"/>
-          <w:sz w:val="20"/>
-          <w:szCs w:val="20"/>
-          <w:lang w:val="en-PK"/>
+          <w:lang/>
+        </w:rPr>
+      </w:pPr>
+      <w:r>
+        <w:rPr>
+          <w:rFonts w:ascii="Courier New" w:eastAsia="Times New Roman" w:hAnsi="Courier New" w:cs="Courier New"/>
+          <w:sz w:val="20"/>
+          <w:szCs w:val="20"/>
+          <w:lang/>
         </w:rPr>
         <w:t xml:space="preserve">    unordered_map&lt;string,bool&gt; visited;</w:t>
       </w:r>
@@ -5269,15 +5384,15 @@
           <w:rFonts w:ascii="Courier New" w:eastAsia="Times New Roman" w:hAnsi="Courier New" w:cs="Courier New"/>
           <w:sz w:val="20"/>
           <w:szCs w:val="20"/>
-          <w:lang w:val="en-PK"/>
-        </w:rPr>
-      </w:pPr>
-      <w:r>
-        <w:rPr>
-          <w:rFonts w:ascii="Courier New" w:eastAsia="Times New Roman" w:hAnsi="Courier New" w:cs="Courier New"/>
-          <w:sz w:val="20"/>
-          <w:szCs w:val="20"/>
-          <w:lang w:val="en-PK"/>
+          <w:lang/>
+        </w:rPr>
+      </w:pPr>
+      <w:r>
+        <w:rPr>
+          <w:rFonts w:ascii="Courier New" w:eastAsia="Times New Roman" w:hAnsi="Courier New" w:cs="Courier New"/>
+          <w:sz w:val="20"/>
+          <w:szCs w:val="20"/>
+          <w:lang/>
         </w:rPr>
         <w:t xml:space="preserve">    visited[u] = true;</w:t>
       </w:r>
@@ -5307,15 +5422,15 @@
           <w:rFonts w:ascii="Courier New" w:eastAsia="Times New Roman" w:hAnsi="Courier New" w:cs="Courier New"/>
           <w:sz w:val="20"/>
           <w:szCs w:val="20"/>
-          <w:lang w:val="en-PK"/>
-        </w:rPr>
-      </w:pPr>
-      <w:r>
-        <w:rPr>
-          <w:rFonts w:ascii="Courier New" w:eastAsia="Times New Roman" w:hAnsi="Courier New" w:cs="Courier New"/>
-          <w:sz w:val="20"/>
-          <w:szCs w:val="20"/>
-          <w:lang w:val="en-PK"/>
+          <w:lang/>
+        </w:rPr>
+      </w:pPr>
+      <w:r>
+        <w:rPr>
+          <w:rFonts w:ascii="Courier New" w:eastAsia="Times New Roman" w:hAnsi="Courier New" w:cs="Courier New"/>
+          <w:sz w:val="20"/>
+          <w:szCs w:val="20"/>
+          <w:lang/>
         </w:rPr>
         <w:t xml:space="preserve">    q.push(u);</w:t>
       </w:r>
@@ -5345,7 +5460,7 @@
           <w:rFonts w:ascii="Courier New" w:eastAsia="Times New Roman" w:hAnsi="Courier New" w:cs="Courier New"/>
           <w:sz w:val="20"/>
           <w:szCs w:val="20"/>
-          <w:lang w:val="en-PK"/>
+          <w:lang/>
         </w:rPr>
       </w:pPr>
     </w:p>
@@ -5374,15 +5489,15 @@
           <w:rFonts w:ascii="Courier New" w:eastAsia="Times New Roman" w:hAnsi="Courier New" w:cs="Courier New"/>
           <w:sz w:val="20"/>
           <w:szCs w:val="20"/>
-          <w:lang w:val="en-PK"/>
-        </w:rPr>
-      </w:pPr>
-      <w:r>
-        <w:rPr>
-          <w:rFonts w:ascii="Courier New" w:eastAsia="Times New Roman" w:hAnsi="Courier New" w:cs="Courier New"/>
-          <w:sz w:val="20"/>
-          <w:szCs w:val="20"/>
-          <w:lang w:val="en-PK"/>
+          <w:lang/>
+        </w:rPr>
+      </w:pPr>
+      <w:r>
+        <w:rPr>
+          <w:rFonts w:ascii="Courier New" w:eastAsia="Times New Roman" w:hAnsi="Courier New" w:cs="Courier New"/>
+          <w:sz w:val="20"/>
+          <w:szCs w:val="20"/>
+          <w:lang/>
         </w:rPr>
         <w:t xml:space="preserve">    while (!q.empty()) {</w:t>
       </w:r>
@@ -5412,15 +5527,15 @@
           <w:rFonts w:ascii="Courier New" w:eastAsia="Times New Roman" w:hAnsi="Courier New" w:cs="Courier New"/>
           <w:sz w:val="20"/>
           <w:szCs w:val="20"/>
-          <w:lang w:val="en-PK"/>
-        </w:rPr>
-      </w:pPr>
-      <w:r>
-        <w:rPr>
-          <w:rFonts w:ascii="Courier New" w:eastAsia="Times New Roman" w:hAnsi="Courier New" w:cs="Courier New"/>
-          <w:sz w:val="20"/>
-          <w:szCs w:val="20"/>
-          <w:lang w:val="en-PK"/>
+          <w:lang/>
+        </w:rPr>
+      </w:pPr>
+      <w:r>
+        <w:rPr>
+          <w:rFonts w:ascii="Courier New" w:eastAsia="Times New Roman" w:hAnsi="Courier New" w:cs="Courier New"/>
+          <w:sz w:val="20"/>
+          <w:szCs w:val="20"/>
+          <w:lang/>
         </w:rPr>
         <w:t xml:space="preserve">        string current = q.front();</w:t>
       </w:r>
@@ -5450,15 +5565,15 @@
           <w:rFonts w:ascii="Courier New" w:eastAsia="Times New Roman" w:hAnsi="Courier New" w:cs="Courier New"/>
           <w:sz w:val="20"/>
           <w:szCs w:val="20"/>
-          <w:lang w:val="en-PK"/>
-        </w:rPr>
-      </w:pPr>
-      <w:r>
-        <w:rPr>
-          <w:rFonts w:ascii="Courier New" w:eastAsia="Times New Roman" w:hAnsi="Courier New" w:cs="Courier New"/>
-          <w:sz w:val="20"/>
-          <w:szCs w:val="20"/>
-          <w:lang w:val="en-PK"/>
+          <w:lang/>
+        </w:rPr>
+      </w:pPr>
+      <w:r>
+        <w:rPr>
+          <w:rFonts w:ascii="Courier New" w:eastAsia="Times New Roman" w:hAnsi="Courier New" w:cs="Courier New"/>
+          <w:sz w:val="20"/>
+          <w:szCs w:val="20"/>
+          <w:lang/>
         </w:rPr>
         <w:t xml:space="preserve">        q.pop();</w:t>
       </w:r>
@@ -5488,7 +5603,7 @@
           <w:rFonts w:ascii="Courier New" w:eastAsia="Times New Roman" w:hAnsi="Courier New" w:cs="Courier New"/>
           <w:sz w:val="20"/>
           <w:szCs w:val="20"/>
-          <w:lang w:val="en-PK"/>
+          <w:lang/>
         </w:rPr>
       </w:pPr>
     </w:p>
@@ -5517,15 +5632,15 @@
           <w:rFonts w:ascii="Courier New" w:eastAsia="Times New Roman" w:hAnsi="Courier New" w:cs="Courier New"/>
           <w:sz w:val="20"/>
           <w:szCs w:val="20"/>
-          <w:lang w:val="en-PK"/>
-        </w:rPr>
-      </w:pPr>
-      <w:r>
-        <w:rPr>
-          <w:rFonts w:ascii="Courier New" w:eastAsia="Times New Roman" w:hAnsi="Courier New" w:cs="Courier New"/>
-          <w:sz w:val="20"/>
-          <w:szCs w:val="20"/>
-          <w:lang w:val="en-PK"/>
+          <w:lang/>
+        </w:rPr>
+      </w:pPr>
+      <w:r>
+        <w:rPr>
+          <w:rFonts w:ascii="Courier New" w:eastAsia="Times New Roman" w:hAnsi="Courier New" w:cs="Courier New"/>
+          <w:sz w:val="20"/>
+          <w:szCs w:val="20"/>
+          <w:lang/>
         </w:rPr>
         <w:t xml:space="preserve">        if (current == v) return true;</w:t>
       </w:r>
@@ -5555,7 +5670,7 @@
           <w:rFonts w:ascii="Courier New" w:eastAsia="Times New Roman" w:hAnsi="Courier New" w:cs="Courier New"/>
           <w:sz w:val="20"/>
           <w:szCs w:val="20"/>
-          <w:lang w:val="en-PK"/>
+          <w:lang/>
         </w:rPr>
       </w:pPr>
     </w:p>
@@ -5584,15 +5699,15 @@
           <w:rFonts w:ascii="Courier New" w:eastAsia="Times New Roman" w:hAnsi="Courier New" w:cs="Courier New"/>
           <w:sz w:val="20"/>
           <w:szCs w:val="20"/>
-          <w:lang w:val="en-PK"/>
-        </w:rPr>
-      </w:pPr>
-      <w:r>
-        <w:rPr>
-          <w:rFonts w:ascii="Courier New" w:eastAsia="Times New Roman" w:hAnsi="Courier New" w:cs="Courier New"/>
-          <w:sz w:val="20"/>
-          <w:szCs w:val="20"/>
-          <w:lang w:val="en-PK"/>
+          <w:lang/>
+        </w:rPr>
+      </w:pPr>
+      <w:r>
+        <w:rPr>
+          <w:rFonts w:ascii="Courier New" w:eastAsia="Times New Roman" w:hAnsi="Courier New" w:cs="Courier New"/>
+          <w:sz w:val="20"/>
+          <w:szCs w:val="20"/>
+          <w:lang/>
         </w:rPr>
         <w:t xml:space="preserve">        for (auto &amp;it: users[current].getFriends()) {</w:t>
       </w:r>
@@ -5622,15 +5737,15 @@
           <w:rFonts w:ascii="Courier New" w:eastAsia="Times New Roman" w:hAnsi="Courier New" w:cs="Courier New"/>
           <w:sz w:val="20"/>
           <w:szCs w:val="20"/>
-          <w:lang w:val="en-PK"/>
-        </w:rPr>
-      </w:pPr>
-      <w:r>
-        <w:rPr>
-          <w:rFonts w:ascii="Courier New" w:eastAsia="Times New Roman" w:hAnsi="Courier New" w:cs="Courier New"/>
-          <w:sz w:val="20"/>
-          <w:szCs w:val="20"/>
-          <w:lang w:val="en-PK"/>
+          <w:lang/>
+        </w:rPr>
+      </w:pPr>
+      <w:r>
+        <w:rPr>
+          <w:rFonts w:ascii="Courier New" w:eastAsia="Times New Roman" w:hAnsi="Courier New" w:cs="Courier New"/>
+          <w:sz w:val="20"/>
+          <w:szCs w:val="20"/>
+          <w:lang/>
         </w:rPr>
         <w:t xml:space="preserve">            if (!visited[it]) {</w:t>
       </w:r>
@@ -5660,15 +5775,15 @@
           <w:rFonts w:ascii="Courier New" w:eastAsia="Times New Roman" w:hAnsi="Courier New" w:cs="Courier New"/>
           <w:sz w:val="20"/>
           <w:szCs w:val="20"/>
-          <w:lang w:val="en-PK"/>
-        </w:rPr>
-      </w:pPr>
-      <w:r>
-        <w:rPr>
-          <w:rFonts w:ascii="Courier New" w:eastAsia="Times New Roman" w:hAnsi="Courier New" w:cs="Courier New"/>
-          <w:sz w:val="20"/>
-          <w:szCs w:val="20"/>
-          <w:lang w:val="en-PK"/>
+          <w:lang/>
+        </w:rPr>
+      </w:pPr>
+      <w:r>
+        <w:rPr>
+          <w:rFonts w:ascii="Courier New" w:eastAsia="Times New Roman" w:hAnsi="Courier New" w:cs="Courier New"/>
+          <w:sz w:val="20"/>
+          <w:szCs w:val="20"/>
+          <w:lang/>
         </w:rPr>
         <w:lastRenderedPageBreak/>
         <w:t xml:space="preserve">                visited[it] = true;</w:t>
@@ -5699,15 +5814,15 @@
           <w:rFonts w:ascii="Courier New" w:eastAsia="Times New Roman" w:hAnsi="Courier New" w:cs="Courier New"/>
           <w:sz w:val="20"/>
           <w:szCs w:val="20"/>
-          <w:lang w:val="en-PK"/>
-        </w:rPr>
-      </w:pPr>
-      <w:r>
-        <w:rPr>
-          <w:rFonts w:ascii="Courier New" w:eastAsia="Times New Roman" w:hAnsi="Courier New" w:cs="Courier New"/>
-          <w:sz w:val="20"/>
-          <w:szCs w:val="20"/>
-          <w:lang w:val="en-PK"/>
+          <w:lang/>
+        </w:rPr>
+      </w:pPr>
+      <w:r>
+        <w:rPr>
+          <w:rFonts w:ascii="Courier New" w:eastAsia="Times New Roman" w:hAnsi="Courier New" w:cs="Courier New"/>
+          <w:sz w:val="20"/>
+          <w:szCs w:val="20"/>
+          <w:lang/>
         </w:rPr>
         <w:t xml:space="preserve">                q.push(it);</w:t>
       </w:r>
@@ -5737,15 +5852,15 @@
           <w:rFonts w:ascii="Courier New" w:eastAsia="Times New Roman" w:hAnsi="Courier New" w:cs="Courier New"/>
           <w:sz w:val="20"/>
           <w:szCs w:val="20"/>
-          <w:lang w:val="en-PK"/>
-        </w:rPr>
-      </w:pPr>
-      <w:r>
-        <w:rPr>
-          <w:rFonts w:ascii="Courier New" w:eastAsia="Times New Roman" w:hAnsi="Courier New" w:cs="Courier New"/>
-          <w:sz w:val="20"/>
-          <w:szCs w:val="20"/>
-          <w:lang w:val="en-PK"/>
+          <w:lang/>
+        </w:rPr>
+      </w:pPr>
+      <w:r>
+        <w:rPr>
+          <w:rFonts w:ascii="Courier New" w:eastAsia="Times New Roman" w:hAnsi="Courier New" w:cs="Courier New"/>
+          <w:sz w:val="20"/>
+          <w:szCs w:val="20"/>
+          <w:lang/>
         </w:rPr>
         <w:t xml:space="preserve">            }</w:t>
       </w:r>
@@ -5775,15 +5890,15 @@
           <w:rFonts w:ascii="Courier New" w:eastAsia="Times New Roman" w:hAnsi="Courier New" w:cs="Courier New"/>
           <w:sz w:val="20"/>
           <w:szCs w:val="20"/>
-          <w:lang w:val="en-PK"/>
-        </w:rPr>
-      </w:pPr>
-      <w:r>
-        <w:rPr>
-          <w:rFonts w:ascii="Courier New" w:eastAsia="Times New Roman" w:hAnsi="Courier New" w:cs="Courier New"/>
-          <w:sz w:val="20"/>
-          <w:szCs w:val="20"/>
-          <w:lang w:val="en-PK"/>
+          <w:lang/>
+        </w:rPr>
+      </w:pPr>
+      <w:r>
+        <w:rPr>
+          <w:rFonts w:ascii="Courier New" w:eastAsia="Times New Roman" w:hAnsi="Courier New" w:cs="Courier New"/>
+          <w:sz w:val="20"/>
+          <w:szCs w:val="20"/>
+          <w:lang/>
         </w:rPr>
         <w:t xml:space="preserve">        }</w:t>
       </w:r>
@@ -5813,15 +5928,15 @@
           <w:rFonts w:ascii="Courier New" w:eastAsia="Times New Roman" w:hAnsi="Courier New" w:cs="Courier New"/>
           <w:sz w:val="20"/>
           <w:szCs w:val="20"/>
-          <w:lang w:val="en-PK"/>
-        </w:rPr>
-      </w:pPr>
-      <w:r>
-        <w:rPr>
-          <w:rFonts w:ascii="Courier New" w:eastAsia="Times New Roman" w:hAnsi="Courier New" w:cs="Courier New"/>
-          <w:sz w:val="20"/>
-          <w:szCs w:val="20"/>
-          <w:lang w:val="en-PK"/>
+          <w:lang/>
+        </w:rPr>
+      </w:pPr>
+      <w:r>
+        <w:rPr>
+          <w:rFonts w:ascii="Courier New" w:eastAsia="Times New Roman" w:hAnsi="Courier New" w:cs="Courier New"/>
+          <w:sz w:val="20"/>
+          <w:szCs w:val="20"/>
+          <w:lang/>
         </w:rPr>
         <w:t xml:space="preserve">    }</w:t>
       </w:r>
@@ -5851,15 +5966,15 @@
           <w:rFonts w:ascii="Courier New" w:eastAsia="Times New Roman" w:hAnsi="Courier New" w:cs="Courier New"/>
           <w:sz w:val="20"/>
           <w:szCs w:val="20"/>
-          <w:lang w:val="en-PK"/>
-        </w:rPr>
-      </w:pPr>
-      <w:r>
-        <w:rPr>
-          <w:rFonts w:ascii="Courier New" w:eastAsia="Times New Roman" w:hAnsi="Courier New" w:cs="Courier New"/>
-          <w:sz w:val="20"/>
-          <w:szCs w:val="20"/>
-          <w:lang w:val="en-PK"/>
+          <w:lang/>
+        </w:rPr>
+      </w:pPr>
+      <w:r>
+        <w:rPr>
+          <w:rFonts w:ascii="Courier New" w:eastAsia="Times New Roman" w:hAnsi="Courier New" w:cs="Courier New"/>
+          <w:sz w:val="20"/>
+          <w:szCs w:val="20"/>
+          <w:lang/>
         </w:rPr>
         <w:t xml:space="preserve">    return false;</w:t>
       </w:r>
@@ -5889,15 +6004,15 @@
           <w:rFonts w:ascii="Courier New" w:eastAsia="Times New Roman" w:hAnsi="Courier New" w:cs="Courier New"/>
           <w:sz w:val="20"/>
           <w:szCs w:val="20"/>
-          <w:lang w:val="en-PK"/>
-        </w:rPr>
-      </w:pPr>
-      <w:r>
-        <w:rPr>
-          <w:rFonts w:ascii="Courier New" w:eastAsia="Times New Roman" w:hAnsi="Courier New" w:cs="Courier New"/>
-          <w:sz w:val="20"/>
-          <w:szCs w:val="20"/>
-          <w:lang w:val="en-PK"/>
+          <w:lang/>
+        </w:rPr>
+      </w:pPr>
+      <w:r>
+        <w:rPr>
+          <w:rFonts w:ascii="Courier New" w:eastAsia="Times New Roman" w:hAnsi="Courier New" w:cs="Courier New"/>
+          <w:sz w:val="20"/>
+          <w:szCs w:val="20"/>
+          <w:lang/>
         </w:rPr>
         <w:t>}</w:t>
       </w:r>
@@ -5909,7 +6024,7 @@
           <w:rFonts w:ascii="Times New Roman" w:eastAsia="Times New Roman" w:hAnsi="Times New Roman" w:cs="Times New Roman"/>
           <w:sz w:val="24"/>
           <w:szCs w:val="24"/>
-          <w:lang w:val="en-PK"/>
+          <w:lang/>
         </w:rPr>
       </w:pPr>
       <w:r>
@@ -5919,7 +6034,7 @@
           <w:bCs/>
           <w:sz w:val="24"/>
           <w:szCs w:val="24"/>
-          <w:lang w:val="en-PK"/>
+          <w:lang/>
         </w:rPr>
         <w:t>Expected Complexity →</w:t>
       </w:r>
@@ -5928,7 +6043,7 @@
           <w:rFonts w:ascii="Times New Roman" w:eastAsia="Times New Roman" w:hAnsi="Times New Roman" w:cs="Times New Roman"/>
           <w:sz w:val="24"/>
           <w:szCs w:val="24"/>
-          <w:lang w:val="en-PK"/>
+          <w:lang/>
         </w:rPr>
         <w:t xml:space="preserve"> O(V + E)</w:t>
       </w:r>
@@ -5940,7 +6055,7 @@
           <w:rFonts w:ascii="Times New Roman" w:eastAsia="Times New Roman" w:hAnsi="Times New Roman" w:cs="Times New Roman"/>
           <w:sz w:val="24"/>
           <w:szCs w:val="24"/>
-          <w:lang w:val="en-PK"/>
+          <w:lang/>
         </w:rPr>
       </w:pPr>
       <w:r>
@@ -5948,7 +6063,7 @@
           <w:rFonts w:ascii="Times New Roman" w:eastAsia="Times New Roman" w:hAnsi="Times New Roman" w:cs="Times New Roman"/>
           <w:sz w:val="24"/>
           <w:szCs w:val="24"/>
-          <w:lang w:val="en-PK"/>
+          <w:lang/>
         </w:rPr>
         <w:pict w14:anchorId="601A9B0D">
           <v:rect id="_x0000_i1039" style="width:0;height:1.5pt" o:hralign="center" o:hrstd="t" o:hr="t" fillcolor="#a0a0a0" stroked="f"/>
@@ -5962,7 +6077,7 @@
           <w:rFonts w:ascii="Times New Roman" w:eastAsia="Times New Roman" w:hAnsi="Times New Roman" w:cs="Times New Roman"/>
           <w:sz w:val="24"/>
           <w:szCs w:val="24"/>
-          <w:lang w:val="en-PK"/>
+          <w:lang/>
         </w:rPr>
       </w:pPr>
       <w:r>
@@ -5972,7 +6087,7 @@
           <w:bCs/>
           <w:sz w:val="24"/>
           <w:szCs w:val="24"/>
-          <w:lang w:val="en-PK"/>
+          <w:lang/>
         </w:rPr>
         <w:t>F. Common Friends</w:t>
       </w:r>
@@ -6002,15 +6117,15 @@
           <w:rFonts w:ascii="Courier New" w:eastAsia="Times New Roman" w:hAnsi="Courier New" w:cs="Courier New"/>
           <w:sz w:val="20"/>
           <w:szCs w:val="20"/>
-          <w:lang w:val="en-PK"/>
-        </w:rPr>
-      </w:pPr>
-      <w:r>
-        <w:rPr>
-          <w:rFonts w:ascii="Courier New" w:eastAsia="Times New Roman" w:hAnsi="Courier New" w:cs="Courier New"/>
-          <w:sz w:val="20"/>
-          <w:szCs w:val="20"/>
-          <w:lang w:val="en-PK"/>
+          <w:lang/>
+        </w:rPr>
+      </w:pPr>
+      <w:r>
+        <w:rPr>
+          <w:rFonts w:ascii="Courier New" w:eastAsia="Times New Roman" w:hAnsi="Courier New" w:cs="Courier New"/>
+          <w:sz w:val="20"/>
+          <w:szCs w:val="20"/>
+          <w:lang/>
         </w:rPr>
         <w:t>vector&lt;string&gt; commonFriends(string u, string v) {</w:t>
       </w:r>
@@ -6040,15 +6155,15 @@
           <w:rFonts w:ascii="Courier New" w:eastAsia="Times New Roman" w:hAnsi="Courier New" w:cs="Courier New"/>
           <w:sz w:val="20"/>
           <w:szCs w:val="20"/>
-          <w:lang w:val="en-PK"/>
-        </w:rPr>
-      </w:pPr>
-      <w:r>
-        <w:rPr>
-          <w:rFonts w:ascii="Courier New" w:eastAsia="Times New Roman" w:hAnsi="Courier New" w:cs="Courier New"/>
-          <w:sz w:val="20"/>
-          <w:szCs w:val="20"/>
-          <w:lang w:val="en-PK"/>
+          <w:lang/>
+        </w:rPr>
+      </w:pPr>
+      <w:r>
+        <w:rPr>
+          <w:rFonts w:ascii="Courier New" w:eastAsia="Times New Roman" w:hAnsi="Courier New" w:cs="Courier New"/>
+          <w:sz w:val="20"/>
+          <w:szCs w:val="20"/>
+          <w:lang/>
         </w:rPr>
         <w:t xml:space="preserve">    vector&lt;string&gt; result;</w:t>
       </w:r>
@@ -6078,15 +6193,15 @@
           <w:rFonts w:ascii="Courier New" w:eastAsia="Times New Roman" w:hAnsi="Courier New" w:cs="Courier New"/>
           <w:sz w:val="20"/>
           <w:szCs w:val="20"/>
-          <w:lang w:val="en-PK"/>
-        </w:rPr>
-      </w:pPr>
-      <w:r>
-        <w:rPr>
-          <w:rFonts w:ascii="Courier New" w:eastAsia="Times New Roman" w:hAnsi="Courier New" w:cs="Courier New"/>
-          <w:sz w:val="20"/>
-          <w:szCs w:val="20"/>
-          <w:lang w:val="en-PK"/>
+          <w:lang/>
+        </w:rPr>
+      </w:pPr>
+      <w:r>
+        <w:rPr>
+          <w:rFonts w:ascii="Courier New" w:eastAsia="Times New Roman" w:hAnsi="Courier New" w:cs="Courier New"/>
+          <w:sz w:val="20"/>
+          <w:szCs w:val="20"/>
+          <w:lang/>
         </w:rPr>
         <w:t xml:space="preserve">    if (!UserExists(u) || !UserExists(v)) return result;</w:t>
       </w:r>
@@ -6116,7 +6231,7 @@
           <w:rFonts w:ascii="Courier New" w:eastAsia="Times New Roman" w:hAnsi="Courier New" w:cs="Courier New"/>
           <w:sz w:val="20"/>
           <w:szCs w:val="20"/>
-          <w:lang w:val="en-PK"/>
+          <w:lang/>
         </w:rPr>
       </w:pPr>
     </w:p>
@@ -6145,15 +6260,15 @@
           <w:rFonts w:ascii="Courier New" w:eastAsia="Times New Roman" w:hAnsi="Courier New" w:cs="Courier New"/>
           <w:sz w:val="20"/>
           <w:szCs w:val="20"/>
-          <w:lang w:val="en-PK"/>
-        </w:rPr>
-      </w:pPr>
-      <w:r>
-        <w:rPr>
-          <w:rFonts w:ascii="Courier New" w:eastAsia="Times New Roman" w:hAnsi="Courier New" w:cs="Courier New"/>
-          <w:sz w:val="20"/>
-          <w:szCs w:val="20"/>
-          <w:lang w:val="en-PK"/>
+          <w:lang/>
+        </w:rPr>
+      </w:pPr>
+      <w:r>
+        <w:rPr>
+          <w:rFonts w:ascii="Courier New" w:eastAsia="Times New Roman" w:hAnsi="Courier New" w:cs="Courier New"/>
+          <w:sz w:val="20"/>
+          <w:szCs w:val="20"/>
+          <w:lang/>
         </w:rPr>
         <w:t xml:space="preserve">    unordered_set&lt;string&gt; friendsU(users[u].getFriends().begin(), users[u].getFriends().end());</w:t>
       </w:r>
@@ -6183,15 +6298,15 @@
           <w:rFonts w:ascii="Courier New" w:eastAsia="Times New Roman" w:hAnsi="Courier New" w:cs="Courier New"/>
           <w:sz w:val="20"/>
           <w:szCs w:val="20"/>
-          <w:lang w:val="en-PK"/>
-        </w:rPr>
-      </w:pPr>
-      <w:r>
-        <w:rPr>
-          <w:rFonts w:ascii="Courier New" w:eastAsia="Times New Roman" w:hAnsi="Courier New" w:cs="Courier New"/>
-          <w:sz w:val="20"/>
-          <w:szCs w:val="20"/>
-          <w:lang w:val="en-PK"/>
+          <w:lang/>
+        </w:rPr>
+      </w:pPr>
+      <w:r>
+        <w:rPr>
+          <w:rFonts w:ascii="Courier New" w:eastAsia="Times New Roman" w:hAnsi="Courier New" w:cs="Courier New"/>
+          <w:sz w:val="20"/>
+          <w:szCs w:val="20"/>
+          <w:lang/>
         </w:rPr>
         <w:t xml:space="preserve">    for (auto &amp;f: users[v].getFriends()) {</w:t>
       </w:r>
@@ -6221,15 +6336,15 @@
           <w:rFonts w:ascii="Courier New" w:eastAsia="Times New Roman" w:hAnsi="Courier New" w:cs="Courier New"/>
           <w:sz w:val="20"/>
           <w:szCs w:val="20"/>
-          <w:lang w:val="en-PK"/>
-        </w:rPr>
-      </w:pPr>
-      <w:r>
-        <w:rPr>
-          <w:rFonts w:ascii="Courier New" w:eastAsia="Times New Roman" w:hAnsi="Courier New" w:cs="Courier New"/>
-          <w:sz w:val="20"/>
-          <w:szCs w:val="20"/>
-          <w:lang w:val="en-PK"/>
+          <w:lang/>
+        </w:rPr>
+      </w:pPr>
+      <w:r>
+        <w:rPr>
+          <w:rFonts w:ascii="Courier New" w:eastAsia="Times New Roman" w:hAnsi="Courier New" w:cs="Courier New"/>
+          <w:sz w:val="20"/>
+          <w:szCs w:val="20"/>
+          <w:lang/>
         </w:rPr>
         <w:t xml:space="preserve">        if (friendsU.count(f)) result.push_back(f);</w:t>
       </w:r>
@@ -6259,15 +6374,15 @@
           <w:rFonts w:ascii="Courier New" w:eastAsia="Times New Roman" w:hAnsi="Courier New" w:cs="Courier New"/>
           <w:sz w:val="20"/>
           <w:szCs w:val="20"/>
-          <w:lang w:val="en-PK"/>
-        </w:rPr>
-      </w:pPr>
-      <w:r>
-        <w:rPr>
-          <w:rFonts w:ascii="Courier New" w:eastAsia="Times New Roman" w:hAnsi="Courier New" w:cs="Courier New"/>
-          <w:sz w:val="20"/>
-          <w:szCs w:val="20"/>
-          <w:lang w:val="en-PK"/>
+          <w:lang/>
+        </w:rPr>
+      </w:pPr>
+      <w:r>
+        <w:rPr>
+          <w:rFonts w:ascii="Courier New" w:eastAsia="Times New Roman" w:hAnsi="Courier New" w:cs="Courier New"/>
+          <w:sz w:val="20"/>
+          <w:szCs w:val="20"/>
+          <w:lang/>
         </w:rPr>
         <w:t xml:space="preserve">    }</w:t>
       </w:r>
@@ -6297,15 +6412,15 @@
           <w:rFonts w:ascii="Courier New" w:eastAsia="Times New Roman" w:hAnsi="Courier New" w:cs="Courier New"/>
           <w:sz w:val="20"/>
           <w:szCs w:val="20"/>
-          <w:lang w:val="en-PK"/>
-        </w:rPr>
-      </w:pPr>
-      <w:r>
-        <w:rPr>
-          <w:rFonts w:ascii="Courier New" w:eastAsia="Times New Roman" w:hAnsi="Courier New" w:cs="Courier New"/>
-          <w:sz w:val="20"/>
-          <w:szCs w:val="20"/>
-          <w:lang w:val="en-PK"/>
+          <w:lang/>
+        </w:rPr>
+      </w:pPr>
+      <w:r>
+        <w:rPr>
+          <w:rFonts w:ascii="Courier New" w:eastAsia="Times New Roman" w:hAnsi="Courier New" w:cs="Courier New"/>
+          <w:sz w:val="20"/>
+          <w:szCs w:val="20"/>
+          <w:lang/>
         </w:rPr>
         <w:t xml:space="preserve">    return result;</w:t>
       </w:r>
@@ -6335,15 +6450,15 @@
           <w:rFonts w:ascii="Courier New" w:eastAsia="Times New Roman" w:hAnsi="Courier New" w:cs="Courier New"/>
           <w:sz w:val="20"/>
           <w:szCs w:val="20"/>
-          <w:lang w:val="en-PK"/>
-        </w:rPr>
-      </w:pPr>
-      <w:r>
-        <w:rPr>
-          <w:rFonts w:ascii="Courier New" w:eastAsia="Times New Roman" w:hAnsi="Courier New" w:cs="Courier New"/>
-          <w:sz w:val="20"/>
-          <w:szCs w:val="20"/>
-          <w:lang w:val="en-PK"/>
+          <w:lang/>
+        </w:rPr>
+      </w:pPr>
+      <w:r>
+        <w:rPr>
+          <w:rFonts w:ascii="Courier New" w:eastAsia="Times New Roman" w:hAnsi="Courier New" w:cs="Courier New"/>
+          <w:sz w:val="20"/>
+          <w:szCs w:val="20"/>
+          <w:lang/>
         </w:rPr>
         <w:t>}</w:t>
       </w:r>
@@ -6355,7 +6470,7 @@
           <w:rFonts w:ascii="Times New Roman" w:eastAsia="Times New Roman" w:hAnsi="Times New Roman" w:cs="Times New Roman"/>
           <w:sz w:val="24"/>
           <w:szCs w:val="24"/>
-          <w:lang w:val="en-PK"/>
+          <w:lang/>
         </w:rPr>
       </w:pPr>
       <w:r>
@@ -6365,7 +6480,7 @@
           <w:bCs/>
           <w:sz w:val="24"/>
           <w:szCs w:val="24"/>
-          <w:lang w:val="en-PK"/>
+          <w:lang/>
         </w:rPr>
         <w:t>Expected Complexity →</w:t>
       </w:r>
@@ -6374,7 +6489,7 @@
           <w:rFonts w:ascii="Times New Roman" w:eastAsia="Times New Roman" w:hAnsi="Times New Roman" w:cs="Times New Roman"/>
           <w:sz w:val="24"/>
           <w:szCs w:val="24"/>
-          <w:lang w:val="en-PK"/>
+          <w:lang/>
         </w:rPr>
         <w:t xml:space="preserve"> O(Fu + Fv)</w:t>
       </w:r>
@@ -6390,7 +6505,7 @@
           <w:rFonts w:ascii="Times New Roman" w:eastAsia="Times New Roman" w:hAnsi="Times New Roman" w:cs="Times New Roman"/>
           <w:sz w:val="24"/>
           <w:szCs w:val="24"/>
-          <w:lang w:val="en-PK"/>
+          <w:lang/>
         </w:rPr>
       </w:pPr>
       <w:r>
@@ -6398,7 +6513,7 @@
           <w:rFonts w:ascii="Times New Roman" w:eastAsia="Times New Roman" w:hAnsi="Times New Roman" w:cs="Times New Roman"/>
           <w:sz w:val="24"/>
           <w:szCs w:val="24"/>
-          <w:lang w:val="en-PK"/>
+          <w:lang/>
         </w:rPr>
         <w:t>Fu = number of friends of user u</w:t>
       </w:r>
@@ -6414,7 +6529,7 @@
           <w:rFonts w:ascii="Times New Roman" w:eastAsia="Times New Roman" w:hAnsi="Times New Roman" w:cs="Times New Roman"/>
           <w:sz w:val="24"/>
           <w:szCs w:val="24"/>
-          <w:lang w:val="en-PK"/>
+          <w:lang/>
         </w:rPr>
       </w:pPr>
       <w:r>
@@ -6422,7 +6537,7 @@
           <w:rFonts w:ascii="Times New Roman" w:eastAsia="Times New Roman" w:hAnsi="Times New Roman" w:cs="Times New Roman"/>
           <w:sz w:val="24"/>
           <w:szCs w:val="24"/>
-          <w:lang w:val="en-PK"/>
+          <w:lang/>
         </w:rPr>
         <w:t>Fv = number of friends of user v</w:t>
       </w:r>
@@ -6434,7 +6549,7 @@
           <w:rFonts w:ascii="Times New Roman" w:eastAsia="Times New Roman" w:hAnsi="Times New Roman" w:cs="Times New Roman"/>
           <w:sz w:val="24"/>
           <w:szCs w:val="24"/>
-          <w:lang w:val="en-PK"/>
+          <w:lang/>
         </w:rPr>
       </w:pPr>
       <w:r>
@@ -6442,7 +6557,7 @@
           <w:rFonts w:ascii="Times New Roman" w:eastAsia="Times New Roman" w:hAnsi="Times New Roman" w:cs="Times New Roman"/>
           <w:sz w:val="24"/>
           <w:szCs w:val="24"/>
-          <w:lang w:val="en-PK"/>
+          <w:lang/>
         </w:rPr>
         <w:pict w14:anchorId="77BB22FA">
           <v:rect id="_x0000_i1040" style="width:0;height:1.5pt" o:hralign="center" o:hrstd="t" o:hr="t" fillcolor="#a0a0a0" stroked="f"/>
@@ -6456,7 +6571,7 @@
           <w:rFonts w:ascii="Times New Roman" w:eastAsia="Times New Roman" w:hAnsi="Times New Roman" w:cs="Times New Roman"/>
           <w:sz w:val="24"/>
           <w:szCs w:val="24"/>
-          <w:lang w:val="en-PK"/>
+          <w:lang/>
         </w:rPr>
       </w:pPr>
       <w:r>
@@ -6466,7 +6581,7 @@
           <w:bCs/>
           <w:sz w:val="24"/>
           <w:szCs w:val="24"/>
-          <w:lang w:val="en-PK"/>
+          <w:lang/>
         </w:rPr>
         <w:t>G. Shortest Path (BFS)</w:t>
       </w:r>
@@ -6496,15 +6611,15 @@
           <w:rFonts w:ascii="Courier New" w:eastAsia="Times New Roman" w:hAnsi="Courier New" w:cs="Courier New"/>
           <w:sz w:val="20"/>
           <w:szCs w:val="20"/>
-          <w:lang w:val="en-PK"/>
-        </w:rPr>
-      </w:pPr>
-      <w:r>
-        <w:rPr>
-          <w:rFonts w:ascii="Courier New" w:eastAsia="Times New Roman" w:hAnsi="Courier New" w:cs="Courier New"/>
-          <w:sz w:val="20"/>
-          <w:szCs w:val="20"/>
-          <w:lang w:val="en-PK"/>
+          <w:lang/>
+        </w:rPr>
+      </w:pPr>
+      <w:r>
+        <w:rPr>
+          <w:rFonts w:ascii="Courier New" w:eastAsia="Times New Roman" w:hAnsi="Courier New" w:cs="Courier New"/>
+          <w:sz w:val="20"/>
+          <w:szCs w:val="20"/>
+          <w:lang/>
         </w:rPr>
         <w:t>int shortestPath(string u, string v) {</w:t>
       </w:r>
@@ -6534,15 +6649,15 @@
           <w:rFonts w:ascii="Courier New" w:eastAsia="Times New Roman" w:hAnsi="Courier New" w:cs="Courier New"/>
           <w:sz w:val="20"/>
           <w:szCs w:val="20"/>
-          <w:lang w:val="en-PK"/>
-        </w:rPr>
-      </w:pPr>
-      <w:r>
-        <w:rPr>
-          <w:rFonts w:ascii="Courier New" w:eastAsia="Times New Roman" w:hAnsi="Courier New" w:cs="Courier New"/>
-          <w:sz w:val="20"/>
-          <w:szCs w:val="20"/>
-          <w:lang w:val="en-PK"/>
+          <w:lang/>
+        </w:rPr>
+      </w:pPr>
+      <w:r>
+        <w:rPr>
+          <w:rFonts w:ascii="Courier New" w:eastAsia="Times New Roman" w:hAnsi="Courier New" w:cs="Courier New"/>
+          <w:sz w:val="20"/>
+          <w:szCs w:val="20"/>
+          <w:lang/>
         </w:rPr>
         <w:t xml:space="preserve">    if (!UserExists(u) || !UserExists(v)) return -1;</w:t>
       </w:r>
@@ -6572,7 +6687,7 @@
           <w:rFonts w:ascii="Courier New" w:eastAsia="Times New Roman" w:hAnsi="Courier New" w:cs="Courier New"/>
           <w:sz w:val="20"/>
           <w:szCs w:val="20"/>
-          <w:lang w:val="en-PK"/>
+          <w:lang/>
         </w:rPr>
       </w:pPr>
     </w:p>
@@ -6601,15 +6716,15 @@
           <w:rFonts w:ascii="Courier New" w:eastAsia="Times New Roman" w:hAnsi="Courier New" w:cs="Courier New"/>
           <w:sz w:val="20"/>
           <w:szCs w:val="20"/>
-          <w:lang w:val="en-PK"/>
-        </w:rPr>
-      </w:pPr>
-      <w:r>
-        <w:rPr>
-          <w:rFonts w:ascii="Courier New" w:eastAsia="Times New Roman" w:hAnsi="Courier New" w:cs="Courier New"/>
-          <w:sz w:val="20"/>
-          <w:szCs w:val="20"/>
-          <w:lang w:val="en-PK"/>
+          <w:lang/>
+        </w:rPr>
+      </w:pPr>
+      <w:r>
+        <w:rPr>
+          <w:rFonts w:ascii="Courier New" w:eastAsia="Times New Roman" w:hAnsi="Courier New" w:cs="Courier New"/>
+          <w:sz w:val="20"/>
+          <w:szCs w:val="20"/>
+          <w:lang/>
         </w:rPr>
         <w:t xml:space="preserve">    queue&lt;pair&lt;string,int&gt;&gt; q;</w:t>
       </w:r>
@@ -6639,15 +6754,15 @@
           <w:rFonts w:ascii="Courier New" w:eastAsia="Times New Roman" w:hAnsi="Courier New" w:cs="Courier New"/>
           <w:sz w:val="20"/>
           <w:szCs w:val="20"/>
-          <w:lang w:val="en-PK"/>
-        </w:rPr>
-      </w:pPr>
-      <w:r>
-        <w:rPr>
-          <w:rFonts w:ascii="Courier New" w:eastAsia="Times New Roman" w:hAnsi="Courier New" w:cs="Courier New"/>
-          <w:sz w:val="20"/>
-          <w:szCs w:val="20"/>
-          <w:lang w:val="en-PK"/>
+          <w:lang/>
+        </w:rPr>
+      </w:pPr>
+      <w:r>
+        <w:rPr>
+          <w:rFonts w:ascii="Courier New" w:eastAsia="Times New Roman" w:hAnsi="Courier New" w:cs="Courier New"/>
+          <w:sz w:val="20"/>
+          <w:szCs w:val="20"/>
+          <w:lang/>
         </w:rPr>
         <w:t xml:space="preserve">    unordered_map&lt;string,bool&gt; visited;</w:t>
       </w:r>
@@ -6677,15 +6792,15 @@
           <w:rFonts w:ascii="Courier New" w:eastAsia="Times New Roman" w:hAnsi="Courier New" w:cs="Courier New"/>
           <w:sz w:val="20"/>
           <w:szCs w:val="20"/>
-          <w:lang w:val="en-PK"/>
-        </w:rPr>
-      </w:pPr>
-      <w:r>
-        <w:rPr>
-          <w:rFonts w:ascii="Courier New" w:eastAsia="Times New Roman" w:hAnsi="Courier New" w:cs="Courier New"/>
-          <w:sz w:val="20"/>
-          <w:szCs w:val="20"/>
-          <w:lang w:val="en-PK"/>
+          <w:lang/>
+        </w:rPr>
+      </w:pPr>
+      <w:r>
+        <w:rPr>
+          <w:rFonts w:ascii="Courier New" w:eastAsia="Times New Roman" w:hAnsi="Courier New" w:cs="Courier New"/>
+          <w:sz w:val="20"/>
+          <w:szCs w:val="20"/>
+          <w:lang/>
         </w:rPr>
         <w:t xml:space="preserve">    q.push({u, 0});</w:t>
       </w:r>
@@ -6715,15 +6830,15 @@
           <w:rFonts w:ascii="Courier New" w:eastAsia="Times New Roman" w:hAnsi="Courier New" w:cs="Courier New"/>
           <w:sz w:val="20"/>
           <w:szCs w:val="20"/>
-          <w:lang w:val="en-PK"/>
-        </w:rPr>
-      </w:pPr>
-      <w:r>
-        <w:rPr>
-          <w:rFonts w:ascii="Courier New" w:eastAsia="Times New Roman" w:hAnsi="Courier New" w:cs="Courier New"/>
-          <w:sz w:val="20"/>
-          <w:szCs w:val="20"/>
-          <w:lang w:val="en-PK"/>
+          <w:lang/>
+        </w:rPr>
+      </w:pPr>
+      <w:r>
+        <w:rPr>
+          <w:rFonts w:ascii="Courier New" w:eastAsia="Times New Roman" w:hAnsi="Courier New" w:cs="Courier New"/>
+          <w:sz w:val="20"/>
+          <w:szCs w:val="20"/>
+          <w:lang/>
         </w:rPr>
         <w:t xml:space="preserve">    visited[u] = true;</w:t>
       </w:r>
@@ -6753,7 +6868,7 @@
           <w:rFonts w:ascii="Courier New" w:eastAsia="Times New Roman" w:hAnsi="Courier New" w:cs="Courier New"/>
           <w:sz w:val="20"/>
           <w:szCs w:val="20"/>
-          <w:lang w:val="en-PK"/>
+          <w:lang/>
         </w:rPr>
       </w:pPr>
     </w:p>
@@ -6782,15 +6897,15 @@
           <w:rFonts w:ascii="Courier New" w:eastAsia="Times New Roman" w:hAnsi="Courier New" w:cs="Courier New"/>
           <w:sz w:val="20"/>
           <w:szCs w:val="20"/>
-          <w:lang w:val="en-PK"/>
-        </w:rPr>
-      </w:pPr>
-      <w:r>
-        <w:rPr>
-          <w:rFonts w:ascii="Courier New" w:eastAsia="Times New Roman" w:hAnsi="Courier New" w:cs="Courier New"/>
-          <w:sz w:val="20"/>
-          <w:szCs w:val="20"/>
-          <w:lang w:val="en-PK"/>
+          <w:lang/>
+        </w:rPr>
+      </w:pPr>
+      <w:r>
+        <w:rPr>
+          <w:rFonts w:ascii="Courier New" w:eastAsia="Times New Roman" w:hAnsi="Courier New" w:cs="Courier New"/>
+          <w:sz w:val="20"/>
+          <w:szCs w:val="20"/>
+          <w:lang/>
         </w:rPr>
         <w:t xml:space="preserve">    while (!q.empty()) {</w:t>
       </w:r>
@@ -6820,15 +6935,15 @@
           <w:rFonts w:ascii="Courier New" w:eastAsia="Times New Roman" w:hAnsi="Courier New" w:cs="Courier New"/>
           <w:sz w:val="20"/>
           <w:szCs w:val="20"/>
-          <w:lang w:val="en-PK"/>
-        </w:rPr>
-      </w:pPr>
-      <w:r>
-        <w:rPr>
-          <w:rFonts w:ascii="Courier New" w:eastAsia="Times New Roman" w:hAnsi="Courier New" w:cs="Courier New"/>
-          <w:sz w:val="20"/>
-          <w:szCs w:val="20"/>
-          <w:lang w:val="en-PK"/>
+          <w:lang/>
+        </w:rPr>
+      </w:pPr>
+      <w:r>
+        <w:rPr>
+          <w:rFonts w:ascii="Courier New" w:eastAsia="Times New Roman" w:hAnsi="Courier New" w:cs="Courier New"/>
+          <w:sz w:val="20"/>
+          <w:szCs w:val="20"/>
+          <w:lang/>
         </w:rPr>
         <w:t xml:space="preserve">        auto [current, dist] = q.front(); q.pop();</w:t>
       </w:r>
@@ -6858,15 +6973,15 @@
           <w:rFonts w:ascii="Courier New" w:eastAsia="Times New Roman" w:hAnsi="Courier New" w:cs="Courier New"/>
           <w:sz w:val="20"/>
           <w:szCs w:val="20"/>
-          <w:lang w:val="en-PK"/>
-        </w:rPr>
-      </w:pPr>
-      <w:r>
-        <w:rPr>
-          <w:rFonts w:ascii="Courier New" w:eastAsia="Times New Roman" w:hAnsi="Courier New" w:cs="Courier New"/>
-          <w:sz w:val="20"/>
-          <w:szCs w:val="20"/>
-          <w:lang w:val="en-PK"/>
+          <w:lang/>
+        </w:rPr>
+      </w:pPr>
+      <w:r>
+        <w:rPr>
+          <w:rFonts w:ascii="Courier New" w:eastAsia="Times New Roman" w:hAnsi="Courier New" w:cs="Courier New"/>
+          <w:sz w:val="20"/>
+          <w:szCs w:val="20"/>
+          <w:lang/>
         </w:rPr>
         <w:t xml:space="preserve">        if (current == v) return dist;</w:t>
       </w:r>
@@ -6896,7 +7011,7 @@
           <w:rFonts w:ascii="Courier New" w:eastAsia="Times New Roman" w:hAnsi="Courier New" w:cs="Courier New"/>
           <w:sz w:val="20"/>
           <w:szCs w:val="20"/>
-          <w:lang w:val="en-PK"/>
+          <w:lang/>
         </w:rPr>
       </w:pPr>
     </w:p>
@@ -6925,15 +7040,15 @@
           <w:rFonts w:ascii="Courier New" w:eastAsia="Times New Roman" w:hAnsi="Courier New" w:cs="Courier New"/>
           <w:sz w:val="20"/>
           <w:szCs w:val="20"/>
-          <w:lang w:val="en-PK"/>
-        </w:rPr>
-      </w:pPr>
-      <w:r>
-        <w:rPr>
-          <w:rFonts w:ascii="Courier New" w:eastAsia="Times New Roman" w:hAnsi="Courier New" w:cs="Courier New"/>
-          <w:sz w:val="20"/>
-          <w:szCs w:val="20"/>
-          <w:lang w:val="en-PK"/>
+          <w:lang/>
+        </w:rPr>
+      </w:pPr>
+      <w:r>
+        <w:rPr>
+          <w:rFonts w:ascii="Courier New" w:eastAsia="Times New Roman" w:hAnsi="Courier New" w:cs="Courier New"/>
+          <w:sz w:val="20"/>
+          <w:szCs w:val="20"/>
+          <w:lang/>
         </w:rPr>
         <w:t xml:space="preserve">        for (auto &amp;f: users[current].getFriends()) {</w:t>
       </w:r>
@@ -6963,15 +7078,15 @@
           <w:rFonts w:ascii="Courier New" w:eastAsia="Times New Roman" w:hAnsi="Courier New" w:cs="Courier New"/>
           <w:sz w:val="20"/>
           <w:szCs w:val="20"/>
-          <w:lang w:val="en-PK"/>
-        </w:rPr>
-      </w:pPr>
-      <w:r>
-        <w:rPr>
-          <w:rFonts w:ascii="Courier New" w:eastAsia="Times New Roman" w:hAnsi="Courier New" w:cs="Courier New"/>
-          <w:sz w:val="20"/>
-          <w:szCs w:val="20"/>
-          <w:lang w:val="en-PK"/>
+          <w:lang/>
+        </w:rPr>
+      </w:pPr>
+      <w:r>
+        <w:rPr>
+          <w:rFonts w:ascii="Courier New" w:eastAsia="Times New Roman" w:hAnsi="Courier New" w:cs="Courier New"/>
+          <w:sz w:val="20"/>
+          <w:szCs w:val="20"/>
+          <w:lang/>
         </w:rPr>
         <w:t xml:space="preserve">            if (!visited[f]) {</w:t>
       </w:r>
@@ -7001,15 +7116,15 @@
           <w:rFonts w:ascii="Courier New" w:eastAsia="Times New Roman" w:hAnsi="Courier New" w:cs="Courier New"/>
           <w:sz w:val="20"/>
           <w:szCs w:val="20"/>
-          <w:lang w:val="en-PK"/>
-        </w:rPr>
-      </w:pPr>
-      <w:r>
-        <w:rPr>
-          <w:rFonts w:ascii="Courier New" w:eastAsia="Times New Roman" w:hAnsi="Courier New" w:cs="Courier New"/>
-          <w:sz w:val="20"/>
-          <w:szCs w:val="20"/>
-          <w:lang w:val="en-PK"/>
+          <w:lang/>
+        </w:rPr>
+      </w:pPr>
+      <w:r>
+        <w:rPr>
+          <w:rFonts w:ascii="Courier New" w:eastAsia="Times New Roman" w:hAnsi="Courier New" w:cs="Courier New"/>
+          <w:sz w:val="20"/>
+          <w:szCs w:val="20"/>
+          <w:lang/>
         </w:rPr>
         <w:t xml:space="preserve">                visited[f] = true;</w:t>
       </w:r>
@@ -7039,15 +7154,15 @@
           <w:rFonts w:ascii="Courier New" w:eastAsia="Times New Roman" w:hAnsi="Courier New" w:cs="Courier New"/>
           <w:sz w:val="20"/>
           <w:szCs w:val="20"/>
-          <w:lang w:val="en-PK"/>
-        </w:rPr>
-      </w:pPr>
-      <w:r>
-        <w:rPr>
-          <w:rFonts w:ascii="Courier New" w:eastAsia="Times New Roman" w:hAnsi="Courier New" w:cs="Courier New"/>
-          <w:sz w:val="20"/>
-          <w:szCs w:val="20"/>
-          <w:lang w:val="en-PK"/>
+          <w:lang/>
+        </w:rPr>
+      </w:pPr>
+      <w:r>
+        <w:rPr>
+          <w:rFonts w:ascii="Courier New" w:eastAsia="Times New Roman" w:hAnsi="Courier New" w:cs="Courier New"/>
+          <w:sz w:val="20"/>
+          <w:szCs w:val="20"/>
+          <w:lang/>
         </w:rPr>
         <w:t xml:space="preserve">                q.push({f, dist+1});</w:t>
       </w:r>
@@ -7077,15 +7192,15 @@
           <w:rFonts w:ascii="Courier New" w:eastAsia="Times New Roman" w:hAnsi="Courier New" w:cs="Courier New"/>
           <w:sz w:val="20"/>
           <w:szCs w:val="20"/>
-          <w:lang w:val="en-PK"/>
-        </w:rPr>
-      </w:pPr>
-      <w:r>
-        <w:rPr>
-          <w:rFonts w:ascii="Courier New" w:eastAsia="Times New Roman" w:hAnsi="Courier New" w:cs="Courier New"/>
-          <w:sz w:val="20"/>
-          <w:szCs w:val="20"/>
-          <w:lang w:val="en-PK"/>
+          <w:lang/>
+        </w:rPr>
+      </w:pPr>
+      <w:r>
+        <w:rPr>
+          <w:rFonts w:ascii="Courier New" w:eastAsia="Times New Roman" w:hAnsi="Courier New" w:cs="Courier New"/>
+          <w:sz w:val="20"/>
+          <w:szCs w:val="20"/>
+          <w:lang/>
         </w:rPr>
         <w:t xml:space="preserve">            }</w:t>
       </w:r>
@@ -7115,15 +7230,15 @@
           <w:rFonts w:ascii="Courier New" w:eastAsia="Times New Roman" w:hAnsi="Courier New" w:cs="Courier New"/>
           <w:sz w:val="20"/>
           <w:szCs w:val="20"/>
-          <w:lang w:val="en-PK"/>
-        </w:rPr>
-      </w:pPr>
-      <w:r>
-        <w:rPr>
-          <w:rFonts w:ascii="Courier New" w:eastAsia="Times New Roman" w:hAnsi="Courier New" w:cs="Courier New"/>
-          <w:sz w:val="20"/>
-          <w:szCs w:val="20"/>
-          <w:lang w:val="en-PK"/>
+          <w:lang/>
+        </w:rPr>
+      </w:pPr>
+      <w:r>
+        <w:rPr>
+          <w:rFonts w:ascii="Courier New" w:eastAsia="Times New Roman" w:hAnsi="Courier New" w:cs="Courier New"/>
+          <w:sz w:val="20"/>
+          <w:szCs w:val="20"/>
+          <w:lang/>
         </w:rPr>
         <w:t xml:space="preserve">        }</w:t>
       </w:r>
@@ -7153,15 +7268,15 @@
           <w:rFonts w:ascii="Courier New" w:eastAsia="Times New Roman" w:hAnsi="Courier New" w:cs="Courier New"/>
           <w:sz w:val="20"/>
           <w:szCs w:val="20"/>
-          <w:lang w:val="en-PK"/>
-        </w:rPr>
-      </w:pPr>
-      <w:r>
-        <w:rPr>
-          <w:rFonts w:ascii="Courier New" w:eastAsia="Times New Roman" w:hAnsi="Courier New" w:cs="Courier New"/>
-          <w:sz w:val="20"/>
-          <w:szCs w:val="20"/>
-          <w:lang w:val="en-PK"/>
+          <w:lang/>
+        </w:rPr>
+      </w:pPr>
+      <w:r>
+        <w:rPr>
+          <w:rFonts w:ascii="Courier New" w:eastAsia="Times New Roman" w:hAnsi="Courier New" w:cs="Courier New"/>
+          <w:sz w:val="20"/>
+          <w:szCs w:val="20"/>
+          <w:lang/>
         </w:rPr>
         <w:lastRenderedPageBreak/>
         <w:t xml:space="preserve">    }</w:t>
@@ -7192,15 +7307,15 @@
           <w:rFonts w:ascii="Courier New" w:eastAsia="Times New Roman" w:hAnsi="Courier New" w:cs="Courier New"/>
           <w:sz w:val="20"/>
           <w:szCs w:val="20"/>
-          <w:lang w:val="en-PK"/>
-        </w:rPr>
-      </w:pPr>
-      <w:r>
-        <w:rPr>
-          <w:rFonts w:ascii="Courier New" w:eastAsia="Times New Roman" w:hAnsi="Courier New" w:cs="Courier New"/>
-          <w:sz w:val="20"/>
-          <w:szCs w:val="20"/>
-          <w:lang w:val="en-PK"/>
+          <w:lang/>
+        </w:rPr>
+      </w:pPr>
+      <w:r>
+        <w:rPr>
+          <w:rFonts w:ascii="Courier New" w:eastAsia="Times New Roman" w:hAnsi="Courier New" w:cs="Courier New"/>
+          <w:sz w:val="20"/>
+          <w:szCs w:val="20"/>
+          <w:lang/>
         </w:rPr>
         <w:t xml:space="preserve">    return -1; // Not connected</w:t>
       </w:r>
@@ -7230,15 +7345,15 @@
           <w:rFonts w:ascii="Courier New" w:eastAsia="Times New Roman" w:hAnsi="Courier New" w:cs="Courier New"/>
           <w:sz w:val="20"/>
           <w:szCs w:val="20"/>
-          <w:lang w:val="en-PK"/>
-        </w:rPr>
-      </w:pPr>
-      <w:r>
-        <w:rPr>
-          <w:rFonts w:ascii="Courier New" w:eastAsia="Times New Roman" w:hAnsi="Courier New" w:cs="Courier New"/>
-          <w:sz w:val="20"/>
-          <w:szCs w:val="20"/>
-          <w:lang w:val="en-PK"/>
+          <w:lang/>
+        </w:rPr>
+      </w:pPr>
+      <w:r>
+        <w:rPr>
+          <w:rFonts w:ascii="Courier New" w:eastAsia="Times New Roman" w:hAnsi="Courier New" w:cs="Courier New"/>
+          <w:sz w:val="20"/>
+          <w:szCs w:val="20"/>
+          <w:lang/>
         </w:rPr>
         <w:t>}</w:t>
       </w:r>
@@ -7250,7 +7365,7 @@
           <w:rFonts w:ascii="Times New Roman" w:eastAsia="Times New Roman" w:hAnsi="Times New Roman" w:cs="Times New Roman"/>
           <w:sz w:val="24"/>
           <w:szCs w:val="24"/>
-          <w:lang w:val="en-PK"/>
+          <w:lang/>
         </w:rPr>
       </w:pPr>
       <w:r>
@@ -7260,7 +7375,7 @@
           <w:bCs/>
           <w:sz w:val="24"/>
           <w:szCs w:val="24"/>
-          <w:lang w:val="en-PK"/>
+          <w:lang/>
         </w:rPr>
         <w:t>Expected Complexity →</w:t>
       </w:r>
@@ -7269,7 +7384,7 @@
           <w:rFonts w:ascii="Times New Roman" w:eastAsia="Times New Roman" w:hAnsi="Times New Roman" w:cs="Times New Roman"/>
           <w:sz w:val="24"/>
           <w:szCs w:val="24"/>
-          <w:lang w:val="en-PK"/>
+          <w:lang/>
         </w:rPr>
         <w:t xml:space="preserve"> O(V + E)</w:t>
       </w:r>
@@ -7281,7 +7396,7 @@
           <w:rFonts w:ascii="Times New Roman" w:eastAsia="Times New Roman" w:hAnsi="Times New Roman" w:cs="Times New Roman"/>
           <w:sz w:val="24"/>
           <w:szCs w:val="24"/>
-          <w:lang w:val="en-PK"/>
+          <w:lang/>
         </w:rPr>
       </w:pPr>
       <w:r>
@@ -7289,7 +7404,7 @@
           <w:rFonts w:ascii="Times New Roman" w:eastAsia="Times New Roman" w:hAnsi="Times New Roman" w:cs="Times New Roman"/>
           <w:sz w:val="24"/>
           <w:szCs w:val="24"/>
-          <w:lang w:val="en-PK"/>
+          <w:lang/>
         </w:rPr>
         <w:pict w14:anchorId="6139C82E">
           <v:rect id="_x0000_i1041" style="width:0;height:1.5pt" o:hralign="center" o:hrstd="t" o:hr="t" fillcolor="#a0a0a0" stroked="f"/>
@@ -7303,7 +7418,7 @@
           <w:rFonts w:ascii="Times New Roman" w:eastAsia="Times New Roman" w:hAnsi="Times New Roman" w:cs="Times New Roman"/>
           <w:sz w:val="24"/>
           <w:szCs w:val="24"/>
-          <w:lang w:val="en-PK"/>
+          <w:lang/>
         </w:rPr>
       </w:pPr>
       <w:r>
@@ -7313,7 +7428,7 @@
           <w:bCs/>
           <w:sz w:val="24"/>
           <w:szCs w:val="24"/>
-          <w:lang w:val="en-PK"/>
+          <w:lang/>
         </w:rPr>
         <w:t>H. Friend Suggestions</w:t>
       </w:r>
@@ -7343,15 +7458,15 @@
           <w:rFonts w:ascii="Courier New" w:eastAsia="Times New Roman" w:hAnsi="Courier New" w:cs="Courier New"/>
           <w:sz w:val="20"/>
           <w:szCs w:val="20"/>
-          <w:lang w:val="en-PK"/>
-        </w:rPr>
-      </w:pPr>
-      <w:r>
-        <w:rPr>
-          <w:rFonts w:ascii="Courier New" w:eastAsia="Times New Roman" w:hAnsi="Courier New" w:cs="Courier New"/>
-          <w:sz w:val="20"/>
-          <w:szCs w:val="20"/>
-          <w:lang w:val="en-PK"/>
+          <w:lang/>
+        </w:rPr>
+      </w:pPr>
+      <w:r>
+        <w:rPr>
+          <w:rFonts w:ascii="Courier New" w:eastAsia="Times New Roman" w:hAnsi="Courier New" w:cs="Courier New"/>
+          <w:sz w:val="20"/>
+          <w:szCs w:val="20"/>
+          <w:lang/>
         </w:rPr>
         <w:t>vector&lt;string&gt; suggestFriends(string u) {</w:t>
       </w:r>
@@ -7381,15 +7496,15 @@
           <w:rFonts w:ascii="Courier New" w:eastAsia="Times New Roman" w:hAnsi="Courier New" w:cs="Courier New"/>
           <w:sz w:val="20"/>
           <w:szCs w:val="20"/>
-          <w:lang w:val="en-PK"/>
-        </w:rPr>
-      </w:pPr>
-      <w:r>
-        <w:rPr>
-          <w:rFonts w:ascii="Courier New" w:eastAsia="Times New Roman" w:hAnsi="Courier New" w:cs="Courier New"/>
-          <w:sz w:val="20"/>
-          <w:szCs w:val="20"/>
-          <w:lang w:val="en-PK"/>
+          <w:lang/>
+        </w:rPr>
+      </w:pPr>
+      <w:r>
+        <w:rPr>
+          <w:rFonts w:ascii="Courier New" w:eastAsia="Times New Roman" w:hAnsi="Courier New" w:cs="Courier New"/>
+          <w:sz w:val="20"/>
+          <w:szCs w:val="20"/>
+          <w:lang/>
         </w:rPr>
         <w:t xml:space="preserve">    vector&lt;string&gt; suggestions;</w:t>
       </w:r>
@@ -7419,15 +7534,15 @@
           <w:rFonts w:ascii="Courier New" w:eastAsia="Times New Roman" w:hAnsi="Courier New" w:cs="Courier New"/>
           <w:sz w:val="20"/>
           <w:szCs w:val="20"/>
-          <w:lang w:val="en-PK"/>
-        </w:rPr>
-      </w:pPr>
-      <w:r>
-        <w:rPr>
-          <w:rFonts w:ascii="Courier New" w:eastAsia="Times New Roman" w:hAnsi="Courier New" w:cs="Courier New"/>
-          <w:sz w:val="20"/>
-          <w:szCs w:val="20"/>
-          <w:lang w:val="en-PK"/>
+          <w:lang/>
+        </w:rPr>
+      </w:pPr>
+      <w:r>
+        <w:rPr>
+          <w:rFonts w:ascii="Courier New" w:eastAsia="Times New Roman" w:hAnsi="Courier New" w:cs="Courier New"/>
+          <w:sz w:val="20"/>
+          <w:szCs w:val="20"/>
+          <w:lang/>
         </w:rPr>
         <w:t xml:space="preserve">    if (!UserExists(u)) return suggestions;</w:t>
       </w:r>
@@ -7457,7 +7572,7 @@
           <w:rFonts w:ascii="Courier New" w:eastAsia="Times New Roman" w:hAnsi="Courier New" w:cs="Courier New"/>
           <w:sz w:val="20"/>
           <w:szCs w:val="20"/>
-          <w:lang w:val="en-PK"/>
+          <w:lang/>
         </w:rPr>
       </w:pPr>
     </w:p>
@@ -7486,15 +7601,15 @@
           <w:rFonts w:ascii="Courier New" w:eastAsia="Times New Roman" w:hAnsi="Courier New" w:cs="Courier New"/>
           <w:sz w:val="20"/>
           <w:szCs w:val="20"/>
-          <w:lang w:val="en-PK"/>
-        </w:rPr>
-      </w:pPr>
-      <w:r>
-        <w:rPr>
-          <w:rFonts w:ascii="Courier New" w:eastAsia="Times New Roman" w:hAnsi="Courier New" w:cs="Courier New"/>
-          <w:sz w:val="20"/>
-          <w:szCs w:val="20"/>
-          <w:lang w:val="en-PK"/>
+          <w:lang/>
+        </w:rPr>
+      </w:pPr>
+      <w:r>
+        <w:rPr>
+          <w:rFonts w:ascii="Courier New" w:eastAsia="Times New Roman" w:hAnsi="Courier New" w:cs="Courier New"/>
+          <w:sz w:val="20"/>
+          <w:szCs w:val="20"/>
+          <w:lang/>
         </w:rPr>
         <w:t xml:space="preserve">    unordered_map&lt;string,int&gt; freq;</w:t>
       </w:r>
@@ -7524,15 +7639,15 @@
           <w:rFonts w:ascii="Courier New" w:eastAsia="Times New Roman" w:hAnsi="Courier New" w:cs="Courier New"/>
           <w:sz w:val="20"/>
           <w:szCs w:val="20"/>
-          <w:lang w:val="en-PK"/>
-        </w:rPr>
-      </w:pPr>
-      <w:r>
-        <w:rPr>
-          <w:rFonts w:ascii="Courier New" w:eastAsia="Times New Roman" w:hAnsi="Courier New" w:cs="Courier New"/>
-          <w:sz w:val="20"/>
-          <w:szCs w:val="20"/>
-          <w:lang w:val="en-PK"/>
+          <w:lang/>
+        </w:rPr>
+      </w:pPr>
+      <w:r>
+        <w:rPr>
+          <w:rFonts w:ascii="Courier New" w:eastAsia="Times New Roman" w:hAnsi="Courier New" w:cs="Courier New"/>
+          <w:sz w:val="20"/>
+          <w:szCs w:val="20"/>
+          <w:lang/>
         </w:rPr>
         <w:t xml:space="preserve">    for (auto &amp;f: users[u].getFriends()) {</w:t>
       </w:r>
@@ -7562,15 +7677,15 @@
           <w:rFonts w:ascii="Courier New" w:eastAsia="Times New Roman" w:hAnsi="Courier New" w:cs="Courier New"/>
           <w:sz w:val="20"/>
           <w:szCs w:val="20"/>
-          <w:lang w:val="en-PK"/>
-        </w:rPr>
-      </w:pPr>
-      <w:r>
-        <w:rPr>
-          <w:rFonts w:ascii="Courier New" w:eastAsia="Times New Roman" w:hAnsi="Courier New" w:cs="Courier New"/>
-          <w:sz w:val="20"/>
-          <w:szCs w:val="20"/>
-          <w:lang w:val="en-PK"/>
+          <w:lang/>
+        </w:rPr>
+      </w:pPr>
+      <w:r>
+        <w:rPr>
+          <w:rFonts w:ascii="Courier New" w:eastAsia="Times New Roman" w:hAnsi="Courier New" w:cs="Courier New"/>
+          <w:sz w:val="20"/>
+          <w:szCs w:val="20"/>
+          <w:lang/>
         </w:rPr>
         <w:t xml:space="preserve">        for (auto &amp;ff: users[f].getFriends()) {</w:t>
       </w:r>
@@ -7600,15 +7715,15 @@
           <w:rFonts w:ascii="Courier New" w:eastAsia="Times New Roman" w:hAnsi="Courier New" w:cs="Courier New"/>
           <w:sz w:val="20"/>
           <w:szCs w:val="20"/>
-          <w:lang w:val="en-PK"/>
-        </w:rPr>
-      </w:pPr>
-      <w:r>
-        <w:rPr>
-          <w:rFonts w:ascii="Courier New" w:eastAsia="Times New Roman" w:hAnsi="Courier New" w:cs="Courier New"/>
-          <w:sz w:val="20"/>
-          <w:szCs w:val="20"/>
-          <w:lang w:val="en-PK"/>
+          <w:lang/>
+        </w:rPr>
+      </w:pPr>
+      <w:r>
+        <w:rPr>
+          <w:rFonts w:ascii="Courier New" w:eastAsia="Times New Roman" w:hAnsi="Courier New" w:cs="Courier New"/>
+          <w:sz w:val="20"/>
+          <w:szCs w:val="20"/>
+          <w:lang/>
         </w:rPr>
         <w:t xml:space="preserve">            if (ff != u &amp;&amp; !users[u].isFriend(ff)) {</w:t>
       </w:r>
@@ -7638,15 +7753,15 @@
           <w:rFonts w:ascii="Courier New" w:eastAsia="Times New Roman" w:hAnsi="Courier New" w:cs="Courier New"/>
           <w:sz w:val="20"/>
           <w:szCs w:val="20"/>
-          <w:lang w:val="en-PK"/>
-        </w:rPr>
-      </w:pPr>
-      <w:r>
-        <w:rPr>
-          <w:rFonts w:ascii="Courier New" w:eastAsia="Times New Roman" w:hAnsi="Courier New" w:cs="Courier New"/>
-          <w:sz w:val="20"/>
-          <w:szCs w:val="20"/>
-          <w:lang w:val="en-PK"/>
+          <w:lang/>
+        </w:rPr>
+      </w:pPr>
+      <w:r>
+        <w:rPr>
+          <w:rFonts w:ascii="Courier New" w:eastAsia="Times New Roman" w:hAnsi="Courier New" w:cs="Courier New"/>
+          <w:sz w:val="20"/>
+          <w:szCs w:val="20"/>
+          <w:lang/>
         </w:rPr>
         <w:t xml:space="preserve">                freq[ff]++;</w:t>
       </w:r>
@@ -7676,15 +7791,15 @@
           <w:rFonts w:ascii="Courier New" w:eastAsia="Times New Roman" w:hAnsi="Courier New" w:cs="Courier New"/>
           <w:sz w:val="20"/>
           <w:szCs w:val="20"/>
-          <w:lang w:val="en-PK"/>
-        </w:rPr>
-      </w:pPr>
-      <w:r>
-        <w:rPr>
-          <w:rFonts w:ascii="Courier New" w:eastAsia="Times New Roman" w:hAnsi="Courier New" w:cs="Courier New"/>
-          <w:sz w:val="20"/>
-          <w:szCs w:val="20"/>
-          <w:lang w:val="en-PK"/>
+          <w:lang/>
+        </w:rPr>
+      </w:pPr>
+      <w:r>
+        <w:rPr>
+          <w:rFonts w:ascii="Courier New" w:eastAsia="Times New Roman" w:hAnsi="Courier New" w:cs="Courier New"/>
+          <w:sz w:val="20"/>
+          <w:szCs w:val="20"/>
+          <w:lang/>
         </w:rPr>
         <w:t xml:space="preserve">            }</w:t>
       </w:r>
@@ -7714,15 +7829,15 @@
           <w:rFonts w:ascii="Courier New" w:eastAsia="Times New Roman" w:hAnsi="Courier New" w:cs="Courier New"/>
           <w:sz w:val="20"/>
           <w:szCs w:val="20"/>
-          <w:lang w:val="en-PK"/>
-        </w:rPr>
-      </w:pPr>
-      <w:r>
-        <w:rPr>
-          <w:rFonts w:ascii="Courier New" w:eastAsia="Times New Roman" w:hAnsi="Courier New" w:cs="Courier New"/>
-          <w:sz w:val="20"/>
-          <w:szCs w:val="20"/>
-          <w:lang w:val="en-PK"/>
+          <w:lang/>
+        </w:rPr>
+      </w:pPr>
+      <w:r>
+        <w:rPr>
+          <w:rFonts w:ascii="Courier New" w:eastAsia="Times New Roman" w:hAnsi="Courier New" w:cs="Courier New"/>
+          <w:sz w:val="20"/>
+          <w:szCs w:val="20"/>
+          <w:lang/>
         </w:rPr>
         <w:t xml:space="preserve">        }</w:t>
       </w:r>
@@ -7752,15 +7867,15 @@
           <w:rFonts w:ascii="Courier New" w:eastAsia="Times New Roman" w:hAnsi="Courier New" w:cs="Courier New"/>
           <w:sz w:val="20"/>
           <w:szCs w:val="20"/>
-          <w:lang w:val="en-PK"/>
-        </w:rPr>
-      </w:pPr>
-      <w:r>
-        <w:rPr>
-          <w:rFonts w:ascii="Courier New" w:eastAsia="Times New Roman" w:hAnsi="Courier New" w:cs="Courier New"/>
-          <w:sz w:val="20"/>
-          <w:szCs w:val="20"/>
-          <w:lang w:val="en-PK"/>
+          <w:lang/>
+        </w:rPr>
+      </w:pPr>
+      <w:r>
+        <w:rPr>
+          <w:rFonts w:ascii="Courier New" w:eastAsia="Times New Roman" w:hAnsi="Courier New" w:cs="Courier New"/>
+          <w:sz w:val="20"/>
+          <w:szCs w:val="20"/>
+          <w:lang/>
         </w:rPr>
         <w:t xml:space="preserve">    }</w:t>
       </w:r>
@@ -7790,7 +7905,7 @@
           <w:rFonts w:ascii="Courier New" w:eastAsia="Times New Roman" w:hAnsi="Courier New" w:cs="Courier New"/>
           <w:sz w:val="20"/>
           <w:szCs w:val="20"/>
-          <w:lang w:val="en-PK"/>
+          <w:lang/>
         </w:rPr>
       </w:pPr>
     </w:p>
@@ -7819,15 +7934,15 @@
           <w:rFonts w:ascii="Courier New" w:eastAsia="Times New Roman" w:hAnsi="Courier New" w:cs="Courier New"/>
           <w:sz w:val="20"/>
           <w:szCs w:val="20"/>
-          <w:lang w:val="en-PK"/>
-        </w:rPr>
-      </w:pPr>
-      <w:r>
-        <w:rPr>
-          <w:rFonts w:ascii="Courier New" w:eastAsia="Times New Roman" w:hAnsi="Courier New" w:cs="Courier New"/>
-          <w:sz w:val="20"/>
-          <w:szCs w:val="20"/>
-          <w:lang w:val="en-PK"/>
+          <w:lang/>
+        </w:rPr>
+      </w:pPr>
+      <w:r>
+        <w:rPr>
+          <w:rFonts w:ascii="Courier New" w:eastAsia="Times New Roman" w:hAnsi="Courier New" w:cs="Courier New"/>
+          <w:sz w:val="20"/>
+          <w:szCs w:val="20"/>
+          <w:lang/>
         </w:rPr>
         <w:t xml:space="preserve">    for (auto &amp;[friendName, count]: freq) {</w:t>
       </w:r>
@@ -7857,15 +7972,15 @@
           <w:rFonts w:ascii="Courier New" w:eastAsia="Times New Roman" w:hAnsi="Courier New" w:cs="Courier New"/>
           <w:sz w:val="20"/>
           <w:szCs w:val="20"/>
-          <w:lang w:val="en-PK"/>
-        </w:rPr>
-      </w:pPr>
-      <w:r>
-        <w:rPr>
-          <w:rFonts w:ascii="Courier New" w:eastAsia="Times New Roman" w:hAnsi="Courier New" w:cs="Courier New"/>
-          <w:sz w:val="20"/>
-          <w:szCs w:val="20"/>
-          <w:lang w:val="en-PK"/>
+          <w:lang/>
+        </w:rPr>
+      </w:pPr>
+      <w:r>
+        <w:rPr>
+          <w:rFonts w:ascii="Courier New" w:eastAsia="Times New Roman" w:hAnsi="Courier New" w:cs="Courier New"/>
+          <w:sz w:val="20"/>
+          <w:szCs w:val="20"/>
+          <w:lang/>
         </w:rPr>
         <w:t xml:space="preserve">        if (count &gt; 0) suggestions.push_back(friendName);</w:t>
       </w:r>
@@ -7895,15 +8010,15 @@
           <w:rFonts w:ascii="Courier New" w:eastAsia="Times New Roman" w:hAnsi="Courier New" w:cs="Courier New"/>
           <w:sz w:val="20"/>
           <w:szCs w:val="20"/>
-          <w:lang w:val="en-PK"/>
-        </w:rPr>
-      </w:pPr>
-      <w:r>
-        <w:rPr>
-          <w:rFonts w:ascii="Courier New" w:eastAsia="Times New Roman" w:hAnsi="Courier New" w:cs="Courier New"/>
-          <w:sz w:val="20"/>
-          <w:szCs w:val="20"/>
-          <w:lang w:val="en-PK"/>
+          <w:lang/>
+        </w:rPr>
+      </w:pPr>
+      <w:r>
+        <w:rPr>
+          <w:rFonts w:ascii="Courier New" w:eastAsia="Times New Roman" w:hAnsi="Courier New" w:cs="Courier New"/>
+          <w:sz w:val="20"/>
+          <w:szCs w:val="20"/>
+          <w:lang/>
         </w:rPr>
         <w:t xml:space="preserve">    }</w:t>
       </w:r>
@@ -7933,7 +8048,7 @@
           <w:rFonts w:ascii="Courier New" w:eastAsia="Times New Roman" w:hAnsi="Courier New" w:cs="Courier New"/>
           <w:sz w:val="20"/>
           <w:szCs w:val="20"/>
-          <w:lang w:val="en-PK"/>
+          <w:lang/>
         </w:rPr>
       </w:pPr>
     </w:p>
@@ -7962,15 +8077,15 @@
           <w:rFonts w:ascii="Courier New" w:eastAsia="Times New Roman" w:hAnsi="Courier New" w:cs="Courier New"/>
           <w:sz w:val="20"/>
           <w:szCs w:val="20"/>
-          <w:lang w:val="en-PK"/>
-        </w:rPr>
-      </w:pPr>
-      <w:r>
-        <w:rPr>
-          <w:rFonts w:ascii="Courier New" w:eastAsia="Times New Roman" w:hAnsi="Courier New" w:cs="Courier New"/>
-          <w:sz w:val="20"/>
-          <w:szCs w:val="20"/>
-          <w:lang w:val="en-PK"/>
+          <w:lang/>
+        </w:rPr>
+      </w:pPr>
+      <w:r>
+        <w:rPr>
+          <w:rFonts w:ascii="Courier New" w:eastAsia="Times New Roman" w:hAnsi="Courier New" w:cs="Courier New"/>
+          <w:sz w:val="20"/>
+          <w:szCs w:val="20"/>
+          <w:lang/>
         </w:rPr>
         <w:t xml:space="preserve">    return suggestions;</w:t>
       </w:r>
@@ -8000,15 +8115,15 @@
           <w:rFonts w:ascii="Courier New" w:eastAsia="Times New Roman" w:hAnsi="Courier New" w:cs="Courier New"/>
           <w:sz w:val="20"/>
           <w:szCs w:val="20"/>
-          <w:lang w:val="en-PK"/>
-        </w:rPr>
-      </w:pPr>
-      <w:r>
-        <w:rPr>
-          <w:rFonts w:ascii="Courier New" w:eastAsia="Times New Roman" w:hAnsi="Courier New" w:cs="Courier New"/>
-          <w:sz w:val="20"/>
-          <w:szCs w:val="20"/>
-          <w:lang w:val="en-PK"/>
+          <w:lang/>
+        </w:rPr>
+      </w:pPr>
+      <w:r>
+        <w:rPr>
+          <w:rFonts w:ascii="Courier New" w:eastAsia="Times New Roman" w:hAnsi="Courier New" w:cs="Courier New"/>
+          <w:sz w:val="20"/>
+          <w:szCs w:val="20"/>
+          <w:lang/>
         </w:rPr>
         <w:t>}</w:t>
       </w:r>
@@ -8020,7 +8135,7 @@
           <w:rFonts w:ascii="Times New Roman" w:eastAsia="Times New Roman" w:hAnsi="Times New Roman" w:cs="Times New Roman"/>
           <w:sz w:val="24"/>
           <w:szCs w:val="24"/>
-          <w:lang w:val="en-PK"/>
+          <w:lang/>
         </w:rPr>
       </w:pPr>
       <w:r>
@@ -8030,7 +8145,7 @@
           <w:bCs/>
           <w:sz w:val="24"/>
           <w:szCs w:val="24"/>
-          <w:lang w:val="en-PK"/>
+          <w:lang/>
         </w:rPr>
         <w:t>Expected Complexity →</w:t>
       </w:r>
@@ -8039,7 +8154,7 @@
           <w:rFonts w:ascii="Times New Roman" w:eastAsia="Times New Roman" w:hAnsi="Times New Roman" w:cs="Times New Roman"/>
           <w:sz w:val="24"/>
           <w:szCs w:val="24"/>
-          <w:lang w:val="en-PK"/>
+          <w:lang/>
         </w:rPr>
         <w:t xml:space="preserve"> O(Fu × Favg)</w:t>
       </w:r>
@@ -8055,7 +8170,7 @@
           <w:rFonts w:ascii="Times New Roman" w:eastAsia="Times New Roman" w:hAnsi="Times New Roman" w:cs="Times New Roman"/>
           <w:sz w:val="24"/>
           <w:szCs w:val="24"/>
-          <w:lang w:val="en-PK"/>
+          <w:lang/>
         </w:rPr>
       </w:pPr>
       <w:r>
@@ -8063,7 +8178,7 @@
           <w:rFonts w:ascii="Times New Roman" w:eastAsia="Times New Roman" w:hAnsi="Times New Roman" w:cs="Times New Roman"/>
           <w:sz w:val="24"/>
           <w:szCs w:val="24"/>
-          <w:lang w:val="en-PK"/>
+          <w:lang/>
         </w:rPr>
         <w:t>Fu = number of friends of user u</w:t>
       </w:r>
@@ -8079,7 +8194,7 @@
           <w:rFonts w:ascii="Times New Roman" w:eastAsia="Times New Roman" w:hAnsi="Times New Roman" w:cs="Times New Roman"/>
           <w:sz w:val="24"/>
           <w:szCs w:val="24"/>
-          <w:lang w:val="en-PK"/>
+          <w:lang/>
         </w:rPr>
       </w:pPr>
       <w:r>
@@ -8087,7 +8202,7 @@
           <w:rFonts w:ascii="Times New Roman" w:eastAsia="Times New Roman" w:hAnsi="Times New Roman" w:cs="Times New Roman"/>
           <w:sz w:val="24"/>
           <w:szCs w:val="24"/>
-          <w:lang w:val="en-PK"/>
+          <w:lang/>
         </w:rPr>
         <w:t>Favg = average number of friends per user</w:t>
       </w:r>
@@ -8169,7 +8284,7 @@
           <w:color w:val="000000" w:themeColor="text1"/>
           <w:sz w:val="21"/>
           <w:szCs w:val="21"/>
-          <w:lang w:val="en-PK"/>
+          <w:lang/>
         </w:rPr>
       </w:pPr>
       <w:r>
@@ -8178,7 +8293,7 @@
           <w:color w:val="000000" w:themeColor="text1"/>
           <w:sz w:val="21"/>
           <w:szCs w:val="21"/>
-          <w:lang w:val="en-PK"/>
+          <w:lang/>
         </w:rPr>
         <w:t>void autoGenerate(int N) {</w:t>
       </w:r>
@@ -8190,7 +8305,7 @@
           <w:color w:val="000000" w:themeColor="text1"/>
           <w:sz w:val="21"/>
           <w:szCs w:val="21"/>
-          <w:lang w:val="en-PK"/>
+          <w:lang/>
         </w:rPr>
       </w:pPr>
       <w:r>
@@ -8199,7 +8314,7 @@
           <w:color w:val="000000" w:themeColor="text1"/>
           <w:sz w:val="21"/>
           <w:szCs w:val="21"/>
-          <w:lang w:val="en-PK"/>
+          <w:lang/>
         </w:rPr>
         <w:t>        users.clear();</w:t>
       </w:r>
@@ -8211,7 +8326,7 @@
           <w:color w:val="000000" w:themeColor="text1"/>
           <w:sz w:val="21"/>
           <w:szCs w:val="21"/>
-          <w:lang w:val="en-PK"/>
+          <w:lang/>
         </w:rPr>
       </w:pPr>
       <w:r>
@@ -8220,7 +8335,7 @@
           <w:color w:val="000000" w:themeColor="text1"/>
           <w:sz w:val="21"/>
           <w:szCs w:val="21"/>
-          <w:lang w:val="en-PK"/>
+          <w:lang/>
         </w:rPr>
         <w:t>        for (int i = 0; i &lt; N; ++i) {</w:t>
       </w:r>
@@ -8232,7 +8347,7 @@
           <w:color w:val="000000" w:themeColor="text1"/>
           <w:sz w:val="21"/>
           <w:szCs w:val="21"/>
-          <w:lang w:val="en-PK"/>
+          <w:lang/>
         </w:rPr>
       </w:pPr>
       <w:r>
@@ -8241,7 +8356,7 @@
           <w:color w:val="000000" w:themeColor="text1"/>
           <w:sz w:val="21"/>
           <w:szCs w:val="21"/>
-          <w:lang w:val="en-PK"/>
+          <w:lang/>
         </w:rPr>
         <w:t>            string name = "U" + to_string(i);</w:t>
       </w:r>
@@ -8253,7 +8368,7 @@
           <w:color w:val="000000" w:themeColor="text1"/>
           <w:sz w:val="21"/>
           <w:szCs w:val="21"/>
-          <w:lang w:val="en-PK"/>
+          <w:lang/>
         </w:rPr>
       </w:pPr>
       <w:r>
@@ -8262,7 +8377,7 @@
           <w:color w:val="000000" w:themeColor="text1"/>
           <w:sz w:val="21"/>
           <w:szCs w:val="21"/>
-          <w:lang w:val="en-PK"/>
+          <w:lang/>
         </w:rPr>
         <w:t>            users[name] = User(name, 18 + (i % 10));</w:t>
       </w:r>
@@ -8274,7 +8389,7 @@
           <w:color w:val="000000" w:themeColor="text1"/>
           <w:sz w:val="21"/>
           <w:szCs w:val="21"/>
-          <w:lang w:val="en-PK"/>
+          <w:lang/>
         </w:rPr>
       </w:pPr>
       <w:r>
@@ -8283,7 +8398,7 @@
           <w:color w:val="000000" w:themeColor="text1"/>
           <w:sz w:val="21"/>
           <w:szCs w:val="21"/>
-          <w:lang w:val="en-PK"/>
+          <w:lang/>
         </w:rPr>
         <w:lastRenderedPageBreak/>
         <w:t>        }</w:t>
@@ -8296,7 +8411,7 @@
           <w:color w:val="000000" w:themeColor="text1"/>
           <w:sz w:val="21"/>
           <w:szCs w:val="21"/>
-          <w:lang w:val="en-PK"/>
+          <w:lang/>
         </w:rPr>
       </w:pPr>
       <w:r>
@@ -8305,7 +8420,7 @@
           <w:color w:val="000000" w:themeColor="text1"/>
           <w:sz w:val="21"/>
           <w:szCs w:val="21"/>
-          <w:lang w:val="en-PK"/>
+          <w:lang/>
         </w:rPr>
         <w:t>        if (N &lt;= 1) return;</w:t>
       </w:r>
@@ -8317,7 +8432,7 @@
           <w:color w:val="000000" w:themeColor="text1"/>
           <w:sz w:val="21"/>
           <w:szCs w:val="21"/>
-          <w:lang w:val="en-PK"/>
+          <w:lang/>
         </w:rPr>
       </w:pPr>
       <w:r>
@@ -8326,7 +8441,7 @@
           <w:color w:val="000000" w:themeColor="text1"/>
           <w:sz w:val="21"/>
           <w:szCs w:val="21"/>
-          <w:lang w:val="en-PK"/>
+          <w:lang/>
         </w:rPr>
         <w:t>        random_device rd;</w:t>
       </w:r>
@@ -8338,7 +8453,7 @@
           <w:color w:val="000000" w:themeColor="text1"/>
           <w:sz w:val="21"/>
           <w:szCs w:val="21"/>
-          <w:lang w:val="en-PK"/>
+          <w:lang/>
         </w:rPr>
       </w:pPr>
       <w:r>
@@ -8347,7 +8462,7 @@
           <w:color w:val="000000" w:themeColor="text1"/>
           <w:sz w:val="21"/>
           <w:szCs w:val="21"/>
-          <w:lang w:val="en-PK"/>
+          <w:lang/>
         </w:rPr>
         <w:t>        mt19937 gen(rd());</w:t>
       </w:r>
@@ -8359,7 +8474,7 @@
           <w:color w:val="000000" w:themeColor="text1"/>
           <w:sz w:val="21"/>
           <w:szCs w:val="21"/>
-          <w:lang w:val="en-PK"/>
+          <w:lang/>
         </w:rPr>
       </w:pPr>
       <w:r>
@@ -8368,7 +8483,7 @@
           <w:color w:val="000000" w:themeColor="text1"/>
           <w:sz w:val="21"/>
           <w:szCs w:val="21"/>
-          <w:lang w:val="en-PK"/>
+          <w:lang/>
         </w:rPr>
         <w:t>        uniform_int_distribution&lt;&gt; dist(0, N-1);</w:t>
       </w:r>
@@ -8380,7 +8495,7 @@
           <w:color w:val="000000" w:themeColor="text1"/>
           <w:sz w:val="21"/>
           <w:szCs w:val="21"/>
-          <w:lang w:val="en-PK"/>
+          <w:lang/>
         </w:rPr>
       </w:pPr>
       <w:r>
@@ -8389,7 +8504,7 @@
           <w:color w:val="000000" w:themeColor="text1"/>
           <w:sz w:val="21"/>
           <w:szCs w:val="21"/>
-          <w:lang w:val="en-PK"/>
+          <w:lang/>
         </w:rPr>
         <w:t>        // create approx 2*N random undirected edges</w:t>
       </w:r>
@@ -8401,7 +8516,7 @@
           <w:color w:val="000000" w:themeColor="text1"/>
           <w:sz w:val="21"/>
           <w:szCs w:val="21"/>
-          <w:lang w:val="en-PK"/>
+          <w:lang/>
         </w:rPr>
       </w:pPr>
       <w:r>
@@ -8410,7 +8525,7 @@
           <w:color w:val="000000" w:themeColor="text1"/>
           <w:sz w:val="21"/>
           <w:szCs w:val="21"/>
-          <w:lang w:val="en-PK"/>
+          <w:lang/>
         </w:rPr>
         <w:t>        int E = 2 * N;</w:t>
       </w:r>
@@ -8422,7 +8537,7 @@
           <w:color w:val="000000" w:themeColor="text1"/>
           <w:sz w:val="21"/>
           <w:szCs w:val="21"/>
-          <w:lang w:val="en-PK"/>
+          <w:lang/>
         </w:rPr>
       </w:pPr>
       <w:r>
@@ -8431,7 +8546,7 @@
           <w:color w:val="000000" w:themeColor="text1"/>
           <w:sz w:val="21"/>
           <w:szCs w:val="21"/>
-          <w:lang w:val="en-PK"/>
+          <w:lang/>
         </w:rPr>
         <w:t>        for (int i = 0; i &lt; E; ++i) {</w:t>
       </w:r>
@@ -8443,7 +8558,7 @@
           <w:color w:val="000000" w:themeColor="text1"/>
           <w:sz w:val="21"/>
           <w:szCs w:val="21"/>
-          <w:lang w:val="en-PK"/>
+          <w:lang/>
         </w:rPr>
       </w:pPr>
       <w:r>
@@ -8452,7 +8567,7 @@
           <w:color w:val="000000" w:themeColor="text1"/>
           <w:sz w:val="21"/>
           <w:szCs w:val="21"/>
-          <w:lang w:val="en-PK"/>
+          <w:lang/>
         </w:rPr>
         <w:t>            int a = dist(gen), b = dist(gen);</w:t>
       </w:r>
@@ -8464,7 +8579,7 @@
           <w:color w:val="000000" w:themeColor="text1"/>
           <w:sz w:val="21"/>
           <w:szCs w:val="21"/>
-          <w:lang w:val="en-PK"/>
+          <w:lang/>
         </w:rPr>
       </w:pPr>
       <w:r>
@@ -8473,7 +8588,7 @@
           <w:color w:val="000000" w:themeColor="text1"/>
           <w:sz w:val="21"/>
           <w:szCs w:val="21"/>
-          <w:lang w:val="en-PK"/>
+          <w:lang/>
         </w:rPr>
         <w:t>            if (a == b) continue;</w:t>
       </w:r>
@@ -8485,7 +8600,7 @@
           <w:color w:val="000000" w:themeColor="text1"/>
           <w:sz w:val="21"/>
           <w:szCs w:val="21"/>
-          <w:lang w:val="en-PK"/>
+          <w:lang/>
         </w:rPr>
       </w:pPr>
       <w:r>
@@ -8494,7 +8609,7 @@
           <w:color w:val="000000" w:themeColor="text1"/>
           <w:sz w:val="21"/>
           <w:szCs w:val="21"/>
-          <w:lang w:val="en-PK"/>
+          <w:lang/>
         </w:rPr>
         <w:t>            string A = "U" + to_string(a), B = "U" + to_string(b);</w:t>
       </w:r>
@@ -8506,7 +8621,7 @@
           <w:color w:val="000000" w:themeColor="text1"/>
           <w:sz w:val="21"/>
           <w:szCs w:val="21"/>
-          <w:lang w:val="en-PK"/>
+          <w:lang/>
         </w:rPr>
       </w:pPr>
       <w:r>
@@ -8515,7 +8630,7 @@
           <w:color w:val="000000" w:themeColor="text1"/>
           <w:sz w:val="21"/>
           <w:szCs w:val="21"/>
-          <w:lang w:val="en-PK"/>
+          <w:lang/>
         </w:rPr>
         <w:t>            // add both directions</w:t>
       </w:r>
@@ -8527,7 +8642,7 @@
           <w:color w:val="000000" w:themeColor="text1"/>
           <w:sz w:val="21"/>
           <w:szCs w:val="21"/>
-          <w:lang w:val="en-PK"/>
+          <w:lang/>
         </w:rPr>
       </w:pPr>
       <w:r>
@@ -8536,7 +8651,7 @@
           <w:color w:val="000000" w:themeColor="text1"/>
           <w:sz w:val="21"/>
           <w:szCs w:val="21"/>
-          <w:lang w:val="en-PK"/>
+          <w:lang/>
         </w:rPr>
         <w:t>            users[A].addfriend(B);</w:t>
       </w:r>
@@ -8548,7 +8663,7 @@
           <w:color w:val="000000" w:themeColor="text1"/>
           <w:sz w:val="21"/>
           <w:szCs w:val="21"/>
-          <w:lang w:val="en-PK"/>
+          <w:lang/>
         </w:rPr>
       </w:pPr>
       <w:r>
@@ -8557,7 +8672,7 @@
           <w:color w:val="000000" w:themeColor="text1"/>
           <w:sz w:val="21"/>
           <w:szCs w:val="21"/>
-          <w:lang w:val="en-PK"/>
+          <w:lang/>
         </w:rPr>
         <w:t>            users[B].addfriend(A);</w:t>
       </w:r>
@@ -8569,7 +8684,7 @@
           <w:color w:val="000000" w:themeColor="text1"/>
           <w:sz w:val="21"/>
           <w:szCs w:val="21"/>
-          <w:lang w:val="en-PK"/>
+          <w:lang/>
         </w:rPr>
       </w:pPr>
       <w:r>
@@ -8578,7 +8693,7 @@
           <w:color w:val="000000" w:themeColor="text1"/>
           <w:sz w:val="21"/>
           <w:szCs w:val="21"/>
-          <w:lang w:val="en-PK"/>
+          <w:lang/>
         </w:rPr>
         <w:t>        }</w:t>
       </w:r>
@@ -8590,7 +8705,7 @@
           <w:color w:val="000000" w:themeColor="text1"/>
           <w:sz w:val="21"/>
           <w:szCs w:val="21"/>
-          <w:lang w:val="en-PK"/>
+          <w:lang/>
         </w:rPr>
       </w:pPr>
       <w:r>
@@ -8599,7 +8714,7 @@
           <w:color w:val="000000" w:themeColor="text1"/>
           <w:sz w:val="21"/>
           <w:szCs w:val="21"/>
-          <w:lang w:val="en-PK"/>
+          <w:lang/>
         </w:rPr>
         <w:t>    }</w:t>
       </w:r>
@@ -9310,7 +9425,7 @@
           <w:color w:val="000000" w:themeColor="text1"/>
           <w:sz w:val="20"/>
           <w:szCs w:val="20"/>
-          <w:lang w:val="en-PK"/>
+          <w:lang/>
         </w:rPr>
       </w:pPr>
       <w:r>
@@ -9319,7 +9434,7 @@
           <w:color w:val="000000" w:themeColor="text1"/>
           <w:sz w:val="20"/>
           <w:szCs w:val="20"/>
-          <w:lang w:val="en-PK"/>
+          <w:lang/>
         </w:rPr>
         <w:t>void autoGenerate(int N) {</w:t>
       </w:r>
@@ -9331,7 +9446,7 @@
           <w:color w:val="000000" w:themeColor="text1"/>
           <w:sz w:val="20"/>
           <w:szCs w:val="20"/>
-          <w:lang w:val="en-PK"/>
+          <w:lang/>
         </w:rPr>
       </w:pPr>
       <w:r>
@@ -9340,7 +9455,7 @@
           <w:color w:val="000000" w:themeColor="text1"/>
           <w:sz w:val="20"/>
           <w:szCs w:val="20"/>
-          <w:lang w:val="en-PK"/>
+          <w:lang/>
         </w:rPr>
         <w:t>        users.clear();</w:t>
       </w:r>
@@ -9352,7 +9467,7 @@
           <w:color w:val="000000" w:themeColor="text1"/>
           <w:sz w:val="20"/>
           <w:szCs w:val="20"/>
-          <w:lang w:val="en-PK"/>
+          <w:lang/>
         </w:rPr>
       </w:pPr>
       <w:r>
@@ -9361,7 +9476,7 @@
           <w:color w:val="000000" w:themeColor="text1"/>
           <w:sz w:val="20"/>
           <w:szCs w:val="20"/>
-          <w:lang w:val="en-PK"/>
+          <w:lang/>
         </w:rPr>
         <w:t>        for (int i = 0; i &lt; N; ++i) {</w:t>
       </w:r>
@@ -9373,7 +9488,7 @@
           <w:color w:val="000000" w:themeColor="text1"/>
           <w:sz w:val="20"/>
           <w:szCs w:val="20"/>
-          <w:lang w:val="en-PK"/>
+          <w:lang/>
         </w:rPr>
       </w:pPr>
       <w:r>
@@ -9382,7 +9497,7 @@
           <w:color w:val="000000" w:themeColor="text1"/>
           <w:sz w:val="20"/>
           <w:szCs w:val="20"/>
-          <w:lang w:val="en-PK"/>
+          <w:lang/>
         </w:rPr>
         <w:t>            string name = "U" + to_string(i);</w:t>
       </w:r>
@@ -9394,7 +9509,7 @@
           <w:color w:val="000000" w:themeColor="text1"/>
           <w:sz w:val="20"/>
           <w:szCs w:val="20"/>
-          <w:lang w:val="en-PK"/>
+          <w:lang/>
         </w:rPr>
       </w:pPr>
       <w:r>
@@ -9403,7 +9518,7 @@
           <w:color w:val="000000" w:themeColor="text1"/>
           <w:sz w:val="20"/>
           <w:szCs w:val="20"/>
-          <w:lang w:val="en-PK"/>
+          <w:lang/>
         </w:rPr>
         <w:t>            users[name] = User(name, 18 + (i % 10));</w:t>
       </w:r>
@@ -9415,7 +9530,7 @@
           <w:color w:val="000000" w:themeColor="text1"/>
           <w:sz w:val="20"/>
           <w:szCs w:val="20"/>
-          <w:lang w:val="en-PK"/>
+          <w:lang/>
         </w:rPr>
       </w:pPr>
       <w:r>
@@ -9424,7 +9539,7 @@
           <w:color w:val="000000" w:themeColor="text1"/>
           <w:sz w:val="20"/>
           <w:szCs w:val="20"/>
-          <w:lang w:val="en-PK"/>
+          <w:lang/>
         </w:rPr>
         <w:lastRenderedPageBreak/>
         <w:t>        }</w:t>
@@ -9437,7 +9552,7 @@
           <w:color w:val="000000" w:themeColor="text1"/>
           <w:sz w:val="20"/>
           <w:szCs w:val="20"/>
-          <w:lang w:val="en-PK"/>
+          <w:lang/>
         </w:rPr>
       </w:pPr>
       <w:r>
@@ -9446,7 +9561,7 @@
           <w:color w:val="000000" w:themeColor="text1"/>
           <w:sz w:val="20"/>
           <w:szCs w:val="20"/>
-          <w:lang w:val="en-PK"/>
+          <w:lang/>
         </w:rPr>
         <w:t>        if (N &lt;= 1) return;</w:t>
       </w:r>
@@ -9458,7 +9573,7 @@
           <w:color w:val="000000" w:themeColor="text1"/>
           <w:sz w:val="20"/>
           <w:szCs w:val="20"/>
-          <w:lang w:val="en-PK"/>
+          <w:lang/>
         </w:rPr>
       </w:pPr>
       <w:r>
@@ -9467,7 +9582,7 @@
           <w:color w:val="000000" w:themeColor="text1"/>
           <w:sz w:val="20"/>
           <w:szCs w:val="20"/>
-          <w:lang w:val="en-PK"/>
+          <w:lang/>
         </w:rPr>
         <w:t>        random_device rd;</w:t>
       </w:r>
@@ -9479,7 +9594,7 @@
           <w:color w:val="000000" w:themeColor="text1"/>
           <w:sz w:val="20"/>
           <w:szCs w:val="20"/>
-          <w:lang w:val="en-PK"/>
+          <w:lang/>
         </w:rPr>
       </w:pPr>
       <w:r>
@@ -9488,7 +9603,7 @@
           <w:color w:val="000000" w:themeColor="text1"/>
           <w:sz w:val="20"/>
           <w:szCs w:val="20"/>
-          <w:lang w:val="en-PK"/>
+          <w:lang/>
         </w:rPr>
         <w:t>        mt19937 gen(rd());</w:t>
       </w:r>
@@ -9500,7 +9615,7 @@
           <w:color w:val="000000" w:themeColor="text1"/>
           <w:sz w:val="20"/>
           <w:szCs w:val="20"/>
-          <w:lang w:val="en-PK"/>
+          <w:lang/>
         </w:rPr>
       </w:pPr>
       <w:r>
@@ -9509,7 +9624,7 @@
           <w:color w:val="000000" w:themeColor="text1"/>
           <w:sz w:val="20"/>
           <w:szCs w:val="20"/>
-          <w:lang w:val="en-PK"/>
+          <w:lang/>
         </w:rPr>
         <w:t>        uniform_int_distribution&lt;&gt; dist(0, N-1);</w:t>
       </w:r>
@@ -9521,7 +9636,7 @@
           <w:color w:val="000000" w:themeColor="text1"/>
           <w:sz w:val="20"/>
           <w:szCs w:val="20"/>
-          <w:lang w:val="en-PK"/>
+          <w:lang/>
         </w:rPr>
       </w:pPr>
       <w:r>
@@ -9530,7 +9645,7 @@
           <w:color w:val="000000" w:themeColor="text1"/>
           <w:sz w:val="20"/>
           <w:szCs w:val="20"/>
-          <w:lang w:val="en-PK"/>
+          <w:lang/>
         </w:rPr>
         <w:t>        // create approx 2*N random undirected edges</w:t>
       </w:r>
@@ -9542,7 +9657,7 @@
           <w:color w:val="000000" w:themeColor="text1"/>
           <w:sz w:val="20"/>
           <w:szCs w:val="20"/>
-          <w:lang w:val="en-PK"/>
+          <w:lang/>
         </w:rPr>
       </w:pPr>
       <w:r>
@@ -9551,7 +9666,7 @@
           <w:color w:val="000000" w:themeColor="text1"/>
           <w:sz w:val="20"/>
           <w:szCs w:val="20"/>
-          <w:lang w:val="en-PK"/>
+          <w:lang/>
         </w:rPr>
         <w:t>        int E = 2 * N;</w:t>
       </w:r>
@@ -9563,7 +9678,7 @@
           <w:color w:val="000000" w:themeColor="text1"/>
           <w:sz w:val="20"/>
           <w:szCs w:val="20"/>
-          <w:lang w:val="en-PK"/>
+          <w:lang/>
         </w:rPr>
       </w:pPr>
       <w:r>
@@ -9572,7 +9687,7 @@
           <w:color w:val="000000" w:themeColor="text1"/>
           <w:sz w:val="20"/>
           <w:szCs w:val="20"/>
-          <w:lang w:val="en-PK"/>
+          <w:lang/>
         </w:rPr>
         <w:t>        for (int i = 0; i &lt; E; ++i) {</w:t>
       </w:r>
@@ -9584,7 +9699,7 @@
           <w:color w:val="000000" w:themeColor="text1"/>
           <w:sz w:val="20"/>
           <w:szCs w:val="20"/>
-          <w:lang w:val="en-PK"/>
+          <w:lang/>
         </w:rPr>
       </w:pPr>
       <w:r>
@@ -9593,7 +9708,7 @@
           <w:color w:val="000000" w:themeColor="text1"/>
           <w:sz w:val="20"/>
           <w:szCs w:val="20"/>
-          <w:lang w:val="en-PK"/>
+          <w:lang/>
         </w:rPr>
         <w:t>            int a = dist(gen), b = dist(gen);</w:t>
       </w:r>
@@ -9605,7 +9720,7 @@
           <w:color w:val="000000" w:themeColor="text1"/>
           <w:sz w:val="20"/>
           <w:szCs w:val="20"/>
-          <w:lang w:val="en-PK"/>
+          <w:lang/>
         </w:rPr>
       </w:pPr>
       <w:r>
@@ -9614,7 +9729,7 @@
           <w:color w:val="000000" w:themeColor="text1"/>
           <w:sz w:val="20"/>
           <w:szCs w:val="20"/>
-          <w:lang w:val="en-PK"/>
+          <w:lang/>
         </w:rPr>
         <w:t>            if (a == b) continue;</w:t>
       </w:r>
@@ -9626,7 +9741,7 @@
           <w:color w:val="000000" w:themeColor="text1"/>
           <w:sz w:val="20"/>
           <w:szCs w:val="20"/>
-          <w:lang w:val="en-PK"/>
+          <w:lang/>
         </w:rPr>
       </w:pPr>
       <w:r>
@@ -9635,7 +9750,7 @@
           <w:color w:val="000000" w:themeColor="text1"/>
           <w:sz w:val="20"/>
           <w:szCs w:val="20"/>
-          <w:lang w:val="en-PK"/>
+          <w:lang/>
         </w:rPr>
         <w:t>            string A = "U" + to_string(a), B = "U" + to_string(b);</w:t>
       </w:r>
@@ -9647,7 +9762,7 @@
           <w:color w:val="000000" w:themeColor="text1"/>
           <w:sz w:val="20"/>
           <w:szCs w:val="20"/>
-          <w:lang w:val="en-PK"/>
+          <w:lang/>
         </w:rPr>
       </w:pPr>
       <w:r>
@@ -9656,7 +9771,7 @@
           <w:color w:val="000000" w:themeColor="text1"/>
           <w:sz w:val="20"/>
           <w:szCs w:val="20"/>
-          <w:lang w:val="en-PK"/>
+          <w:lang/>
         </w:rPr>
         <w:t>            // add both directions</w:t>
       </w:r>
@@ -9668,7 +9783,7 @@
           <w:color w:val="000000" w:themeColor="text1"/>
           <w:sz w:val="20"/>
           <w:szCs w:val="20"/>
-          <w:lang w:val="en-PK"/>
+          <w:lang/>
         </w:rPr>
       </w:pPr>
       <w:r>
@@ -9677,7 +9792,7 @@
           <w:color w:val="000000" w:themeColor="text1"/>
           <w:sz w:val="20"/>
           <w:szCs w:val="20"/>
-          <w:lang w:val="en-PK"/>
+          <w:lang/>
         </w:rPr>
         <w:t>            users[A].addfriend(B);</w:t>
       </w:r>
@@ -9689,7 +9804,7 @@
           <w:color w:val="000000" w:themeColor="text1"/>
           <w:sz w:val="20"/>
           <w:szCs w:val="20"/>
-          <w:lang w:val="en-PK"/>
+          <w:lang/>
         </w:rPr>
       </w:pPr>
       <w:r>
@@ -9698,7 +9813,7 @@
           <w:color w:val="000000" w:themeColor="text1"/>
           <w:sz w:val="20"/>
           <w:szCs w:val="20"/>
-          <w:lang w:val="en-PK"/>
+          <w:lang/>
         </w:rPr>
         <w:t>            users[B].addfriend(A);</w:t>
       </w:r>
@@ -9710,7 +9825,7 @@
           <w:color w:val="569CD6"/>
           <w:sz w:val="21"/>
           <w:szCs w:val="21"/>
-          <w:lang w:val="en-PK"/>
+          <w:lang/>
         </w:rPr>
       </w:pPr>
       <w:r>
@@ -9719,7 +9834,7 @@
           <w:color w:val="569CD6"/>
           <w:sz w:val="21"/>
           <w:szCs w:val="21"/>
-          <w:lang w:val="en-PK"/>
+          <w:lang/>
         </w:rPr>
         <w:t xml:space="preserve">        </w:t>
       </w:r>
@@ -11501,8 +11616,13 @@
             <w:hideMark/>
           </w:tcPr>
           <w:p>
+            <w:proofErr w:type="gramStart"/>
             <w:r>
-              <w:t>O(V + E)</w:t>
+              <w:t>O(</w:t>
+            </w:r>
+            <w:proofErr w:type="gramEnd"/>
+            <w:r>
+              <w:t>V + E)</w:t>
             </w:r>
           </w:p>
         </w:tc>
@@ -11554,8 +11674,13 @@
             <w:hideMark/>
           </w:tcPr>
           <w:p>
+            <w:proofErr w:type="gramStart"/>
             <w:r>
-              <w:t>O(V + E)</w:t>
+              <w:t>O(</w:t>
+            </w:r>
+            <w:proofErr w:type="gramEnd"/>
+            <w:r>
+              <w:t>V + E)</w:t>
             </w:r>
           </w:p>
         </w:tc>
@@ -11607,8 +11732,13 @@
             <w:hideMark/>
           </w:tcPr>
           <w:p>
+            <w:proofErr w:type="gramStart"/>
             <w:r>
-              <w:t>O(V + E)</w:t>
+              <w:t>O(</w:t>
+            </w:r>
+            <w:proofErr w:type="gramEnd"/>
+            <w:r>
+              <w:t>V + E)</w:t>
             </w:r>
           </w:p>
         </w:tc>
@@ -11660,8 +11790,13 @@
             <w:hideMark/>
           </w:tcPr>
           <w:p>
+            <w:proofErr w:type="gramStart"/>
             <w:r>
-              <w:t>O(m + k)</w:t>
+              <w:t>O(</w:t>
+            </w:r>
+            <w:proofErr w:type="gramEnd"/>
+            <w:r>
+              <w:t>m + k)</w:t>
             </w:r>
           </w:p>
         </w:tc>
@@ -11685,7 +11820,15 @@
           </w:tcPr>
           <w:p>
             <w:r>
-              <w:t>Faster than naive O(m × k) approach</w:t>
+              <w:t xml:space="preserve">Faster than naive </w:t>
+            </w:r>
+            <w:proofErr w:type="gramStart"/>
+            <w:r>
+              <w:t>O(</w:t>
+            </w:r>
+            <w:proofErr w:type="gramEnd"/>
+            <w:r>
+              <w:t>m × k) approach</w:t>
             </w:r>
           </w:p>
         </w:tc>
@@ -12837,24 +12980,923 @@
     <w:p>
       <w:pPr>
         <w:pStyle w:val="NormalWeb"/>
-      </w:pPr>
-      <w:r>
         <w:rPr>
           <w:rStyle w:val="Strong"/>
         </w:rPr>
+      </w:pPr>
+      <w:r>
+        <w:drawing>
+          <wp:anchor distT="0" distB="0" distL="114300" distR="114300" simplePos="0" relativeHeight="251659264" behindDoc="0" locked="0" layoutInCell="1" allowOverlap="1" wp14:anchorId="79D5E931" wp14:editId="515A6A30">
+            <wp:simplePos x="0" y="0"/>
+            <wp:positionH relativeFrom="column">
+              <wp:posOffset>-845820</wp:posOffset>
+            </wp:positionH>
+            <wp:positionV relativeFrom="paragraph">
+              <wp:posOffset>360680</wp:posOffset>
+            </wp:positionV>
+            <wp:extent cx="3200400" cy="4265295"/>
+            <wp:effectExtent l="0" t="0" r="0" b="1905"/>
+            <wp:wrapSquare wrapText="bothSides"/>
+            <wp:docPr id="2" name="Picture 2"/>
+            <wp:cNvGraphicFramePr>
+              <a:graphicFrameLocks xmlns:a="http://schemas.openxmlformats.org/drawingml/2006/main" noChangeAspect="1"/>
+            </wp:cNvGraphicFramePr>
+            <a:graphic xmlns:a="http://schemas.openxmlformats.org/drawingml/2006/main">
+              <a:graphicData uri="http://schemas.openxmlformats.org/drawingml/2006/picture">
+                <pic:pic xmlns:pic="http://schemas.openxmlformats.org/drawingml/2006/picture">
+                  <pic:nvPicPr>
+                    <pic:cNvPr id="1" name=""/>
+                    <pic:cNvPicPr/>
+                  </pic:nvPicPr>
+                  <pic:blipFill>
+                    <a:blip r:embed="rId10">
+                      <a:extLst>
+                        <a:ext uri="{28A0092B-C50C-407E-A947-70E740481C1C}">
+                          <a14:useLocalDpi xmlns:a14="http://schemas.microsoft.com/office/drawing/2010/main" val="0"/>
+                        </a:ext>
+                      </a:extLst>
+                    </a:blip>
+                    <a:stretch>
+                      <a:fillRect/>
+                    </a:stretch>
+                  </pic:blipFill>
+                  <pic:spPr>
+                    <a:xfrm>
+                      <a:off x="0" y="0"/>
+                      <a:ext cx="3200400" cy="4265295"/>
+                    </a:xfrm>
+                    <a:prstGeom prst="rect">
+                      <a:avLst/>
+                    </a:prstGeom>
+                  </pic:spPr>
+                </pic:pic>
+              </a:graphicData>
+            </a:graphic>
+            <wp14:sizeRelV relativeFrom="margin">
+              <wp14:pctHeight>0</wp14:pctHeight>
+            </wp14:sizeRelV>
+          </wp:anchor>
+        </w:drawing>
+      </w:r>
+      <w:r>
+        <w:rPr>
+          <w:rStyle w:val="Strong"/>
+        </w:rPr>
         <w:t>Output Screenshots:</w:t>
       </w:r>
     </w:p>
     <w:p>
       <w:pPr>
         <w:pStyle w:val="NormalWeb"/>
-        <w:numPr>
-          <w:ilvl w:val="0"/>
-          <w:numId w:val="38"/>
-        </w:numPr>
-      </w:pPr>
-      <w:r>
-        <w:t>Include terminal outputs showing BFS, DFS, shortest path, friend suggestions, mutual friends, and performance tables.</w:t>
+      </w:pPr>
+      <w:r>
+        <w:drawing>
+          <wp:inline distT="0" distB="0" distL="0" distR="0" wp14:anchorId="1E3E672E" wp14:editId="2B27AACE">
+            <wp:extent cx="3171825" cy="4242435"/>
+            <wp:effectExtent l="0" t="0" r="9525" b="5715"/>
+            <wp:docPr id="3" name="Picture 3"/>
+            <wp:cNvGraphicFramePr>
+              <a:graphicFrameLocks xmlns:a="http://schemas.openxmlformats.org/drawingml/2006/main" noChangeAspect="1"/>
+            </wp:cNvGraphicFramePr>
+            <a:graphic xmlns:a="http://schemas.openxmlformats.org/drawingml/2006/main">
+              <a:graphicData uri="http://schemas.openxmlformats.org/drawingml/2006/picture">
+                <pic:pic xmlns:pic="http://schemas.openxmlformats.org/drawingml/2006/picture">
+                  <pic:nvPicPr>
+                    <pic:cNvPr id="1" name=""/>
+                    <pic:cNvPicPr/>
+                  </pic:nvPicPr>
+                  <pic:blipFill>
+                    <a:blip r:embed="rId11"/>
+                    <a:stretch>
+                      <a:fillRect/>
+                    </a:stretch>
+                  </pic:blipFill>
+                  <pic:spPr>
+                    <a:xfrm>
+                      <a:off x="0" y="0"/>
+                      <a:ext cx="3172268" cy="4243028"/>
+                    </a:xfrm>
+                    <a:prstGeom prst="rect">
+                      <a:avLst/>
+                    </a:prstGeom>
+                  </pic:spPr>
+                </pic:pic>
+              </a:graphicData>
+            </a:graphic>
+          </wp:inline>
+        </w:drawing>
+      </w:r>
+    </w:p>
+    <w:p>
+      <w:pPr>
+        <w:pStyle w:val="NormalWeb"/>
+      </w:pPr>
+      <w:r>
+        <w:lastRenderedPageBreak/>
+        <w:drawing>
+          <wp:inline distT="0" distB="0" distL="0" distR="0" wp14:anchorId="0EF38430" wp14:editId="16B14097">
+            <wp:extent cx="2758440" cy="3939540"/>
+            <wp:effectExtent l="0" t="0" r="3810" b="3810"/>
+            <wp:docPr id="4" name="Picture 4"/>
+            <wp:cNvGraphicFramePr>
+              <a:graphicFrameLocks xmlns:a="http://schemas.openxmlformats.org/drawingml/2006/main" noChangeAspect="1"/>
+            </wp:cNvGraphicFramePr>
+            <a:graphic xmlns:a="http://schemas.openxmlformats.org/drawingml/2006/main">
+              <a:graphicData uri="http://schemas.openxmlformats.org/drawingml/2006/picture">
+                <pic:pic xmlns:pic="http://schemas.openxmlformats.org/drawingml/2006/picture">
+                  <pic:nvPicPr>
+                    <pic:cNvPr id="1" name=""/>
+                    <pic:cNvPicPr/>
+                  </pic:nvPicPr>
+                  <pic:blipFill>
+                    <a:blip r:embed="rId12"/>
+                    <a:stretch>
+                      <a:fillRect/>
+                    </a:stretch>
+                  </pic:blipFill>
+                  <pic:spPr>
+                    <a:xfrm>
+                      <a:off x="0" y="0"/>
+                      <a:ext cx="2758827" cy="3940093"/>
+                    </a:xfrm>
+                    <a:prstGeom prst="rect">
+                      <a:avLst/>
+                    </a:prstGeom>
+                  </pic:spPr>
+                </pic:pic>
+              </a:graphicData>
+            </a:graphic>
+          </wp:inline>
+        </w:drawing>
+      </w:r>
+      <w:r>
+        <w:drawing>
+          <wp:inline distT="0" distB="0" distL="0" distR="0" wp14:anchorId="76DEB037" wp14:editId="581B3467">
+            <wp:extent cx="3153215" cy="3915321"/>
+            <wp:effectExtent l="0" t="0" r="9525" b="9525"/>
+            <wp:docPr id="5" name="Picture 5"/>
+            <wp:cNvGraphicFramePr>
+              <a:graphicFrameLocks xmlns:a="http://schemas.openxmlformats.org/drawingml/2006/main" noChangeAspect="1"/>
+            </wp:cNvGraphicFramePr>
+            <a:graphic xmlns:a="http://schemas.openxmlformats.org/drawingml/2006/main">
+              <a:graphicData uri="http://schemas.openxmlformats.org/drawingml/2006/picture">
+                <pic:pic xmlns:pic="http://schemas.openxmlformats.org/drawingml/2006/picture">
+                  <pic:nvPicPr>
+                    <pic:cNvPr id="1" name=""/>
+                    <pic:cNvPicPr/>
+                  </pic:nvPicPr>
+                  <pic:blipFill>
+                    <a:blip r:embed="rId13"/>
+                    <a:stretch>
+                      <a:fillRect/>
+                    </a:stretch>
+                  </pic:blipFill>
+                  <pic:spPr>
+                    <a:xfrm>
+                      <a:off x="0" y="0"/>
+                      <a:ext cx="3153215" cy="3915321"/>
+                    </a:xfrm>
+                    <a:prstGeom prst="rect">
+                      <a:avLst/>
+                    </a:prstGeom>
+                  </pic:spPr>
+                </pic:pic>
+              </a:graphicData>
+            </a:graphic>
+          </wp:inline>
+        </w:drawing>
+      </w:r>
+    </w:p>
+    <w:p>
+      <w:pPr>
+        <w:pStyle w:val="NormalWeb"/>
+      </w:pPr>
+      <w:r>
+        <w:drawing>
+          <wp:inline distT="0" distB="0" distL="0" distR="0" wp14:anchorId="37BBD289" wp14:editId="441C19ED">
+            <wp:extent cx="2476098" cy="4064635"/>
+            <wp:effectExtent l="0" t="0" r="635" b="0"/>
+            <wp:docPr id="6" name="Picture 6"/>
+            <wp:cNvGraphicFramePr>
+              <a:graphicFrameLocks xmlns:a="http://schemas.openxmlformats.org/drawingml/2006/main" noChangeAspect="1"/>
+            </wp:cNvGraphicFramePr>
+            <a:graphic xmlns:a="http://schemas.openxmlformats.org/drawingml/2006/main">
+              <a:graphicData uri="http://schemas.openxmlformats.org/drawingml/2006/picture">
+                <pic:pic xmlns:pic="http://schemas.openxmlformats.org/drawingml/2006/picture">
+                  <pic:nvPicPr>
+                    <pic:cNvPr id="1" name=""/>
+                    <pic:cNvPicPr/>
+                  </pic:nvPicPr>
+                  <pic:blipFill>
+                    <a:blip r:embed="rId14"/>
+                    <a:stretch>
+                      <a:fillRect/>
+                    </a:stretch>
+                  </pic:blipFill>
+                  <pic:spPr>
+                    <a:xfrm>
+                      <a:off x="0" y="0"/>
+                      <a:ext cx="2480489" cy="4071844"/>
+                    </a:xfrm>
+                    <a:prstGeom prst="rect">
+                      <a:avLst/>
+                    </a:prstGeom>
+                  </pic:spPr>
+                </pic:pic>
+              </a:graphicData>
+            </a:graphic>
+          </wp:inline>
+        </w:drawing>
+      </w:r>
+      <w:r>
+        <w:drawing>
+          <wp:inline distT="0" distB="0" distL="0" distR="0" wp14:anchorId="58EF6469" wp14:editId="72EBE6A5">
+            <wp:extent cx="3439005" cy="4029637"/>
+            <wp:effectExtent l="0" t="0" r="9525" b="9525"/>
+            <wp:docPr id="7" name="Picture 7"/>
+            <wp:cNvGraphicFramePr>
+              <a:graphicFrameLocks xmlns:a="http://schemas.openxmlformats.org/drawingml/2006/main" noChangeAspect="1"/>
+            </wp:cNvGraphicFramePr>
+            <a:graphic xmlns:a="http://schemas.openxmlformats.org/drawingml/2006/main">
+              <a:graphicData uri="http://schemas.openxmlformats.org/drawingml/2006/picture">
+                <pic:pic xmlns:pic="http://schemas.openxmlformats.org/drawingml/2006/picture">
+                  <pic:nvPicPr>
+                    <pic:cNvPr id="1" name=""/>
+                    <pic:cNvPicPr/>
+                  </pic:nvPicPr>
+                  <pic:blipFill>
+                    <a:blip r:embed="rId15"/>
+                    <a:stretch>
+                      <a:fillRect/>
+                    </a:stretch>
+                  </pic:blipFill>
+                  <pic:spPr>
+                    <a:xfrm>
+                      <a:off x="0" y="0"/>
+                      <a:ext cx="3439005" cy="4029637"/>
+                    </a:xfrm>
+                    <a:prstGeom prst="rect">
+                      <a:avLst/>
+                    </a:prstGeom>
+                  </pic:spPr>
+                </pic:pic>
+              </a:graphicData>
+            </a:graphic>
+          </wp:inline>
+        </w:drawing>
+      </w:r>
+    </w:p>
+    <w:p>
+      <w:pPr>
+        <w:pStyle w:val="NormalWeb"/>
+      </w:pPr>
+      <w:r>
+        <w:lastRenderedPageBreak/>
+        <w:drawing>
+          <wp:inline distT="0" distB="0" distL="0" distR="0" wp14:anchorId="37E1C550" wp14:editId="6B5B504C">
+            <wp:extent cx="3372321" cy="3972479"/>
+            <wp:effectExtent l="0" t="0" r="0" b="0"/>
+            <wp:docPr id="9" name="Picture 9"/>
+            <wp:cNvGraphicFramePr>
+              <a:graphicFrameLocks xmlns:a="http://schemas.openxmlformats.org/drawingml/2006/main" noChangeAspect="1"/>
+            </wp:cNvGraphicFramePr>
+            <a:graphic xmlns:a="http://schemas.openxmlformats.org/drawingml/2006/main">
+              <a:graphicData uri="http://schemas.openxmlformats.org/drawingml/2006/picture">
+                <pic:pic xmlns:pic="http://schemas.openxmlformats.org/drawingml/2006/picture">
+                  <pic:nvPicPr>
+                    <pic:cNvPr id="1" name=""/>
+                    <pic:cNvPicPr/>
+                  </pic:nvPicPr>
+                  <pic:blipFill>
+                    <a:blip r:embed="rId16"/>
+                    <a:stretch>
+                      <a:fillRect/>
+                    </a:stretch>
+                  </pic:blipFill>
+                  <pic:spPr>
+                    <a:xfrm>
+                      <a:off x="0" y="0"/>
+                      <a:ext cx="3372321" cy="3972479"/>
+                    </a:xfrm>
+                    <a:prstGeom prst="rect">
+                      <a:avLst/>
+                    </a:prstGeom>
+                  </pic:spPr>
+                </pic:pic>
+              </a:graphicData>
+            </a:graphic>
+          </wp:inline>
+        </w:drawing>
+      </w:r>
+    </w:p>
+    <w:p>
+      <w:pPr>
+        <w:pStyle w:val="NormalWeb"/>
+        <w:rPr>
+          <w:b/>
+          <w:sz w:val="28"/>
+          <w:lang w:val="en-US"/>
+        </w:rPr>
+      </w:pPr>
+      <w:r>
+        <w:rPr>
+          <w:b/>
+          <w:sz w:val="28"/>
+          <w:lang w:val="en-US"/>
+        </w:rPr>
+        <w:t>ADDED CONNECTIONS</w:t>
+      </w:r>
+      <w:r>
+        <w:rPr>
+          <w:b/>
+          <w:sz w:val="28"/>
+          <w:lang w:val="en-US"/>
+        </w:rPr>
+        <w:t>:</w:t>
+      </w:r>
+    </w:p>
+    <w:p>
+      <w:pPr>
+        <w:pStyle w:val="NormalWeb"/>
+        <w:rPr>
+          <w:b/>
+          <w:sz w:val="28"/>
+          <w:lang w:val="en-US"/>
+        </w:rPr>
+      </w:pPr>
+      <w:r>
+        <w:rPr>
+          <w:b/>
+          <w:sz w:val="28"/>
+          <w:lang w:val="en-US"/>
+        </w:rPr>
+        <w:t xml:space="preserve">SHOWING FRIEND LIST OF </w:t>
+      </w:r>
+      <w:proofErr w:type="gramStart"/>
+      <w:r>
+        <w:rPr>
+          <w:b/>
+          <w:sz w:val="28"/>
+          <w:lang w:val="en-US"/>
+        </w:rPr>
+        <w:t>USER</w:t>
+      </w:r>
+      <w:proofErr w:type="gramEnd"/>
+      <w:r>
+        <w:rPr>
+          <w:b/>
+          <w:sz w:val="28"/>
+          <w:lang w:val="en-US"/>
+        </w:rPr>
+        <w:t>:</w:t>
+      </w:r>
+    </w:p>
+    <w:p>
+      <w:pPr>
+        <w:pStyle w:val="NormalWeb"/>
+        <w:rPr>
+          <w:b/>
+          <w:sz w:val="28"/>
+          <w:lang w:val="en-US"/>
+        </w:rPr>
+      </w:pPr>
+      <w:r>
+        <w:rPr>
+          <w:b/>
+          <w:sz w:val="28"/>
+          <w:lang w:val="en-US"/>
+        </w:rPr>
+        <w:drawing>
+          <wp:inline distT="0" distB="0" distL="0" distR="0" wp14:anchorId="4F729465" wp14:editId="6B7F7C18">
+            <wp:extent cx="3143250" cy="3131820"/>
+            <wp:effectExtent l="0" t="0" r="0" b="0"/>
+            <wp:docPr id="8" name="Picture 8"/>
+            <wp:cNvGraphicFramePr>
+              <a:graphicFrameLocks xmlns:a="http://schemas.openxmlformats.org/drawingml/2006/main" noChangeAspect="1"/>
+            </wp:cNvGraphicFramePr>
+            <a:graphic xmlns:a="http://schemas.openxmlformats.org/drawingml/2006/main">
+              <a:graphicData uri="http://schemas.openxmlformats.org/drawingml/2006/picture">
+                <pic:pic xmlns:pic="http://schemas.openxmlformats.org/drawingml/2006/picture">
+                  <pic:nvPicPr>
+                    <pic:cNvPr id="1" name=""/>
+                    <pic:cNvPicPr/>
+                  </pic:nvPicPr>
+                  <pic:blipFill>
+                    <a:blip r:embed="rId17"/>
+                    <a:stretch>
+                      <a:fillRect/>
+                    </a:stretch>
+                  </pic:blipFill>
+                  <pic:spPr>
+                    <a:xfrm>
+                      <a:off x="0" y="0"/>
+                      <a:ext cx="3143689" cy="3132257"/>
+                    </a:xfrm>
+                    <a:prstGeom prst="rect">
+                      <a:avLst/>
+                    </a:prstGeom>
+                  </pic:spPr>
+                </pic:pic>
+              </a:graphicData>
+            </a:graphic>
+          </wp:inline>
+        </w:drawing>
+      </w:r>
+    </w:p>
+    <w:p>
+      <w:pPr>
+        <w:pStyle w:val="NormalWeb"/>
+        <w:rPr>
+          <w:b/>
+          <w:sz w:val="28"/>
+          <w:lang w:val="en-US"/>
+        </w:rPr>
+      </w:pPr>
+      <w:r>
+        <w:rPr>
+          <w:b/>
+          <w:sz w:val="28"/>
+          <w:lang w:val="en-US"/>
+        </w:rPr>
+        <w:lastRenderedPageBreak/>
+        <w:t>SUGGESTING FRIENDS:</w:t>
+      </w:r>
+    </w:p>
+    <w:p>
+      <w:pPr>
+        <w:pStyle w:val="NormalWeb"/>
+        <w:rPr>
+          <w:b/>
+          <w:sz w:val="28"/>
+          <w:lang w:val="en-US"/>
+        </w:rPr>
+      </w:pPr>
+      <w:r>
+        <w:rPr>
+          <w:b/>
+          <w:sz w:val="28"/>
+          <w:lang w:val="en-US"/>
+        </w:rPr>
+        <w:drawing>
+          <wp:inline distT="0" distB="0" distL="0" distR="0" wp14:anchorId="44ACFF4E" wp14:editId="3BCB2037">
+            <wp:extent cx="3810532" cy="4124901"/>
+            <wp:effectExtent l="0" t="0" r="0" b="9525"/>
+            <wp:docPr id="10" name="Picture 10"/>
+            <wp:cNvGraphicFramePr>
+              <a:graphicFrameLocks xmlns:a="http://schemas.openxmlformats.org/drawingml/2006/main" noChangeAspect="1"/>
+            </wp:cNvGraphicFramePr>
+            <a:graphic xmlns:a="http://schemas.openxmlformats.org/drawingml/2006/main">
+              <a:graphicData uri="http://schemas.openxmlformats.org/drawingml/2006/picture">
+                <pic:pic xmlns:pic="http://schemas.openxmlformats.org/drawingml/2006/picture">
+                  <pic:nvPicPr>
+                    <pic:cNvPr id="1" name=""/>
+                    <pic:cNvPicPr/>
+                  </pic:nvPicPr>
+                  <pic:blipFill>
+                    <a:blip r:embed="rId18"/>
+                    <a:stretch>
+                      <a:fillRect/>
+                    </a:stretch>
+                  </pic:blipFill>
+                  <pic:spPr>
+                    <a:xfrm>
+                      <a:off x="0" y="0"/>
+                      <a:ext cx="3810532" cy="4124901"/>
+                    </a:xfrm>
+                    <a:prstGeom prst="rect">
+                      <a:avLst/>
+                    </a:prstGeom>
+                  </pic:spPr>
+                </pic:pic>
+              </a:graphicData>
+            </a:graphic>
+          </wp:inline>
+        </w:drawing>
+      </w:r>
+    </w:p>
+    <w:p>
+      <w:pPr>
+        <w:pStyle w:val="NormalWeb"/>
+        <w:rPr>
+          <w:b/>
+          <w:sz w:val="28"/>
+          <w:lang w:val="en-US"/>
+        </w:rPr>
+      </w:pPr>
+      <w:r>
+        <w:rPr>
+          <w:b/>
+          <w:sz w:val="28"/>
+          <w:lang w:val="en-US"/>
+        </w:rPr>
+        <w:t>COMMON FRIENDS:</w:t>
+      </w:r>
+    </w:p>
+    <w:p>
+      <w:pPr>
+        <w:pStyle w:val="NormalWeb"/>
+        <w:rPr>
+          <w:b/>
+          <w:sz w:val="28"/>
+          <w:lang w:val="en-US"/>
+        </w:rPr>
+      </w:pPr>
+      <w:r>
+        <w:rPr>
+          <w:b/>
+          <w:sz w:val="28"/>
+          <w:lang w:val="en-US"/>
+        </w:rPr>
+        <w:drawing>
+          <wp:inline distT="0" distB="0" distL="0" distR="0" wp14:anchorId="1BCB6D2F" wp14:editId="47903781">
+            <wp:extent cx="4886325" cy="3101340"/>
+            <wp:effectExtent l="0" t="0" r="9525" b="3810"/>
+            <wp:docPr id="11" name="Picture 11"/>
+            <wp:cNvGraphicFramePr>
+              <a:graphicFrameLocks xmlns:a="http://schemas.openxmlformats.org/drawingml/2006/main" noChangeAspect="1"/>
+            </wp:cNvGraphicFramePr>
+            <a:graphic xmlns:a="http://schemas.openxmlformats.org/drawingml/2006/main">
+              <a:graphicData uri="http://schemas.openxmlformats.org/drawingml/2006/picture">
+                <pic:pic xmlns:pic="http://schemas.openxmlformats.org/drawingml/2006/picture">
+                  <pic:nvPicPr>
+                    <pic:cNvPr id="1" name=""/>
+                    <pic:cNvPicPr/>
+                  </pic:nvPicPr>
+                  <pic:blipFill>
+                    <a:blip r:embed="rId19"/>
+                    <a:stretch>
+                      <a:fillRect/>
+                    </a:stretch>
+                  </pic:blipFill>
+                  <pic:spPr>
+                    <a:xfrm>
+                      <a:off x="0" y="0"/>
+                      <a:ext cx="4887012" cy="3101776"/>
+                    </a:xfrm>
+                    <a:prstGeom prst="rect">
+                      <a:avLst/>
+                    </a:prstGeom>
+                  </pic:spPr>
+                </pic:pic>
+              </a:graphicData>
+            </a:graphic>
+          </wp:inline>
+        </w:drawing>
+      </w:r>
+    </w:p>
+    <w:p>
+      <w:pPr>
+        <w:pStyle w:val="NormalWeb"/>
+        <w:rPr>
+          <w:b/>
+          <w:sz w:val="28"/>
+          <w:lang w:val="en-US"/>
+        </w:rPr>
+      </w:pPr>
+      <w:r>
+        <w:rPr>
+          <w:b/>
+          <w:sz w:val="28"/>
+          <w:lang w:val="en-US"/>
+        </w:rPr>
+        <w:lastRenderedPageBreak/>
+        <w:t>LOOP/CYCLE DETECTION IN NETWORK:</w:t>
+      </w:r>
+    </w:p>
+    <w:p>
+      <w:pPr>
+        <w:pStyle w:val="NormalWeb"/>
+        <w:rPr>
+          <w:b/>
+          <w:sz w:val="28"/>
+          <w:lang w:val="en-US"/>
+        </w:rPr>
+      </w:pPr>
+      <w:r>
+        <w:rPr>
+          <w:b/>
+          <w:sz w:val="28"/>
+          <w:lang w:val="en-US"/>
+        </w:rPr>
+        <w:drawing>
+          <wp:inline distT="0" distB="0" distL="0" distR="0" wp14:anchorId="46C518AA" wp14:editId="12501B56">
+            <wp:extent cx="3258005" cy="3867690"/>
+            <wp:effectExtent l="0" t="0" r="0" b="0"/>
+            <wp:docPr id="12" name="Picture 12"/>
+            <wp:cNvGraphicFramePr>
+              <a:graphicFrameLocks xmlns:a="http://schemas.openxmlformats.org/drawingml/2006/main" noChangeAspect="1"/>
+            </wp:cNvGraphicFramePr>
+            <a:graphic xmlns:a="http://schemas.openxmlformats.org/drawingml/2006/main">
+              <a:graphicData uri="http://schemas.openxmlformats.org/drawingml/2006/picture">
+                <pic:pic xmlns:pic="http://schemas.openxmlformats.org/drawingml/2006/picture">
+                  <pic:nvPicPr>
+                    <pic:cNvPr id="1" name=""/>
+                    <pic:cNvPicPr/>
+                  </pic:nvPicPr>
+                  <pic:blipFill>
+                    <a:blip r:embed="rId20"/>
+                    <a:stretch>
+                      <a:fillRect/>
+                    </a:stretch>
+                  </pic:blipFill>
+                  <pic:spPr>
+                    <a:xfrm>
+                      <a:off x="0" y="0"/>
+                      <a:ext cx="3258005" cy="3867690"/>
+                    </a:xfrm>
+                    <a:prstGeom prst="rect">
+                      <a:avLst/>
+                    </a:prstGeom>
+                  </pic:spPr>
+                </pic:pic>
+              </a:graphicData>
+            </a:graphic>
+          </wp:inline>
+        </w:drawing>
+      </w:r>
+    </w:p>
+    <w:p>
+      <w:pPr>
+        <w:pStyle w:val="NormalWeb"/>
+        <w:rPr>
+          <w:b/>
+          <w:sz w:val="28"/>
+          <w:lang w:val="en-US"/>
+        </w:rPr>
+      </w:pPr>
+      <w:r>
+        <w:rPr>
+          <w:b/>
+          <w:sz w:val="28"/>
+          <w:lang w:val="en-US"/>
+        </w:rPr>
+        <w:drawing>
+          <wp:anchor distT="0" distB="0" distL="114300" distR="114300" simplePos="0" relativeHeight="251660288" behindDoc="0" locked="0" layoutInCell="1" allowOverlap="1" wp14:anchorId="7D8FAC22" wp14:editId="720DAC63">
+            <wp:simplePos x="0" y="0"/>
+            <wp:positionH relativeFrom="margin">
+              <wp:posOffset>-822960</wp:posOffset>
+            </wp:positionH>
+            <wp:positionV relativeFrom="paragraph">
+              <wp:posOffset>419100</wp:posOffset>
+            </wp:positionV>
+            <wp:extent cx="3101340" cy="3131820"/>
+            <wp:effectExtent l="0" t="0" r="3810" b="0"/>
+            <wp:wrapSquare wrapText="bothSides"/>
+            <wp:docPr id="13" name="Picture 13"/>
+            <wp:cNvGraphicFramePr>
+              <a:graphicFrameLocks xmlns:a="http://schemas.openxmlformats.org/drawingml/2006/main" noChangeAspect="1"/>
+            </wp:cNvGraphicFramePr>
+            <a:graphic xmlns:a="http://schemas.openxmlformats.org/drawingml/2006/main">
+              <a:graphicData uri="http://schemas.openxmlformats.org/drawingml/2006/picture">
+                <pic:pic xmlns:pic="http://schemas.openxmlformats.org/drawingml/2006/picture">
+                  <pic:nvPicPr>
+                    <pic:cNvPr id="1" name=""/>
+                    <pic:cNvPicPr/>
+                  </pic:nvPicPr>
+                  <pic:blipFill>
+                    <a:blip r:embed="rId21">
+                      <a:extLst>
+                        <a:ext uri="{28A0092B-C50C-407E-A947-70E740481C1C}">
+                          <a14:useLocalDpi xmlns:a14="http://schemas.microsoft.com/office/drawing/2010/main" val="0"/>
+                        </a:ext>
+                      </a:extLst>
+                    </a:blip>
+                    <a:stretch>
+                      <a:fillRect/>
+                    </a:stretch>
+                  </pic:blipFill>
+                  <pic:spPr>
+                    <a:xfrm>
+                      <a:off x="0" y="0"/>
+                      <a:ext cx="3101340" cy="3131820"/>
+                    </a:xfrm>
+                    <a:prstGeom prst="rect">
+                      <a:avLst/>
+                    </a:prstGeom>
+                  </pic:spPr>
+                </pic:pic>
+              </a:graphicData>
+            </a:graphic>
+            <wp14:sizeRelH relativeFrom="margin">
+              <wp14:pctWidth>0</wp14:pctWidth>
+            </wp14:sizeRelH>
+            <wp14:sizeRelV relativeFrom="margin">
+              <wp14:pctHeight>0</wp14:pctHeight>
+            </wp14:sizeRelV>
+          </wp:anchor>
+        </w:drawing>
+      </w:r>
+      <w:r>
+        <w:rPr>
+          <w:b/>
+          <w:sz w:val="28"/>
+          <w:lang w:val="en-US"/>
+        </w:rPr>
+        <w:t xml:space="preserve">SEND MESSAGE AND SHOW </w:t>
+      </w:r>
+      <w:proofErr w:type="gramStart"/>
+      <w:r>
+        <w:rPr>
+          <w:b/>
+          <w:sz w:val="28"/>
+          <w:lang w:val="en-US"/>
+        </w:rPr>
+        <w:t>INBOX :</w:t>
+      </w:r>
+      <w:proofErr w:type="gramEnd"/>
+      <w:r>
+        <w:rPr>
+          <w:b/>
+          <w:sz w:val="28"/>
+          <w:lang w:val="en-US"/>
+        </w:rPr>
+        <w:t xml:space="preserve"> </w:t>
+      </w:r>
+    </w:p>
+    <w:p>
+      <w:pPr>
+        <w:pStyle w:val="NormalWeb"/>
+        <w:rPr>
+          <w:b/>
+          <w:sz w:val="28"/>
+          <w:lang w:val="en-US"/>
+        </w:rPr>
+      </w:pPr>
+      <w:r>
+        <w:rPr>
+          <w:b/>
+          <w:sz w:val="28"/>
+          <w:lang w:val="en-US"/>
+        </w:rPr>
+        <w:drawing>
+          <wp:inline distT="0" distB="0" distL="0" distR="0" wp14:anchorId="42307A6F" wp14:editId="058EF2CA">
+            <wp:extent cx="3457575" cy="3230880"/>
+            <wp:effectExtent l="0" t="0" r="9525" b="7620"/>
+            <wp:docPr id="14" name="Picture 14"/>
+            <wp:cNvGraphicFramePr>
+              <a:graphicFrameLocks xmlns:a="http://schemas.openxmlformats.org/drawingml/2006/main" noChangeAspect="1"/>
+            </wp:cNvGraphicFramePr>
+            <a:graphic xmlns:a="http://schemas.openxmlformats.org/drawingml/2006/main">
+              <a:graphicData uri="http://schemas.openxmlformats.org/drawingml/2006/picture">
+                <pic:pic xmlns:pic="http://schemas.openxmlformats.org/drawingml/2006/picture">
+                  <pic:nvPicPr>
+                    <pic:cNvPr id="1" name=""/>
+                    <pic:cNvPicPr/>
+                  </pic:nvPicPr>
+                  <pic:blipFill>
+                    <a:blip r:embed="rId22"/>
+                    <a:stretch>
+                      <a:fillRect/>
+                    </a:stretch>
+                  </pic:blipFill>
+                  <pic:spPr>
+                    <a:xfrm>
+                      <a:off x="0" y="0"/>
+                      <a:ext cx="3458080" cy="3231352"/>
+                    </a:xfrm>
+                    <a:prstGeom prst="rect">
+                      <a:avLst/>
+                    </a:prstGeom>
+                  </pic:spPr>
+                </pic:pic>
+              </a:graphicData>
+            </a:graphic>
+          </wp:inline>
+        </w:drawing>
+      </w:r>
+    </w:p>
+    <w:p>
+      <w:pPr>
+        <w:pStyle w:val="NormalWeb"/>
+        <w:rPr>
+          <w:b/>
+          <w:sz w:val="28"/>
+          <w:lang w:val="en-US"/>
+        </w:rPr>
+      </w:pPr>
+      <w:r>
+        <w:rPr>
+          <w:b/>
+          <w:sz w:val="28"/>
+          <w:lang w:val="en-US"/>
+        </w:rPr>
+        <w:lastRenderedPageBreak/>
+        <w:t>CHECK CONNECTION:</w:t>
+      </w:r>
+    </w:p>
+    <w:p>
+      <w:pPr>
+        <w:pStyle w:val="NormalWeb"/>
+        <w:rPr>
+          <w:b/>
+          <w:sz w:val="28"/>
+          <w:lang w:val="en-US"/>
+        </w:rPr>
+      </w:pPr>
+      <w:r>
+        <w:rPr>
+          <w:b/>
+          <w:sz w:val="28"/>
+          <w:lang w:val="en-US"/>
+        </w:rPr>
+        <w:drawing>
+          <wp:inline distT="0" distB="0" distL="0" distR="0" wp14:anchorId="3C94EA60" wp14:editId="0D4E2978">
+            <wp:extent cx="3467100" cy="3185160"/>
+            <wp:effectExtent l="0" t="0" r="0" b="0"/>
+            <wp:docPr id="15" name="Picture 15"/>
+            <wp:cNvGraphicFramePr>
+              <a:graphicFrameLocks xmlns:a="http://schemas.openxmlformats.org/drawingml/2006/main" noChangeAspect="1"/>
+            </wp:cNvGraphicFramePr>
+            <a:graphic xmlns:a="http://schemas.openxmlformats.org/drawingml/2006/main">
+              <a:graphicData uri="http://schemas.openxmlformats.org/drawingml/2006/picture">
+                <pic:pic xmlns:pic="http://schemas.openxmlformats.org/drawingml/2006/picture">
+                  <pic:nvPicPr>
+                    <pic:cNvPr id="1" name=""/>
+                    <pic:cNvPicPr/>
+                  </pic:nvPicPr>
+                  <pic:blipFill>
+                    <a:blip r:embed="rId23"/>
+                    <a:stretch>
+                      <a:fillRect/>
+                    </a:stretch>
+                  </pic:blipFill>
+                  <pic:spPr>
+                    <a:xfrm>
+                      <a:off x="0" y="0"/>
+                      <a:ext cx="3467585" cy="3185606"/>
+                    </a:xfrm>
+                    <a:prstGeom prst="rect">
+                      <a:avLst/>
+                    </a:prstGeom>
+                  </pic:spPr>
+                </pic:pic>
+              </a:graphicData>
+            </a:graphic>
+          </wp:inline>
+        </w:drawing>
+      </w:r>
+    </w:p>
+    <w:p>
+      <w:pPr>
+        <w:pStyle w:val="NormalWeb"/>
+        <w:rPr>
+          <w:b/>
+          <w:sz w:val="28"/>
+          <w:lang w:val="en-US"/>
+        </w:rPr>
+      </w:pPr>
+    </w:p>
+    <w:p>
+      <w:pPr>
+        <w:pStyle w:val="NormalWeb"/>
+        <w:rPr>
+          <w:b/>
+          <w:sz w:val="28"/>
+          <w:lang w:val="en-US"/>
+        </w:rPr>
+      </w:pPr>
+      <w:bookmarkStart w:id="15" w:name="_GoBack"/>
+      <w:bookmarkEnd w:id="15"/>
+      <w:r>
+        <w:rPr>
+          <w:b/>
+          <w:sz w:val="28"/>
+          <w:lang w:val="en-US"/>
+        </w:rPr>
+        <w:br w:type="textWrapping" w:clear="all"/>
+      </w:r>
+    </w:p>
+    <w:p>
+      <w:pPr>
+        <w:pStyle w:val="NormalWeb"/>
+        <w:rPr>
+          <w:b/>
+          <w:sz w:val="28"/>
+          <w:lang w:val="en-US"/>
+        </w:rPr>
+      </w:pPr>
+    </w:p>
+    <w:p>
+      <w:pPr>
+        <w:pStyle w:val="NormalWeb"/>
+        <w:rPr>
+          <w:b/>
+          <w:sz w:val="28"/>
+          <w:lang w:val="en-US"/>
+        </w:rPr>
+      </w:pPr>
+    </w:p>
+    <w:p>
+      <w:pPr>
+        <w:pStyle w:val="NormalWeb"/>
+      </w:pPr>
+    </w:p>
+    <w:p>
+      <w:pPr>
+        <w:pStyle w:val="NormalWeb"/>
+      </w:pPr>
+      <w:r>
+        <w:br w:type="textWrapping" w:clear="all"/>
       </w:r>
     </w:p>
     <w:p>
@@ -12943,6 +13985,7 @@
     </w:p>
     <w:p>
       <w:r>
+        <w:lastRenderedPageBreak/>
         <w:pict w14:anchorId="3822DDCE">
           <v:rect id="_x0000_i1049" style="width:0;height:1.5pt" o:hralign="center" o:hrstd="t" o:hr="t" fillcolor="#a0a0a0" stroked="f"/>
         </w:pict>
@@ -13064,7 +14107,6 @@
         </w:numPr>
       </w:pPr>
       <w:r>
-        <w:lastRenderedPageBreak/>
         <w:t>Visualize social networks using graph plotting libraries.</w:t>
       </w:r>
     </w:p>
@@ -13083,10 +14125,11 @@
     <w:p>
       <w:r>
         <w:pict w14:anchorId="290F7079">
-          <v:rect id="_x0000_i1051" style="width:0;height:1.5pt" o:hralign="center" o:hrstd="t" o:hr="t" fillcolor="#a0a0a0" stroked="f"/>
+          <v:rect id="_x0000_i1055" style="width:0;height:1.5pt" o:hralign="center" o:bullet="t" o:hrstd="t" o:hr="t" fillcolor="#a0a0a0" stroked="f"/>
         </w:pict>
       </w:r>
     </w:p>
+    <w:p/>
     <w:p>
       <w:pPr>
         <w:pStyle w:val="Heading3"/>
@@ -13169,7 +14212,7 @@
       <w:r>
         <w:t xml:space="preserve">GeeksforGeeks. “Graph Data Structure and Algorithms in C++.” </w:t>
       </w:r>
-      <w:hyperlink r:id="rId10" w:tgtFrame="_new" w:history="1">
+      <w:hyperlink r:id="rId24" w:tgtFrame="_new" w:history="1">
         <w:r>
           <w:rPr>
             <w:rStyle w:val="Hyperlink"/>
@@ -13211,10 +14254,15 @@
 </file>
 
 <file path=word/numbering.xml><?xml version="1.0" encoding="utf-8"?>
-<w:numbering xmlns:wpc="http://schemas.microsoft.com/office/word/2010/wordprocessingCanvas" xmlns:cx="http://schemas.microsoft.com/office/drawing/2014/chartex" xmlns:cx1="http://schemas.microsoft.com/office/drawing/2015/9/8/chartex" xmlns:cx2="http://schemas.microsoft.com/office/drawing/2015/10/21/chartex" xmlns:cx3="http://schemas.microsoft.com/office/drawing/2016/5/9/chartex" xmlns:cx4="http://schemas.microsoft.com/office/drawing/2016/5/10/chartex" xmlns:cx5="http://schemas.microsoft.com/office/drawing/2016/5/11/chartex" xmlns:cx6="http://schemas.microsoft.com/office/drawing/2016/5/12/chartex" xmlns:cx7="http://schemas.microsoft.com/office/drawing/2016/5/13/chartex" xmlns:cx8="http://schemas.microsoft.com/office/drawing/2016/5/14/chartex" xmlns:mc="http://schemas.openxmlformats.org/markup-compatibility/2006" xmlns:aink="http://schemas.microsoft.com/office/drawing/2016/ink" xmlns:am3d="http://schemas.microsoft.com/office/drawing/2017/model3d" xmlns:o="urn:schemas-microsoft-com:office:office" xmlns:oel="http://schemas.microsoft.com/office/2019/extlst" xmlns:r="http://schemas.openxmlformats.org/officeDocument/2006/relationships" xmlns:m="http://schemas.openxmlformats.org/officeDocument/2006/math" xmlns:v="urn:schemas-microsoft-com:vml" xmlns:wp14="http://schemas.microsoft.com/office/word/2010/wordprocessingDrawing" xmlns:wp="http://schemas.openxmlformats.org/drawingml/2006/wordprocessingDrawing" xmlns:w10="urn:schemas-microsoft-com:office:word" xmlns:w="http://schemas.openxmlformats.org/wordprocessingml/2006/main" xmlns:w14="http://schemas.microsoft.com/office/word/2010/wordml" xmlns:w15="http://schemas.microsoft.com/office/word/2012/wordml" xmlns:w16cex="http://schemas.microsoft.com/office/word/2018/wordml/cex" xmlns:w16cid="http://schemas.microsoft.com/office/word/2016/wordml/cid" xmlns:w16="http://schemas.microsoft.com/office/word/2018/wordml" xmlns:w16du="http://schemas.microsoft.com/office/word/2023/wordml/word16du" xmlns:w16sdtdh="http://schemas.microsoft.com/office/word/2020/wordml/sdtdatahash" xmlns:w16sdtfl="http://schemas.microsoft.com/office/word/2024/wordml/sdtformatlock" xmlns:w16se="http://schemas.microsoft.com/office/word/2015/wordml/symex" xmlns:wpg="http://schemas.microsoft.com/office/word/2010/wordprocessingGroup" xmlns:wpi="http://schemas.microsoft.com/office/word/2010/wordprocessingInk" xmlns:wne="http://schemas.microsoft.com/office/word/2006/wordml" xmlns:wps="http://schemas.microsoft.com/office/word/2010/wordprocessingShape" mc:Ignorable="w14 w15 w16se w16cid w16 w16cex w16sdtdh w16sdtfl w16du wp14">
+<w:numbering xmlns:wpc="http://schemas.microsoft.com/office/word/2010/wordprocessingCanvas" xmlns:cx="http://schemas.microsoft.com/office/drawing/2014/chartex" xmlns:cx1="http://schemas.microsoft.com/office/drawing/2015/9/8/chartex" xmlns:cx2="http://schemas.microsoft.com/office/drawing/2015/10/21/chartex" xmlns:cx3="http://schemas.microsoft.com/office/drawing/2016/5/9/chartex" xmlns:cx4="http://schemas.microsoft.com/office/drawing/2016/5/10/chartex" xmlns:cx5="http://schemas.microsoft.com/office/drawing/2016/5/11/chartex" xmlns:cx6="http://schemas.microsoft.com/office/drawing/2016/5/12/chartex" xmlns:cx7="http://schemas.microsoft.com/office/drawing/2016/5/13/chartex" xmlns:cx8="http://schemas.microsoft.com/office/drawing/2016/5/14/chartex" xmlns:mc="http://schemas.openxmlformats.org/markup-compatibility/2006" xmlns:aink="http://schemas.microsoft.com/office/drawing/2016/ink" xmlns:am3d="http://schemas.microsoft.com/office/drawing/2017/model3d" xmlns:o="urn:schemas-microsoft-com:office:office" xmlns:r="http://schemas.openxmlformats.org/officeDocument/2006/relationships" xmlns:m="http://schemas.openxmlformats.org/officeDocument/2006/math" xmlns:v="urn:schemas-microsoft-com:vml" xmlns:wp14="http://schemas.microsoft.com/office/word/2010/wordprocessingDrawing" xmlns:wp="http://schemas.openxmlformats.org/drawingml/2006/wordprocessingDrawing" xmlns:w10="urn:schemas-microsoft-com:office:word" xmlns:w="http://schemas.openxmlformats.org/wordprocessingml/2006/main" xmlns:w14="http://schemas.microsoft.com/office/word/2010/wordml" xmlns:w15="http://schemas.microsoft.com/office/word/2012/wordml" xmlns:w16cid="http://schemas.microsoft.com/office/word/2016/wordml/cid" xmlns:w16se="http://schemas.microsoft.com/office/word/2015/wordml/symex" xmlns:wpg="http://schemas.microsoft.com/office/word/2010/wordprocessingGroup" xmlns:wpi="http://schemas.microsoft.com/office/word/2010/wordprocessingInk" xmlns:wne="http://schemas.microsoft.com/office/word/2006/wordml" xmlns:wps="http://schemas.microsoft.com/office/word/2010/wordprocessingShape" mc:Ignorable="w14 w15 w16se w16cid wp14">
   <w:numPicBullet w:numPicBulletId="0">
     <w:pict>
-      <v:rect id="_x0000_i1068" style="width:0;height:1.5pt" o:hralign="center" o:bullet="t" o:hrstd="t" o:hr="t" fillcolor="#a0a0a0" stroked="f"/>
+      <v:rect id="_x0000_i1030" style="width:0;height:1.5pt" o:hralign="center" o:bullet="t" o:hrstd="t" o:hr="t" fillcolor="#a0a0a0" stroked="f"/>
+    </w:pict>
+  </w:numPicBullet>
+  <w:numPicBullet w:numPicBulletId="1">
+    <w:pict>
+      <v:rect id="_x0000_i1031" style="width:0;height:1.5pt" o:hralign="center" o:bullet="t" o:hrstd="t" o:hr="t" fillcolor="#a0a0a0" stroked="f"/>
     </w:pict>
   </w:numPicBullet>
   <w:abstractNum w:abstractNumId="0" w15:restartNumberingAfterBreak="0">
@@ -18729,144 +19777,144 @@
       </w:rPr>
     </w:lvl>
   </w:abstractNum>
-  <w:num w:numId="1" w16cid:durableId="1624186525">
+  <w:num w:numId="1">
     <w:abstractNumId w:val="5"/>
   </w:num>
-  <w:num w:numId="2" w16cid:durableId="1596749811">
+  <w:num w:numId="2">
     <w:abstractNumId w:val="18"/>
   </w:num>
-  <w:num w:numId="3" w16cid:durableId="2053840274">
+  <w:num w:numId="3">
     <w:abstractNumId w:val="16"/>
   </w:num>
-  <w:num w:numId="4" w16cid:durableId="577251974">
+  <w:num w:numId="4">
     <w:abstractNumId w:val="36"/>
   </w:num>
-  <w:num w:numId="5" w16cid:durableId="829715364">
+  <w:num w:numId="5">
     <w:abstractNumId w:val="30"/>
   </w:num>
-  <w:num w:numId="6" w16cid:durableId="1401488758">
+  <w:num w:numId="6">
     <w:abstractNumId w:val="11"/>
   </w:num>
-  <w:num w:numId="7" w16cid:durableId="336730217">
+  <w:num w:numId="7">
     <w:abstractNumId w:val="7"/>
   </w:num>
-  <w:num w:numId="8" w16cid:durableId="672997312">
+  <w:num w:numId="8">
     <w:abstractNumId w:val="39"/>
   </w:num>
-  <w:num w:numId="9" w16cid:durableId="175927433">
+  <w:num w:numId="9">
     <w:abstractNumId w:val="20"/>
   </w:num>
-  <w:num w:numId="10" w16cid:durableId="424348346">
+  <w:num w:numId="10">
     <w:abstractNumId w:val="9"/>
   </w:num>
-  <w:num w:numId="11" w16cid:durableId="1735395387">
+  <w:num w:numId="11">
     <w:abstractNumId w:val="40"/>
   </w:num>
-  <w:num w:numId="12" w16cid:durableId="1072773596">
+  <w:num w:numId="12">
     <w:abstractNumId w:val="35"/>
   </w:num>
-  <w:num w:numId="13" w16cid:durableId="688484071">
+  <w:num w:numId="13">
     <w:abstractNumId w:val="31"/>
   </w:num>
-  <w:num w:numId="14" w16cid:durableId="1999187460">
+  <w:num w:numId="14">
     <w:abstractNumId w:val="10"/>
   </w:num>
-  <w:num w:numId="15" w16cid:durableId="32969875">
+  <w:num w:numId="15">
     <w:abstractNumId w:val="41"/>
   </w:num>
-  <w:num w:numId="16" w16cid:durableId="883521967">
+  <w:num w:numId="16">
     <w:abstractNumId w:val="0"/>
   </w:num>
-  <w:num w:numId="17" w16cid:durableId="1233125982">
+  <w:num w:numId="17">
     <w:abstractNumId w:val="4"/>
   </w:num>
-  <w:num w:numId="18" w16cid:durableId="1413237850">
+  <w:num w:numId="18">
     <w:abstractNumId w:val="24"/>
   </w:num>
-  <w:num w:numId="19" w16cid:durableId="1613632363">
+  <w:num w:numId="19">
     <w:abstractNumId w:val="3"/>
   </w:num>
-  <w:num w:numId="20" w16cid:durableId="1320184409">
+  <w:num w:numId="20">
     <w:abstractNumId w:val="28"/>
   </w:num>
-  <w:num w:numId="21" w16cid:durableId="581916538">
+  <w:num w:numId="21">
     <w:abstractNumId w:val="13"/>
   </w:num>
-  <w:num w:numId="22" w16cid:durableId="346174350">
+  <w:num w:numId="22">
     <w:abstractNumId w:val="15"/>
   </w:num>
-  <w:num w:numId="23" w16cid:durableId="309986624">
+  <w:num w:numId="23">
     <w:abstractNumId w:val="1"/>
   </w:num>
-  <w:num w:numId="24" w16cid:durableId="722754793">
+  <w:num w:numId="24">
     <w:abstractNumId w:val="12"/>
   </w:num>
-  <w:num w:numId="25" w16cid:durableId="1835755756">
+  <w:num w:numId="25">
     <w:abstractNumId w:val="6"/>
   </w:num>
-  <w:num w:numId="26" w16cid:durableId="1718311807">
+  <w:num w:numId="26">
     <w:abstractNumId w:val="33"/>
   </w:num>
-  <w:num w:numId="27" w16cid:durableId="1981227555">
+  <w:num w:numId="27">
     <w:abstractNumId w:val="34"/>
   </w:num>
-  <w:num w:numId="28" w16cid:durableId="1011839598">
+  <w:num w:numId="28">
     <w:abstractNumId w:val="19"/>
   </w:num>
-  <w:num w:numId="29" w16cid:durableId="291713776">
+  <w:num w:numId="29">
     <w:abstractNumId w:val="29"/>
   </w:num>
-  <w:num w:numId="30" w16cid:durableId="1707556572">
+  <w:num w:numId="30">
     <w:abstractNumId w:val="17"/>
   </w:num>
-  <w:num w:numId="31" w16cid:durableId="1580825296">
+  <w:num w:numId="31">
     <w:abstractNumId w:val="21"/>
   </w:num>
-  <w:num w:numId="32" w16cid:durableId="1864394440">
+  <w:num w:numId="32">
     <w:abstractNumId w:val="27"/>
   </w:num>
-  <w:num w:numId="33" w16cid:durableId="1494224664">
+  <w:num w:numId="33">
     <w:abstractNumId w:val="38"/>
   </w:num>
-  <w:num w:numId="34" w16cid:durableId="1228033652">
+  <w:num w:numId="34">
     <w:abstractNumId w:val="26"/>
   </w:num>
-  <w:num w:numId="35" w16cid:durableId="1905872730">
+  <w:num w:numId="35">
     <w:abstractNumId w:val="32"/>
   </w:num>
-  <w:num w:numId="36" w16cid:durableId="620503071">
+  <w:num w:numId="36">
     <w:abstractNumId w:val="2"/>
   </w:num>
-  <w:num w:numId="37" w16cid:durableId="1165515803">
+  <w:num w:numId="37">
     <w:abstractNumId w:val="23"/>
   </w:num>
-  <w:num w:numId="38" w16cid:durableId="28409647">
+  <w:num w:numId="38">
     <w:abstractNumId w:val="22"/>
   </w:num>
-  <w:num w:numId="39" w16cid:durableId="614948568">
+  <w:num w:numId="39">
     <w:abstractNumId w:val="37"/>
   </w:num>
-  <w:num w:numId="40" w16cid:durableId="127282546">
+  <w:num w:numId="40">
     <w:abstractNumId w:val="25"/>
   </w:num>
-  <w:num w:numId="41" w16cid:durableId="1107575679">
+  <w:num w:numId="41">
     <w:abstractNumId w:val="8"/>
   </w:num>
-  <w:num w:numId="42" w16cid:durableId="1258557345">
+  <w:num w:numId="42">
     <w:abstractNumId w:val="14"/>
   </w:num>
 </w:numbering>
 </file>
 
 <file path=word/styles.xml><?xml version="1.0" encoding="utf-8"?>
-<w:styles xmlns:mc="http://schemas.openxmlformats.org/markup-compatibility/2006" xmlns:r="http://schemas.openxmlformats.org/officeDocument/2006/relationships" xmlns:w="http://schemas.openxmlformats.org/wordprocessingml/2006/main" xmlns:w14="http://schemas.microsoft.com/office/word/2010/wordml" xmlns:w15="http://schemas.microsoft.com/office/word/2012/wordml" xmlns:w16cex="http://schemas.microsoft.com/office/word/2018/wordml/cex" xmlns:w16cid="http://schemas.microsoft.com/office/word/2016/wordml/cid" xmlns:w16="http://schemas.microsoft.com/office/word/2018/wordml" xmlns:w16du="http://schemas.microsoft.com/office/word/2023/wordml/word16du" xmlns:w16sdtdh="http://schemas.microsoft.com/office/word/2020/wordml/sdtdatahash" xmlns:w16sdtfl="http://schemas.microsoft.com/office/word/2024/wordml/sdtformatlock" xmlns:w16se="http://schemas.microsoft.com/office/word/2015/wordml/symex" mc:Ignorable="w14 w15 w16se w16cid w16 w16cex w16sdtdh w16sdtfl w16du">
+<w:styles xmlns:mc="http://schemas.openxmlformats.org/markup-compatibility/2006" xmlns:r="http://schemas.openxmlformats.org/officeDocument/2006/relationships" xmlns:w="http://schemas.openxmlformats.org/wordprocessingml/2006/main" xmlns:w14="http://schemas.microsoft.com/office/word/2010/wordml" xmlns:w15="http://schemas.microsoft.com/office/word/2012/wordml" xmlns:w16cid="http://schemas.microsoft.com/office/word/2016/wordml/cid" xmlns:w16se="http://schemas.microsoft.com/office/word/2015/wordml/symex" mc:Ignorable="w14 w15 w16se w16cid">
   <w:docDefaults>
     <w:rPrDefault>
       <w:rPr>
         <w:rFonts w:ascii="Arial" w:eastAsia="Arial" w:hAnsi="Arial" w:cs="Arial"/>
         <w:sz w:val="22"/>
         <w:szCs w:val="22"/>
-        <w:lang w:val="en" w:eastAsia="en-PK" w:bidi="ar-SA"/>
+        <w:lang w:val="en" w:bidi="ar-SA"/>
       </w:rPr>
     </w:rPrDefault>
     <w:pPrDefault>
@@ -18875,7 +19923,7 @@
       </w:pPr>
     </w:pPrDefault>
   </w:docDefaults>
-  <w:latentStyles w:defLockedState="0" w:defUIPriority="99" w:defSemiHidden="0" w:defUnhideWhenUsed="0" w:defQFormat="0" w:count="376">
+  <w:latentStyles w:defLockedState="0" w:defUIPriority="99" w:defSemiHidden="0" w:defUnhideWhenUsed="0" w:defQFormat="0" w:count="375">
     <w:lsdException w:name="Normal" w:uiPriority="0" w:qFormat="1"/>
     <w:lsdException w:name="heading 1" w:uiPriority="9" w:qFormat="1"/>
     <w:lsdException w:name="heading 2" w:semiHidden="1" w:uiPriority="9" w:unhideWhenUsed="1" w:qFormat="1"/>
@@ -19251,7 +20299,6 @@
     <w:lsdException w:name="Smart Hyperlink" w:semiHidden="1" w:unhideWhenUsed="1"/>
     <w:lsdException w:name="Hashtag" w:semiHidden="1" w:unhideWhenUsed="1"/>
     <w:lsdException w:name="Unresolved Mention" w:semiHidden="1" w:unhideWhenUsed="1"/>
-    <w:lsdException w:name="Smart Link" w:semiHidden="1" w:unhideWhenUsed="1"/>
   </w:latentStyles>
   <w:style w:type="paragraph" w:default="1" w:styleId="Normal">
     <w:name w:val="Normal"/>
@@ -19477,7 +20524,7 @@
       <w:rFonts w:ascii="Times New Roman" w:eastAsia="Times New Roman" w:hAnsi="Times New Roman" w:cs="Times New Roman"/>
       <w:sz w:val="24"/>
       <w:szCs w:val="24"/>
-      <w:lang w:val="en-PK"/>
+      <w:lang/>
     </w:rPr>
   </w:style>
   <w:style w:type="character" w:styleId="HTMLCode">
@@ -19537,7 +20584,7 @@
       <w:rFonts w:ascii="Courier New" w:eastAsia="Times New Roman" w:hAnsi="Courier New" w:cs="Courier New"/>
       <w:sz w:val="20"/>
       <w:szCs w:val="20"/>
-      <w:lang w:val="en-PK"/>
+      <w:lang/>
     </w:rPr>
   </w:style>
   <w:style w:type="character" w:customStyle="1" w:styleId="HTMLPreformattedChar">
@@ -19551,7 +20598,7 @@
       <w:rFonts w:ascii="Courier New" w:eastAsia="Times New Roman" w:hAnsi="Courier New" w:cs="Courier New"/>
       <w:sz w:val="20"/>
       <w:szCs w:val="20"/>
-      <w:lang w:val="en-PK"/>
+      <w:lang/>
     </w:rPr>
   </w:style>
   <w:style w:type="character" w:customStyle="1" w:styleId="hljs-builtin">
